--- a/Proj1/Relatorio corrigido.docx
+++ b/Proj1/Relatorio corrigido.docx
@@ -470,7 +470,7 @@
             </w:rPr>
             <w:fldChar w:fldCharType="separate"/>
           </w:r>
-          <w:hyperlink w:anchor="_Toc129183247" w:history="1">
+          <w:hyperlink w:anchor="_Toc129188401" w:history="1">
             <w:r>
               <w:rPr>
                 <w:rStyle w:val="Hiperligao"/>
@@ -518,7 +518,7 @@
                 <w:noProof/>
                 <w:webHidden/>
               </w:rPr>
-              <w:instrText xml:space="preserve"> PAGEREF _Toc129183247 \h </w:instrText>
+              <w:instrText xml:space="preserve"> PAGEREF _Toc129188401 \h </w:instrText>
             </w:r>
             <w:r>
               <w:rPr>
@@ -538,7 +538,7 @@
                 <w:noProof/>
                 <w:webHidden/>
               </w:rPr>
-              <w:t>4</w:t>
+              <w:t>3</w:t>
             </w:r>
             <w:r>
               <w:rPr>
@@ -564,7 +564,7 @@
               <w:lang w:val="pt-PT" w:eastAsia="pt-PT"/>
             </w:rPr>
           </w:pPr>
-          <w:hyperlink w:anchor="_Toc129183248" w:history="1">
+          <w:hyperlink w:anchor="_Toc129188402" w:history="1">
             <w:r>
               <w:rPr>
                 <w:rStyle w:val="Hiperligao"/>
@@ -610,7 +610,7 @@
                 <w:noProof/>
                 <w:webHidden/>
               </w:rPr>
-              <w:instrText xml:space="preserve"> PAGEREF _Toc129183248 \h </w:instrText>
+              <w:instrText xml:space="preserve"> PAGEREF _Toc129188402 \h </w:instrText>
             </w:r>
             <w:r>
               <w:rPr>
@@ -630,7 +630,7 @@
                 <w:noProof/>
                 <w:webHidden/>
               </w:rPr>
-              <w:t>4</w:t>
+              <w:t>3</w:t>
             </w:r>
             <w:r>
               <w:rPr>
@@ -656,7 +656,7 @@
               <w:lang w:val="pt-PT" w:eastAsia="pt-PT"/>
             </w:rPr>
           </w:pPr>
-          <w:hyperlink w:anchor="_Toc129183249" w:history="1">
+          <w:hyperlink w:anchor="_Toc129188403" w:history="1">
             <w:r>
               <w:rPr>
                 <w:rStyle w:val="Hiperligao"/>
@@ -702,7 +702,7 @@
                 <w:noProof/>
                 <w:webHidden/>
               </w:rPr>
-              <w:instrText xml:space="preserve"> PAGEREF _Toc129183249 \h </w:instrText>
+              <w:instrText xml:space="preserve"> PAGEREF _Toc129188403 \h </w:instrText>
             </w:r>
             <w:r>
               <w:rPr>
@@ -722,7 +722,7 @@
                 <w:noProof/>
                 <w:webHidden/>
               </w:rPr>
-              <w:t>4</w:t>
+              <w:t>3</w:t>
             </w:r>
             <w:r>
               <w:rPr>
@@ -746,7 +746,7 @@
               <w:lang w:val="pt-PT" w:eastAsia="pt-PT"/>
             </w:rPr>
           </w:pPr>
-          <w:hyperlink w:anchor="_Toc129183250" w:history="1">
+          <w:hyperlink w:anchor="_Toc129188404" w:history="1">
             <w:r>
               <w:rPr>
                 <w:rStyle w:val="Hiperligao"/>
@@ -794,7 +794,7 @@
                 <w:noProof/>
                 <w:webHidden/>
               </w:rPr>
-              <w:instrText xml:space="preserve"> PAGEREF _Toc129183250 \h </w:instrText>
+              <w:instrText xml:space="preserve"> PAGEREF _Toc129188404 \h </w:instrText>
             </w:r>
             <w:r>
               <w:rPr>
@@ -814,7 +814,7 @@
                 <w:noProof/>
                 <w:webHidden/>
               </w:rPr>
-              <w:t>4</w:t>
+              <w:t>3</w:t>
             </w:r>
             <w:r>
               <w:rPr>
@@ -840,7 +840,7 @@
               <w:lang w:val="pt-PT" w:eastAsia="pt-PT"/>
             </w:rPr>
           </w:pPr>
-          <w:hyperlink w:anchor="_Toc129183251" w:history="1">
+          <w:hyperlink w:anchor="_Toc129188405" w:history="1">
             <w:r>
               <w:rPr>
                 <w:rStyle w:val="Hiperligao"/>
@@ -886,7 +886,7 @@
                 <w:noProof/>
                 <w:webHidden/>
               </w:rPr>
-              <w:instrText xml:space="preserve"> PAGEREF _Toc129183251 \h </w:instrText>
+              <w:instrText xml:space="preserve"> PAGEREF _Toc129188405 \h </w:instrText>
             </w:r>
             <w:r>
               <w:rPr>
@@ -906,7 +906,7 @@
                 <w:noProof/>
                 <w:webHidden/>
               </w:rPr>
-              <w:t>4</w:t>
+              <w:t>3</w:t>
             </w:r>
             <w:r>
               <w:rPr>
@@ -932,7 +932,7 @@
               <w:lang w:val="pt-PT" w:eastAsia="pt-PT"/>
             </w:rPr>
           </w:pPr>
-          <w:hyperlink w:anchor="_Toc129183252" w:history="1">
+          <w:hyperlink w:anchor="_Toc129188406" w:history="1">
             <w:r>
               <w:rPr>
                 <w:rStyle w:val="Hiperligao"/>
@@ -978,7 +978,7 @@
                 <w:noProof/>
                 <w:webHidden/>
               </w:rPr>
-              <w:instrText xml:space="preserve"> PAGEREF _Toc129183252 \h </w:instrText>
+              <w:instrText xml:space="preserve"> PAGEREF _Toc129188406 \h </w:instrText>
             </w:r>
             <w:r>
               <w:rPr>
@@ -1024,7 +1024,7 @@
               <w:lang w:val="pt-PT" w:eastAsia="pt-PT"/>
             </w:rPr>
           </w:pPr>
-          <w:hyperlink w:anchor="_Toc129183253" w:history="1">
+          <w:hyperlink w:anchor="_Toc129188407" w:history="1">
             <w:r>
               <w:rPr>
                 <w:rStyle w:val="Hiperligao"/>
@@ -1070,7 +1070,7 @@
                 <w:noProof/>
                 <w:webHidden/>
               </w:rPr>
-              <w:instrText xml:space="preserve"> PAGEREF _Toc129183253 \h </w:instrText>
+              <w:instrText xml:space="preserve"> PAGEREF _Toc129188407 \h </w:instrText>
             </w:r>
             <w:r>
               <w:rPr>
@@ -1116,7 +1116,7 @@
               <w:lang w:val="pt-PT" w:eastAsia="pt-PT"/>
             </w:rPr>
           </w:pPr>
-          <w:hyperlink w:anchor="_Toc129183254" w:history="1">
+          <w:hyperlink w:anchor="_Toc129188408" w:history="1">
             <w:r>
               <w:rPr>
                 <w:rStyle w:val="Hiperligao"/>
@@ -1162,7 +1162,7 @@
                 <w:noProof/>
                 <w:webHidden/>
               </w:rPr>
-              <w:instrText xml:space="preserve"> PAGEREF _Toc129183254 \h </w:instrText>
+              <w:instrText xml:space="preserve"> PAGEREF _Toc129188408 \h </w:instrText>
             </w:r>
             <w:r>
               <w:rPr>
@@ -1182,7 +1182,7 @@
                 <w:noProof/>
                 <w:webHidden/>
               </w:rPr>
-              <w:t>5</w:t>
+              <w:t>4</w:t>
             </w:r>
             <w:r>
               <w:rPr>
@@ -1208,7 +1208,7 @@
               <w:lang w:val="pt-PT" w:eastAsia="pt-PT"/>
             </w:rPr>
           </w:pPr>
-          <w:hyperlink w:anchor="_Toc129183255" w:history="1">
+          <w:hyperlink w:anchor="_Toc129188409" w:history="1">
             <w:r>
               <w:rPr>
                 <w:rStyle w:val="Hiperligao"/>
@@ -1254,7 +1254,7 @@
                 <w:noProof/>
                 <w:webHidden/>
               </w:rPr>
-              <w:instrText xml:space="preserve"> PAGEREF _Toc129183255 \h </w:instrText>
+              <w:instrText xml:space="preserve"> PAGEREF _Toc129188409 \h </w:instrText>
             </w:r>
             <w:r>
               <w:rPr>
@@ -1274,7 +1274,7 @@
                 <w:noProof/>
                 <w:webHidden/>
               </w:rPr>
-              <w:t>5</w:t>
+              <w:t>4</w:t>
             </w:r>
             <w:r>
               <w:rPr>
@@ -1300,7 +1300,7 @@
               <w:lang w:val="pt-PT" w:eastAsia="pt-PT"/>
             </w:rPr>
           </w:pPr>
-          <w:hyperlink w:anchor="_Toc129183256" w:history="1">
+          <w:hyperlink w:anchor="_Toc129188410" w:history="1">
             <w:r>
               <w:rPr>
                 <w:rStyle w:val="Hiperligao"/>
@@ -1346,7 +1346,7 @@
                 <w:noProof/>
                 <w:webHidden/>
               </w:rPr>
-              <w:instrText xml:space="preserve"> PAGEREF _Toc129183256 \h </w:instrText>
+              <w:instrText xml:space="preserve"> PAGEREF _Toc129188410 \h </w:instrText>
             </w:r>
             <w:r>
               <w:rPr>
@@ -1392,7 +1392,7 @@
               <w:lang w:val="pt-PT" w:eastAsia="pt-PT"/>
             </w:rPr>
           </w:pPr>
-          <w:hyperlink w:anchor="_Toc129183257" w:history="1">
+          <w:hyperlink w:anchor="_Toc129188411" w:history="1">
             <w:r>
               <w:rPr>
                 <w:rStyle w:val="Hiperligao"/>
@@ -1438,7 +1438,7 @@
                 <w:noProof/>
                 <w:webHidden/>
               </w:rPr>
-              <w:instrText xml:space="preserve"> PAGEREF _Toc129183257 \h </w:instrText>
+              <w:instrText xml:space="preserve"> PAGEREF _Toc129188411 \h </w:instrText>
             </w:r>
             <w:r>
               <w:rPr>
@@ -1458,7 +1458,7 @@
                 <w:noProof/>
                 <w:webHidden/>
               </w:rPr>
-              <w:t>6</w:t>
+              <w:t>5</w:t>
             </w:r>
             <w:r>
               <w:rPr>
@@ -1482,7 +1482,7 @@
               <w:lang w:val="pt-PT" w:eastAsia="pt-PT"/>
             </w:rPr>
           </w:pPr>
-          <w:hyperlink w:anchor="_Toc129183258" w:history="1">
+          <w:hyperlink w:anchor="_Toc129188412" w:history="1">
             <w:r>
               <w:rPr>
                 <w:rStyle w:val="Hiperligao"/>
@@ -1530,7 +1530,7 @@
                 <w:noProof/>
                 <w:webHidden/>
               </w:rPr>
-              <w:instrText xml:space="preserve"> PAGEREF _Toc129183258 \h </w:instrText>
+              <w:instrText xml:space="preserve"> PAGEREF _Toc129188412 \h </w:instrText>
             </w:r>
             <w:r>
               <w:rPr>
@@ -1550,7 +1550,7 @@
                 <w:noProof/>
                 <w:webHidden/>
               </w:rPr>
-              <w:t>7</w:t>
+              <w:t>6</w:t>
             </w:r>
             <w:r>
               <w:rPr>
@@ -1576,7 +1576,7 @@
               <w:lang w:val="pt-PT" w:eastAsia="pt-PT"/>
             </w:rPr>
           </w:pPr>
-          <w:hyperlink w:anchor="_Toc129183259" w:history="1">
+          <w:hyperlink w:anchor="_Toc129188413" w:history="1">
             <w:r>
               <w:rPr>
                 <w:rStyle w:val="Hiperligao"/>
@@ -1622,7 +1622,7 @@
                 <w:noProof/>
                 <w:webHidden/>
               </w:rPr>
-              <w:instrText xml:space="preserve"> PAGEREF _Toc129183259 \h </w:instrText>
+              <w:instrText xml:space="preserve"> PAGEREF _Toc129188413 \h </w:instrText>
             </w:r>
             <w:r>
               <w:rPr>
@@ -1642,7 +1642,7 @@
                 <w:noProof/>
                 <w:webHidden/>
               </w:rPr>
-              <w:t>7</w:t>
+              <w:t>6</w:t>
             </w:r>
             <w:r>
               <w:rPr>
@@ -1668,7 +1668,7 @@
               <w:lang w:val="pt-PT" w:eastAsia="pt-PT"/>
             </w:rPr>
           </w:pPr>
-          <w:hyperlink w:anchor="_Toc129183260" w:history="1">
+          <w:hyperlink w:anchor="_Toc129188414" w:history="1">
             <w:r>
               <w:rPr>
                 <w:rStyle w:val="Hiperligao"/>
@@ -1714,7 +1714,7 @@
                 <w:noProof/>
                 <w:webHidden/>
               </w:rPr>
-              <w:instrText xml:space="preserve"> PAGEREF _Toc129183260 \h </w:instrText>
+              <w:instrText xml:space="preserve"> PAGEREF _Toc129188414 \h </w:instrText>
             </w:r>
             <w:r>
               <w:rPr>
@@ -1734,7 +1734,7 @@
                 <w:noProof/>
                 <w:webHidden/>
               </w:rPr>
-              <w:t>7</w:t>
+              <w:t>6</w:t>
             </w:r>
             <w:r>
               <w:rPr>
@@ -1760,7 +1760,7 @@
               <w:lang w:val="pt-PT" w:eastAsia="pt-PT"/>
             </w:rPr>
           </w:pPr>
-          <w:hyperlink w:anchor="_Toc129183261" w:history="1">
+          <w:hyperlink w:anchor="_Toc129188415" w:history="1">
             <w:r>
               <w:rPr>
                 <w:rStyle w:val="Hiperligao"/>
@@ -1806,7 +1806,7 @@
                 <w:noProof/>
                 <w:webHidden/>
               </w:rPr>
-              <w:instrText xml:space="preserve"> PAGEREF _Toc129183261 \h </w:instrText>
+              <w:instrText xml:space="preserve"> PAGEREF _Toc129188415 \h </w:instrText>
             </w:r>
             <w:r>
               <w:rPr>
@@ -1826,7 +1826,7 @@
                 <w:noProof/>
                 <w:webHidden/>
               </w:rPr>
-              <w:t>7</w:t>
+              <w:t>6</w:t>
             </w:r>
             <w:r>
               <w:rPr>
@@ -1852,7 +1852,7 @@
               <w:lang w:val="pt-PT" w:eastAsia="pt-PT"/>
             </w:rPr>
           </w:pPr>
-          <w:hyperlink w:anchor="_Toc129183262" w:history="1">
+          <w:hyperlink w:anchor="_Toc129188416" w:history="1">
             <w:r>
               <w:rPr>
                 <w:rStyle w:val="Hiperligao"/>
@@ -1898,7 +1898,7 @@
                 <w:noProof/>
                 <w:webHidden/>
               </w:rPr>
-              <w:instrText xml:space="preserve"> PAGEREF _Toc129183262 \h </w:instrText>
+              <w:instrText xml:space="preserve"> PAGEREF _Toc129188416 \h </w:instrText>
             </w:r>
             <w:r>
               <w:rPr>
@@ -1918,7 +1918,7 @@
                 <w:noProof/>
                 <w:webHidden/>
               </w:rPr>
-              <w:t>7</w:t>
+              <w:t>6</w:t>
             </w:r>
             <w:r>
               <w:rPr>
@@ -1944,7 +1944,7 @@
               <w:lang w:val="pt-PT" w:eastAsia="pt-PT"/>
             </w:rPr>
           </w:pPr>
-          <w:hyperlink w:anchor="_Toc129183263" w:history="1">
+          <w:hyperlink w:anchor="_Toc129188417" w:history="1">
             <w:r>
               <w:rPr>
                 <w:rStyle w:val="Hiperligao"/>
@@ -1990,7 +1990,7 @@
                 <w:noProof/>
                 <w:webHidden/>
               </w:rPr>
-              <w:instrText xml:space="preserve"> PAGEREF _Toc129183263 \h </w:instrText>
+              <w:instrText xml:space="preserve"> PAGEREF _Toc129188417 \h </w:instrText>
             </w:r>
             <w:r>
               <w:rPr>
@@ -2010,7 +2010,7 @@
                 <w:noProof/>
                 <w:webHidden/>
               </w:rPr>
-              <w:t>8</w:t>
+              <w:t>7</w:t>
             </w:r>
             <w:r>
               <w:rPr>
@@ -2034,7 +2034,7 @@
               <w:lang w:val="pt-PT" w:eastAsia="pt-PT"/>
             </w:rPr>
           </w:pPr>
-          <w:hyperlink w:anchor="_Toc129183264" w:history="1">
+          <w:hyperlink w:anchor="_Toc129188418" w:history="1">
             <w:r>
               <w:rPr>
                 <w:rStyle w:val="Hiperligao"/>
@@ -2082,7 +2082,7 @@
                 <w:noProof/>
                 <w:webHidden/>
               </w:rPr>
-              <w:instrText xml:space="preserve"> PAGEREF _Toc129183264 \h </w:instrText>
+              <w:instrText xml:space="preserve"> PAGEREF _Toc129188418 \h </w:instrText>
             </w:r>
             <w:r>
               <w:rPr>
@@ -2102,7 +2102,7 @@
                 <w:noProof/>
                 <w:webHidden/>
               </w:rPr>
-              <w:t>9</w:t>
+              <w:t>8</w:t>
             </w:r>
             <w:r>
               <w:rPr>
@@ -2128,7 +2128,7 @@
               <w:lang w:val="pt-PT" w:eastAsia="pt-PT"/>
             </w:rPr>
           </w:pPr>
-          <w:hyperlink w:anchor="_Toc129183265" w:history="1">
+          <w:hyperlink w:anchor="_Toc129188419" w:history="1">
             <w:r>
               <w:rPr>
                 <w:rStyle w:val="Hiperligao"/>
@@ -2174,7 +2174,7 @@
                 <w:noProof/>
                 <w:webHidden/>
               </w:rPr>
-              <w:instrText xml:space="preserve"> PAGEREF _Toc129183265 \h </w:instrText>
+              <w:instrText xml:space="preserve"> PAGEREF _Toc129188419 \h </w:instrText>
             </w:r>
             <w:r>
               <w:rPr>
@@ -2194,7 +2194,7 @@
                 <w:noProof/>
                 <w:webHidden/>
               </w:rPr>
-              <w:t>9</w:t>
+              <w:t>8</w:t>
             </w:r>
             <w:r>
               <w:rPr>
@@ -2220,7 +2220,7 @@
               <w:lang w:val="pt-PT" w:eastAsia="pt-PT"/>
             </w:rPr>
           </w:pPr>
-          <w:hyperlink w:anchor="_Toc129183266" w:history="1">
+          <w:hyperlink w:anchor="_Toc129188420" w:history="1">
             <w:r>
               <w:rPr>
                 <w:rStyle w:val="Hiperligao"/>
@@ -2266,7 +2266,7 @@
                 <w:noProof/>
                 <w:webHidden/>
               </w:rPr>
-              <w:instrText xml:space="preserve"> PAGEREF _Toc129183266 \h </w:instrText>
+              <w:instrText xml:space="preserve"> PAGEREF _Toc129188420 \h </w:instrText>
             </w:r>
             <w:r>
               <w:rPr>
@@ -2286,7 +2286,7 @@
                 <w:noProof/>
                 <w:webHidden/>
               </w:rPr>
-              <w:t>10</w:t>
+              <w:t>9</w:t>
             </w:r>
             <w:r>
               <w:rPr>
@@ -2312,7 +2312,7 @@
               <w:lang w:val="pt-PT" w:eastAsia="pt-PT"/>
             </w:rPr>
           </w:pPr>
-          <w:hyperlink w:anchor="_Toc129183267" w:history="1">
+          <w:hyperlink w:anchor="_Toc129188421" w:history="1">
             <w:r>
               <w:rPr>
                 <w:rStyle w:val="Hiperligao"/>
@@ -2358,7 +2358,7 @@
                 <w:noProof/>
                 <w:webHidden/>
               </w:rPr>
-              <w:instrText xml:space="preserve"> PAGEREF _Toc129183267 \h </w:instrText>
+              <w:instrText xml:space="preserve"> PAGEREF _Toc129188421 \h </w:instrText>
             </w:r>
             <w:r>
               <w:rPr>
@@ -2378,7 +2378,7 @@
                 <w:noProof/>
                 <w:webHidden/>
               </w:rPr>
-              <w:t>10</w:t>
+              <w:t>9</w:t>
             </w:r>
             <w:r>
               <w:rPr>
@@ -2404,7 +2404,7 @@
               <w:lang w:val="pt-PT" w:eastAsia="pt-PT"/>
             </w:rPr>
           </w:pPr>
-          <w:hyperlink w:anchor="_Toc129183268" w:history="1">
+          <w:hyperlink w:anchor="_Toc129188422" w:history="1">
             <w:r>
               <w:rPr>
                 <w:rStyle w:val="Hiperligao"/>
@@ -2450,7 +2450,7 @@
                 <w:noProof/>
                 <w:webHidden/>
               </w:rPr>
-              <w:instrText xml:space="preserve"> PAGEREF _Toc129183268 \h </w:instrText>
+              <w:instrText xml:space="preserve"> PAGEREF _Toc129188422 \h </w:instrText>
             </w:r>
             <w:r>
               <w:rPr>
@@ -2470,7 +2470,7 @@
                 <w:noProof/>
                 <w:webHidden/>
               </w:rPr>
-              <w:t>11</w:t>
+              <w:t>10</w:t>
             </w:r>
             <w:r>
               <w:rPr>
@@ -2496,7 +2496,7 @@
               <w:lang w:val="pt-PT" w:eastAsia="pt-PT"/>
             </w:rPr>
           </w:pPr>
-          <w:hyperlink w:anchor="_Toc129183269" w:history="1">
+          <w:hyperlink w:anchor="_Toc129188423" w:history="1">
             <w:r>
               <w:rPr>
                 <w:rStyle w:val="Hiperligao"/>
@@ -2542,7 +2542,7 @@
                 <w:noProof/>
                 <w:webHidden/>
               </w:rPr>
-              <w:instrText xml:space="preserve"> PAGEREF _Toc129183269 \h </w:instrText>
+              <w:instrText xml:space="preserve"> PAGEREF _Toc129188423 \h </w:instrText>
             </w:r>
             <w:r>
               <w:rPr>
@@ -2562,7 +2562,7 @@
                 <w:noProof/>
                 <w:webHidden/>
               </w:rPr>
-              <w:t>11</w:t>
+              <w:t>10</w:t>
             </w:r>
             <w:r>
               <w:rPr>
@@ -2588,7 +2588,7 @@
               <w:lang w:val="pt-PT" w:eastAsia="pt-PT"/>
             </w:rPr>
           </w:pPr>
-          <w:hyperlink w:anchor="_Toc129183270" w:history="1">
+          <w:hyperlink w:anchor="_Toc129188424" w:history="1">
             <w:r>
               <w:rPr>
                 <w:rStyle w:val="Hiperligao"/>
@@ -2634,7 +2634,7 @@
                 <w:noProof/>
                 <w:webHidden/>
               </w:rPr>
-              <w:instrText xml:space="preserve"> PAGEREF _Toc129183270 \h </w:instrText>
+              <w:instrText xml:space="preserve"> PAGEREF _Toc129188424 \h </w:instrText>
             </w:r>
             <w:r>
               <w:rPr>
@@ -2654,7 +2654,7 @@
                 <w:noProof/>
                 <w:webHidden/>
               </w:rPr>
-              <w:t>12</w:t>
+              <w:t>11</w:t>
             </w:r>
             <w:r>
               <w:rPr>
@@ -2680,7 +2680,7 @@
               <w:lang w:val="pt-PT" w:eastAsia="pt-PT"/>
             </w:rPr>
           </w:pPr>
-          <w:hyperlink w:anchor="_Toc129183271" w:history="1">
+          <w:hyperlink w:anchor="_Toc129188425" w:history="1">
             <w:r>
               <w:rPr>
                 <w:rStyle w:val="Hiperligao"/>
@@ -2727,7 +2727,7 @@
                 <w:noProof/>
                 <w:webHidden/>
               </w:rPr>
-              <w:instrText xml:space="preserve"> PAGEREF _Toc129183271 \h </w:instrText>
+              <w:instrText xml:space="preserve"> PAGEREF _Toc129188425 \h </w:instrText>
             </w:r>
             <w:r>
               <w:rPr>
@@ -2747,7 +2747,7 @@
                 <w:noProof/>
                 <w:webHidden/>
               </w:rPr>
-              <w:t>13</w:t>
+              <w:t>12</w:t>
             </w:r>
             <w:r>
               <w:rPr>
@@ -2773,7 +2773,7 @@
               <w:lang w:val="pt-PT" w:eastAsia="pt-PT"/>
             </w:rPr>
           </w:pPr>
-          <w:hyperlink w:anchor="_Toc129183272" w:history="1">
+          <w:hyperlink w:anchor="_Toc129188426" w:history="1">
             <w:r>
               <w:rPr>
                 <w:rStyle w:val="Hiperligao"/>
@@ -2820,7 +2820,7 @@
                 <w:noProof/>
                 <w:webHidden/>
               </w:rPr>
-              <w:instrText xml:space="preserve"> PAGEREF _Toc129183272 \h </w:instrText>
+              <w:instrText xml:space="preserve"> PAGEREF _Toc129188426 \h </w:instrText>
             </w:r>
             <w:r>
               <w:rPr>
@@ -2840,7 +2840,7 @@
                 <w:noProof/>
                 <w:webHidden/>
               </w:rPr>
-              <w:t>13</w:t>
+              <w:t>12</w:t>
             </w:r>
             <w:r>
               <w:rPr>
@@ -2866,7 +2866,7 @@
               <w:lang w:val="pt-PT" w:eastAsia="pt-PT"/>
             </w:rPr>
           </w:pPr>
-          <w:hyperlink w:anchor="_Toc129183273" w:history="1">
+          <w:hyperlink w:anchor="_Toc129188427" w:history="1">
             <w:r>
               <w:rPr>
                 <w:rStyle w:val="Hiperligao"/>
@@ -2913,7 +2913,7 @@
                 <w:noProof/>
                 <w:webHidden/>
               </w:rPr>
-              <w:instrText xml:space="preserve"> PAGEREF _Toc129183273 \h </w:instrText>
+              <w:instrText xml:space="preserve"> PAGEREF _Toc129188427 \h </w:instrText>
             </w:r>
             <w:r>
               <w:rPr>
@@ -2933,7 +2933,7 @@
                 <w:noProof/>
                 <w:webHidden/>
               </w:rPr>
-              <w:t>13</w:t>
+              <w:t>12</w:t>
             </w:r>
             <w:r>
               <w:rPr>
@@ -2959,7 +2959,7 @@
               <w:lang w:val="pt-PT" w:eastAsia="pt-PT"/>
             </w:rPr>
           </w:pPr>
-          <w:hyperlink w:anchor="_Toc129183274" w:history="1">
+          <w:hyperlink w:anchor="_Toc129188428" w:history="1">
             <w:r>
               <w:rPr>
                 <w:rStyle w:val="Hiperligao"/>
@@ -3006,7 +3006,7 @@
                 <w:noProof/>
                 <w:webHidden/>
               </w:rPr>
-              <w:instrText xml:space="preserve"> PAGEREF _Toc129183274 \h </w:instrText>
+              <w:instrText xml:space="preserve"> PAGEREF _Toc129188428 \h </w:instrText>
             </w:r>
             <w:r>
               <w:rPr>
@@ -3026,7 +3026,7 @@
                 <w:noProof/>
                 <w:webHidden/>
               </w:rPr>
-              <w:t>14</w:t>
+              <w:t>13</w:t>
             </w:r>
             <w:r>
               <w:rPr>
@@ -3052,7 +3052,7 @@
               <w:lang w:val="pt-PT" w:eastAsia="pt-PT"/>
             </w:rPr>
           </w:pPr>
-          <w:hyperlink w:anchor="_Toc129183275" w:history="1">
+          <w:hyperlink w:anchor="_Toc129188429" w:history="1">
             <w:r>
               <w:rPr>
                 <w:rStyle w:val="Hiperligao"/>
@@ -3099,7 +3099,7 @@
                 <w:noProof/>
                 <w:webHidden/>
               </w:rPr>
-              <w:instrText xml:space="preserve"> PAGEREF _Toc129183275 \h </w:instrText>
+              <w:instrText xml:space="preserve"> PAGEREF _Toc129188429 \h </w:instrText>
             </w:r>
             <w:r>
               <w:rPr>
@@ -3119,7 +3119,7 @@
                 <w:noProof/>
                 <w:webHidden/>
               </w:rPr>
-              <w:t>14</w:t>
+              <w:t>13</w:t>
             </w:r>
             <w:r>
               <w:rPr>
@@ -3145,7 +3145,7 @@
               <w:lang w:val="pt-PT" w:eastAsia="pt-PT"/>
             </w:rPr>
           </w:pPr>
-          <w:hyperlink w:anchor="_Toc129183276" w:history="1">
+          <w:hyperlink w:anchor="_Toc129188430" w:history="1">
             <w:r>
               <w:rPr>
                 <w:rStyle w:val="Hiperligao"/>
@@ -3192,7 +3192,7 @@
                 <w:noProof/>
                 <w:webHidden/>
               </w:rPr>
-              <w:instrText xml:space="preserve"> PAGEREF _Toc129183276 \h </w:instrText>
+              <w:instrText xml:space="preserve"> PAGEREF _Toc129188430 \h </w:instrText>
             </w:r>
             <w:r>
               <w:rPr>
@@ -3212,7 +3212,7 @@
                 <w:noProof/>
                 <w:webHidden/>
               </w:rPr>
-              <w:t>14</w:t>
+              <w:t>13</w:t>
             </w:r>
             <w:r>
               <w:rPr>
@@ -3238,7 +3238,7 @@
               <w:lang w:val="pt-PT" w:eastAsia="pt-PT"/>
             </w:rPr>
           </w:pPr>
-          <w:hyperlink w:anchor="_Toc129183277" w:history="1">
+          <w:hyperlink w:anchor="_Toc129188431" w:history="1">
             <w:r>
               <w:rPr>
                 <w:rStyle w:val="Hiperligao"/>
@@ -3285,7 +3285,7 @@
                 <w:noProof/>
                 <w:webHidden/>
               </w:rPr>
-              <w:instrText xml:space="preserve"> PAGEREF _Toc129183277 \h </w:instrText>
+              <w:instrText xml:space="preserve"> PAGEREF _Toc129188431 \h </w:instrText>
             </w:r>
             <w:r>
               <w:rPr>
@@ -3305,7 +3305,7 @@
                 <w:noProof/>
                 <w:webHidden/>
               </w:rPr>
-              <w:t>15</w:t>
+              <w:t>14</w:t>
             </w:r>
             <w:r>
               <w:rPr>
@@ -3331,7 +3331,7 @@
               <w:lang w:val="pt-PT" w:eastAsia="pt-PT"/>
             </w:rPr>
           </w:pPr>
-          <w:hyperlink w:anchor="_Toc129183278" w:history="1">
+          <w:hyperlink w:anchor="_Toc129188432" w:history="1">
             <w:r>
               <w:rPr>
                 <w:rStyle w:val="Hiperligao"/>
@@ -3378,7 +3378,7 @@
                 <w:noProof/>
                 <w:webHidden/>
               </w:rPr>
-              <w:instrText xml:space="preserve"> PAGEREF _Toc129183278 \h </w:instrText>
+              <w:instrText xml:space="preserve"> PAGEREF _Toc129188432 \h </w:instrText>
             </w:r>
             <w:r>
               <w:rPr>
@@ -3398,7 +3398,7 @@
                 <w:noProof/>
                 <w:webHidden/>
               </w:rPr>
-              <w:t>15</w:t>
+              <w:t>14</w:t>
             </w:r>
             <w:r>
               <w:rPr>
@@ -3422,7 +3422,7 @@
               <w:lang w:val="pt-PT" w:eastAsia="pt-PT"/>
             </w:rPr>
           </w:pPr>
-          <w:hyperlink w:anchor="_Toc129183279" w:history="1">
+          <w:hyperlink w:anchor="_Toc129188433" w:history="1">
             <w:r>
               <w:rPr>
                 <w:rStyle w:val="Hiperligao"/>
@@ -3470,7 +3470,7 @@
                 <w:noProof/>
                 <w:webHidden/>
               </w:rPr>
-              <w:instrText xml:space="preserve"> PAGEREF _Toc129183279 \h </w:instrText>
+              <w:instrText xml:space="preserve"> PAGEREF _Toc129188433 \h </w:instrText>
             </w:r>
             <w:r>
               <w:rPr>
@@ -3490,7 +3490,7 @@
                 <w:noProof/>
                 <w:webHidden/>
               </w:rPr>
-              <w:t>16</w:t>
+              <w:t>15</w:t>
             </w:r>
             <w:r>
               <w:rPr>
@@ -3516,7 +3516,7 @@
               <w:lang w:val="pt-PT" w:eastAsia="pt-PT"/>
             </w:rPr>
           </w:pPr>
-          <w:hyperlink w:anchor="_Toc129183280" w:history="1">
+          <w:hyperlink w:anchor="_Toc129188434" w:history="1">
             <w:r>
               <w:rPr>
                 <w:rStyle w:val="Hiperligao"/>
@@ -3562,7 +3562,7 @@
                 <w:noProof/>
                 <w:webHidden/>
               </w:rPr>
-              <w:instrText xml:space="preserve"> PAGEREF _Toc129183280 \h </w:instrText>
+              <w:instrText xml:space="preserve"> PAGEREF _Toc129188434 \h </w:instrText>
             </w:r>
             <w:r>
               <w:rPr>
@@ -3582,7 +3582,7 @@
                 <w:noProof/>
                 <w:webHidden/>
               </w:rPr>
-              <w:t>16</w:t>
+              <w:t>15</w:t>
             </w:r>
             <w:r>
               <w:rPr>
@@ -3608,7 +3608,7 @@
               <w:lang w:val="pt-PT" w:eastAsia="pt-PT"/>
             </w:rPr>
           </w:pPr>
-          <w:hyperlink w:anchor="_Toc129183281" w:history="1">
+          <w:hyperlink w:anchor="_Toc129188435" w:history="1">
             <w:r>
               <w:rPr>
                 <w:rStyle w:val="Hiperligao"/>
@@ -3654,7 +3654,7 @@
                 <w:noProof/>
                 <w:webHidden/>
               </w:rPr>
-              <w:instrText xml:space="preserve"> PAGEREF _Toc129183281 \h </w:instrText>
+              <w:instrText xml:space="preserve"> PAGEREF _Toc129188435 \h </w:instrText>
             </w:r>
             <w:r>
               <w:rPr>
@@ -3674,7 +3674,7 @@
                 <w:noProof/>
                 <w:webHidden/>
               </w:rPr>
-              <w:t>17</w:t>
+              <w:t>16</w:t>
             </w:r>
             <w:r>
               <w:rPr>
@@ -3700,7 +3700,7 @@
               <w:lang w:val="pt-PT" w:eastAsia="pt-PT"/>
             </w:rPr>
           </w:pPr>
-          <w:hyperlink w:anchor="_Toc129183282" w:history="1">
+          <w:hyperlink w:anchor="_Toc129188436" w:history="1">
             <w:r>
               <w:rPr>
                 <w:rStyle w:val="Hiperligao"/>
@@ -3746,7 +3746,7 @@
                 <w:noProof/>
                 <w:webHidden/>
               </w:rPr>
-              <w:instrText xml:space="preserve"> PAGEREF _Toc129183282 \h </w:instrText>
+              <w:instrText xml:space="preserve"> PAGEREF _Toc129188436 \h </w:instrText>
             </w:r>
             <w:r>
               <w:rPr>
@@ -3766,7 +3766,7 @@
                 <w:noProof/>
                 <w:webHidden/>
               </w:rPr>
-              <w:t>20</w:t>
+              <w:t>19</w:t>
             </w:r>
             <w:r>
               <w:rPr>
@@ -3792,7 +3792,7 @@
               <w:lang w:val="pt-PT" w:eastAsia="pt-PT"/>
             </w:rPr>
           </w:pPr>
-          <w:hyperlink w:anchor="_Toc129183283" w:history="1">
+          <w:hyperlink w:anchor="_Toc129188437" w:history="1">
             <w:r>
               <w:rPr>
                 <w:rStyle w:val="Hiperligao"/>
@@ -3838,7 +3838,7 @@
                 <w:noProof/>
                 <w:webHidden/>
               </w:rPr>
-              <w:instrText xml:space="preserve"> PAGEREF _Toc129183283 \h </w:instrText>
+              <w:instrText xml:space="preserve"> PAGEREF _Toc129188437 \h </w:instrText>
             </w:r>
             <w:r>
               <w:rPr>
@@ -3858,7 +3858,7 @@
                 <w:noProof/>
                 <w:webHidden/>
               </w:rPr>
-              <w:t>20</w:t>
+              <w:t>19</w:t>
             </w:r>
             <w:r>
               <w:rPr>
@@ -3883,7 +3883,7 @@
               <w:lang w:val="pt-PT" w:eastAsia="pt-PT"/>
             </w:rPr>
           </w:pPr>
-          <w:hyperlink w:anchor="_Toc129183284" w:history="1">
+          <w:hyperlink w:anchor="_Toc129188438" w:history="1">
             <w:r>
               <w:rPr>
                 <w:rStyle w:val="Hiperligao"/>
@@ -3910,7 +3910,7 @@
                 <w:noProof/>
                 <w:webHidden/>
               </w:rPr>
-              <w:instrText xml:space="preserve"> PAGEREF _Toc129183284 \h </w:instrText>
+              <w:instrText xml:space="preserve"> PAGEREF _Toc129188438 \h </w:instrText>
             </w:r>
             <w:r>
               <w:rPr>
@@ -3930,7 +3930,7 @@
                 <w:noProof/>
                 <w:webHidden/>
               </w:rPr>
-              <w:t>24</w:t>
+              <w:t>23</w:t>
             </w:r>
             <w:r>
               <w:rPr>
@@ -3955,30 +3955,13 @@
               <w:lang w:val="pt-PT" w:eastAsia="pt-PT"/>
             </w:rPr>
           </w:pPr>
-          <w:hyperlink w:anchor="_Toc129183285" w:history="1">
+          <w:hyperlink w:anchor="_Toc129188439" w:history="1">
             <w:r>
               <w:rPr>
                 <w:rStyle w:val="Hiperligao"/>
                 <w:noProof/>
-                <w:color w:val="034990" w:themeColor="hyperlink" w:themeShade="BF"/>
-              </w:rPr>
-              <w:t>5.3.</w:t>
-            </w:r>
-            <w:r>
-              <w:rPr>
-                <w:rStyle w:val="Hiperligao"/>
-                <w:noProof/>
-                <w:color w:val="034990" w:themeColor="hyperlink" w:themeShade="BF"/>
-              </w:rPr>
-              <w:t>3</w:t>
-            </w:r>
-            <w:r>
-              <w:rPr>
-                <w:rStyle w:val="Hiperligao"/>
-                <w:noProof/>
-                <w:color w:val="034990" w:themeColor="hyperlink" w:themeShade="BF"/>
-              </w:rPr>
-              <w:t>.  Selects</w:t>
+              </w:rPr>
+              <w:t>5.3.3.  Selects</w:t>
             </w:r>
             <w:r>
               <w:rPr>
@@ -3999,7 +3982,7 @@
                 <w:noProof/>
                 <w:webHidden/>
               </w:rPr>
-              <w:instrText xml:space="preserve"> PAGEREF _Toc129183285 \h </w:instrText>
+              <w:instrText xml:space="preserve"> PAGEREF _Toc129188439 \h </w:instrText>
             </w:r>
             <w:r>
               <w:rPr>
@@ -4044,7 +4027,7 @@
               <w:lang w:val="pt-PT" w:eastAsia="pt-PT"/>
             </w:rPr>
           </w:pPr>
-          <w:hyperlink w:anchor="_Toc129183286" w:history="1">
+          <w:hyperlink w:anchor="_Toc129188440" w:history="1">
             <w:r>
               <w:rPr>
                 <w:rStyle w:val="Hiperligao"/>
@@ -4071,7 +4054,7 @@
                 <w:noProof/>
                 <w:webHidden/>
               </w:rPr>
-              <w:instrText xml:space="preserve"> PAGEREF _Toc129183286 \h </w:instrText>
+              <w:instrText xml:space="preserve"> PAGEREF _Toc129188440 \h </w:instrText>
             </w:r>
             <w:r>
               <w:rPr>
@@ -4091,79 +4074,7 @@
                 <w:noProof/>
                 <w:webHidden/>
               </w:rPr>
-              <w:t>28</w:t>
-            </w:r>
-            <w:r>
-              <w:rPr>
-                <w:noProof/>
-                <w:webHidden/>
-              </w:rPr>
-              <w:fldChar w:fldCharType="end"/>
-            </w:r>
-          </w:hyperlink>
-        </w:p>
-        <w:p>
-          <w:pPr>
-            <w:pStyle w:val="ndice2"/>
-            <w:tabs>
-              <w:tab w:val="right" w:leader="dot" w:pos="9010"/>
-            </w:tabs>
-            <w:rPr>
-              <w:rFonts w:eastAsiaTheme="minorEastAsia"/>
-              <w:b w:val="0"/>
-              <w:bCs w:val="0"/>
-              <w:noProof/>
-              <w:lang w:val="pt-PT" w:eastAsia="pt-PT"/>
-            </w:rPr>
-          </w:pPr>
-          <w:hyperlink w:anchor="_Toc129183287" w:history="1">
-            <w:r>
-              <w:rPr>
-                <w:rStyle w:val="Hiperligao"/>
-                <w:noProof/>
-              </w:rPr>
-              <w:t>5.3.5.  Triggers</w:t>
-            </w:r>
-            <w:r>
-              <w:rPr>
-                <w:noProof/>
-                <w:webHidden/>
-              </w:rPr>
-              <w:tab/>
-            </w:r>
-            <w:r>
-              <w:rPr>
-                <w:noProof/>
-                <w:webHidden/>
-              </w:rPr>
-              <w:fldChar w:fldCharType="begin"/>
-            </w:r>
-            <w:r>
-              <w:rPr>
-                <w:noProof/>
-                <w:webHidden/>
-              </w:rPr>
-              <w:instrText xml:space="preserve"> PAGEREF _Toc129183287 \h </w:instrText>
-            </w:r>
-            <w:r>
-              <w:rPr>
-                <w:noProof/>
-                <w:webHidden/>
-              </w:rPr>
-            </w:r>
-            <w:r>
-              <w:rPr>
-                <w:noProof/>
-                <w:webHidden/>
-              </w:rPr>
-              <w:fldChar w:fldCharType="separate"/>
-            </w:r>
-            <w:r>
-              <w:rPr>
-                <w:noProof/>
-                <w:webHidden/>
-              </w:rPr>
-              <w:t>28</w:t>
+              <w:t>27</w:t>
             </w:r>
             <w:r>
               <w:rPr>
@@ -4187,7 +4098,7 @@
               <w:lang w:val="pt-PT" w:eastAsia="pt-PT"/>
             </w:rPr>
           </w:pPr>
-          <w:hyperlink w:anchor="_Toc129183288" w:history="1">
+          <w:hyperlink w:anchor="_Toc129188441" w:history="1">
             <w:r>
               <w:rPr>
                 <w:rStyle w:val="Hiperligao"/>
@@ -4235,7 +4146,7 @@
                 <w:noProof/>
                 <w:webHidden/>
               </w:rPr>
-              <w:instrText xml:space="preserve"> PAGEREF _Toc129183288 \h </w:instrText>
+              <w:instrText xml:space="preserve"> PAGEREF _Toc129188441 \h </w:instrText>
             </w:r>
             <w:r>
               <w:rPr>
@@ -4281,6 +4192,7 @@
               <w:noProof/>
               <w:lang w:val="pt-PT"/>
             </w:rPr>
+            <w:lastRenderedPageBreak/>
             <w:fldChar w:fldCharType="end"/>
           </w:r>
         </w:p>
@@ -4288,248 +4200,6 @@
     </w:sdt>
     <w:p>
       <w:pPr>
-        <w:spacing w:line="240" w:lineRule="auto"/>
-        <w:rPr>
-          <w:noProof/>
-          <w:lang w:val="pt-PT"/>
-        </w:rPr>
-      </w:pPr>
-    </w:p>
-    <w:p>
-      <w:pPr>
-        <w:spacing w:line="240" w:lineRule="auto"/>
-        <w:rPr>
-          <w:noProof/>
-          <w:lang w:val="pt-PT"/>
-        </w:rPr>
-      </w:pPr>
-    </w:p>
-    <w:p>
-      <w:pPr>
-        <w:spacing w:line="240" w:lineRule="auto"/>
-        <w:rPr>
-          <w:noProof/>
-          <w:lang w:val="pt-PT"/>
-        </w:rPr>
-      </w:pPr>
-    </w:p>
-    <w:p>
-      <w:pPr>
-        <w:spacing w:line="240" w:lineRule="auto"/>
-        <w:rPr>
-          <w:noProof/>
-          <w:lang w:val="pt-PT"/>
-        </w:rPr>
-      </w:pPr>
-    </w:p>
-    <w:p>
-      <w:pPr>
-        <w:spacing w:line="240" w:lineRule="auto"/>
-        <w:rPr>
-          <w:noProof/>
-          <w:lang w:val="pt-PT"/>
-        </w:rPr>
-      </w:pPr>
-    </w:p>
-    <w:p>
-      <w:pPr>
-        <w:spacing w:line="240" w:lineRule="auto"/>
-        <w:rPr>
-          <w:noProof/>
-          <w:lang w:val="pt-PT"/>
-        </w:rPr>
-      </w:pPr>
-    </w:p>
-    <w:p>
-      <w:pPr>
-        <w:spacing w:line="240" w:lineRule="auto"/>
-        <w:rPr>
-          <w:noProof/>
-          <w:lang w:val="pt-PT"/>
-        </w:rPr>
-      </w:pPr>
-    </w:p>
-    <w:p>
-      <w:pPr>
-        <w:spacing w:line="240" w:lineRule="auto"/>
-        <w:rPr>
-          <w:noProof/>
-          <w:lang w:val="pt-PT"/>
-        </w:rPr>
-      </w:pPr>
-    </w:p>
-    <w:p>
-      <w:pPr>
-        <w:spacing w:line="240" w:lineRule="auto"/>
-        <w:rPr>
-          <w:noProof/>
-          <w:lang w:val="pt-PT"/>
-        </w:rPr>
-      </w:pPr>
-    </w:p>
-    <w:p>
-      <w:pPr>
-        <w:spacing w:line="240" w:lineRule="auto"/>
-        <w:rPr>
-          <w:noProof/>
-          <w:lang w:val="pt-PT"/>
-        </w:rPr>
-      </w:pPr>
-    </w:p>
-    <w:p>
-      <w:pPr>
-        <w:spacing w:line="240" w:lineRule="auto"/>
-        <w:rPr>
-          <w:noProof/>
-          <w:lang w:val="pt-PT"/>
-        </w:rPr>
-      </w:pPr>
-    </w:p>
-    <w:p>
-      <w:pPr>
-        <w:spacing w:line="240" w:lineRule="auto"/>
-        <w:rPr>
-          <w:noProof/>
-          <w:lang w:val="pt-PT"/>
-        </w:rPr>
-      </w:pPr>
-    </w:p>
-    <w:p>
-      <w:pPr>
-        <w:spacing w:line="240" w:lineRule="auto"/>
-        <w:rPr>
-          <w:noProof/>
-          <w:lang w:val="pt-PT"/>
-        </w:rPr>
-      </w:pPr>
-    </w:p>
-    <w:p>
-      <w:pPr>
-        <w:spacing w:line="240" w:lineRule="auto"/>
-        <w:rPr>
-          <w:noProof/>
-          <w:lang w:val="pt-PT"/>
-        </w:rPr>
-      </w:pPr>
-    </w:p>
-    <w:p>
-      <w:pPr>
-        <w:spacing w:line="240" w:lineRule="auto"/>
-        <w:rPr>
-          <w:noProof/>
-          <w:lang w:val="pt-PT"/>
-        </w:rPr>
-      </w:pPr>
-    </w:p>
-    <w:p>
-      <w:pPr>
-        <w:spacing w:line="240" w:lineRule="auto"/>
-        <w:rPr>
-          <w:noProof/>
-          <w:lang w:val="pt-PT"/>
-        </w:rPr>
-      </w:pPr>
-    </w:p>
-    <w:p>
-      <w:pPr>
-        <w:spacing w:line="240" w:lineRule="auto"/>
-        <w:rPr>
-          <w:noProof/>
-          <w:lang w:val="pt-PT"/>
-        </w:rPr>
-      </w:pPr>
-    </w:p>
-    <w:p>
-      <w:pPr>
-        <w:spacing w:line="240" w:lineRule="auto"/>
-        <w:rPr>
-          <w:noProof/>
-          <w:lang w:val="pt-PT"/>
-        </w:rPr>
-      </w:pPr>
-    </w:p>
-    <w:p>
-      <w:pPr>
-        <w:spacing w:line="240" w:lineRule="auto"/>
-        <w:rPr>
-          <w:noProof/>
-          <w:lang w:val="pt-PT"/>
-        </w:rPr>
-      </w:pPr>
-    </w:p>
-    <w:p>
-      <w:pPr>
-        <w:spacing w:line="240" w:lineRule="auto"/>
-        <w:rPr>
-          <w:noProof/>
-          <w:lang w:val="pt-PT"/>
-        </w:rPr>
-      </w:pPr>
-    </w:p>
-    <w:p>
-      <w:pPr>
-        <w:spacing w:line="240" w:lineRule="auto"/>
-        <w:rPr>
-          <w:noProof/>
-          <w:lang w:val="pt-PT"/>
-        </w:rPr>
-      </w:pPr>
-    </w:p>
-    <w:p>
-      <w:pPr>
-        <w:spacing w:line="240" w:lineRule="auto"/>
-        <w:rPr>
-          <w:noProof/>
-          <w:lang w:val="pt-PT"/>
-        </w:rPr>
-      </w:pPr>
-    </w:p>
-    <w:p>
-      <w:pPr>
-        <w:spacing w:line="240" w:lineRule="auto"/>
-        <w:rPr>
-          <w:noProof/>
-          <w:lang w:val="pt-PT"/>
-        </w:rPr>
-      </w:pPr>
-    </w:p>
-    <w:p>
-      <w:pPr>
-        <w:spacing w:line="240" w:lineRule="auto"/>
-        <w:rPr>
-          <w:noProof/>
-          <w:lang w:val="pt-PT"/>
-        </w:rPr>
-      </w:pPr>
-    </w:p>
-    <w:p>
-      <w:pPr>
-        <w:spacing w:line="240" w:lineRule="auto"/>
-        <w:rPr>
-          <w:noProof/>
-          <w:lang w:val="pt-PT"/>
-        </w:rPr>
-      </w:pPr>
-    </w:p>
-    <w:p>
-      <w:pPr>
-        <w:spacing w:line="240" w:lineRule="auto"/>
-        <w:rPr>
-          <w:noProof/>
-          <w:lang w:val="pt-PT"/>
-        </w:rPr>
-      </w:pPr>
-    </w:p>
-    <w:p>
-      <w:pPr>
-        <w:spacing w:line="240" w:lineRule="auto"/>
-        <w:rPr>
-          <w:lang w:val="pt-PT"/>
-        </w:rPr>
-      </w:pPr>
-    </w:p>
-    <w:p>
-      <w:pPr>
         <w:pStyle w:val="Ttulo1"/>
         <w:numPr>
           <w:ilvl w:val="0"/>
@@ -4539,12 +4209,11 @@
           <w:lang w:val="pt-PT"/>
         </w:rPr>
       </w:pPr>
-      <w:bookmarkStart w:id="0" w:name="_Toc129183247"/>
-      <w:r>
-        <w:rPr>
-          <w:lang w:val="pt-PT"/>
-        </w:rPr>
-        <w:lastRenderedPageBreak/>
+      <w:bookmarkStart w:id="0" w:name="_Toc129188401"/>
+      <w:r>
+        <w:rPr>
+          <w:lang w:val="pt-PT"/>
+        </w:rPr>
         <w:t>Introdução</w:t>
       </w:r>
       <w:bookmarkEnd w:id="0"/>
@@ -4561,7 +4230,7 @@
           <w:lang w:val="pt-PT"/>
         </w:rPr>
       </w:pPr>
-      <w:bookmarkStart w:id="1" w:name="_Toc129183248"/>
+      <w:bookmarkStart w:id="1" w:name="_Toc129188402"/>
       <w:r>
         <w:rPr>
           <w:b w:val="0"/>
@@ -4608,7 +4277,7 @@
           <w:lang w:val="pt-PT"/>
         </w:rPr>
       </w:pPr>
-      <w:bookmarkStart w:id="2" w:name="_Toc129183249"/>
+      <w:bookmarkStart w:id="2" w:name="_Toc129188403"/>
       <w:r>
         <w:rPr>
           <w:b w:val="0"/>
@@ -4645,7 +4314,7 @@
           <w:lang w:val="pt-PT"/>
         </w:rPr>
       </w:pPr>
-      <w:bookmarkStart w:id="3" w:name="_Toc129183250"/>
+      <w:bookmarkStart w:id="3" w:name="_Toc129188404"/>
       <w:r>
         <w:rPr>
           <w:lang w:val="pt-PT"/>
@@ -4673,7 +4342,7 @@
         </w:rPr>
         <w:t xml:space="preserve"> </w:t>
       </w:r>
-      <w:bookmarkStart w:id="4" w:name="_Toc129183251"/>
+      <w:bookmarkStart w:id="4" w:name="_Toc129188405"/>
       <w:r>
         <w:rPr>
           <w:b w:val="0"/>
@@ -4829,12 +4498,13 @@
         </w:rPr>
       </w:pPr>
       <w:bookmarkStart w:id="5" w:name="_Toc89676277"/>
-      <w:bookmarkStart w:id="6" w:name="_Toc129183252"/>
+      <w:bookmarkStart w:id="6" w:name="_Toc129188406"/>
       <w:r>
         <w:rPr>
           <w:b w:val="0"/>
           <w:lang w:val="pt-PT"/>
         </w:rPr>
+        <w:lastRenderedPageBreak/>
         <w:t>Model</w:t>
       </w:r>
       <w:r>
@@ -4895,7 +4565,7 @@
         </w:rPr>
       </w:pPr>
       <w:bookmarkStart w:id="7" w:name="_Toc89676278"/>
-      <w:bookmarkStart w:id="8" w:name="_Toc129183253"/>
+      <w:bookmarkStart w:id="8" w:name="_Toc129188407"/>
       <w:r>
         <w:rPr>
           <w:b w:val="0"/>
@@ -4930,7 +4600,6 @@
         <w:rPr>
           <w:noProof/>
         </w:rPr>
-        <w:lastRenderedPageBreak/>
         <w:drawing>
           <wp:inline distT="0" distB="0" distL="0" distR="0" wp14:anchorId="6FCBB5D0" wp14:editId="6AB75CFF">
             <wp:extent cx="5727700" cy="2313940"/>
@@ -4994,7 +4663,7 @@
         </w:rPr>
       </w:pPr>
       <w:bookmarkStart w:id="9" w:name="_Toc89676279"/>
-      <w:bookmarkStart w:id="10" w:name="_Toc129183254"/>
+      <w:bookmarkStart w:id="10" w:name="_Toc129188408"/>
       <w:r>
         <w:rPr>
           <w:b w:val="0"/>
@@ -5099,7 +4768,7 @@
         </w:rPr>
       </w:pPr>
       <w:bookmarkStart w:id="11" w:name="_Toc89676280"/>
-      <w:bookmarkStart w:id="12" w:name="_Toc129183255"/>
+      <w:bookmarkStart w:id="12" w:name="_Toc129188409"/>
       <w:r>
         <w:rPr>
           <w:b w:val="0"/>
@@ -5197,12 +4866,13 @@
         </w:rPr>
       </w:pPr>
       <w:bookmarkStart w:id="13" w:name="_Toc89676281"/>
-      <w:bookmarkStart w:id="14" w:name="_Toc129183256"/>
+      <w:bookmarkStart w:id="14" w:name="_Toc129188410"/>
       <w:r>
         <w:rPr>
           <w:b w:val="0"/>
           <w:lang w:val="pt-PT"/>
         </w:rPr>
+        <w:lastRenderedPageBreak/>
         <w:t xml:space="preserve">Processo 4 </w:t>
       </w:r>
       <w:r>
@@ -5246,7 +4916,6 @@
         <w:rPr>
           <w:noProof/>
         </w:rPr>
-        <w:lastRenderedPageBreak/>
         <w:drawing>
           <wp:inline distT="0" distB="0" distL="0" distR="0" wp14:anchorId="19580FFF" wp14:editId="79B4B71F">
             <wp:extent cx="5727700" cy="2453005"/>
@@ -5310,7 +4979,7 @@
         </w:rPr>
       </w:pPr>
       <w:bookmarkStart w:id="15" w:name="_Toc89676282"/>
-      <w:bookmarkStart w:id="16" w:name="_Toc129183257"/>
+      <w:bookmarkStart w:id="16" w:name="_Toc129188411"/>
       <w:r>
         <w:rPr>
           <w:b w:val="0"/>
@@ -5467,7 +5136,7 @@
           <w:lang w:val="pt-PT"/>
         </w:rPr>
       </w:pPr>
-      <w:bookmarkStart w:id="18" w:name="_Toc129183258"/>
+      <w:bookmarkStart w:id="18" w:name="_Toc129188412"/>
       <w:r>
         <w:rPr>
           <w:lang w:val="pt-PT"/>
@@ -5496,7 +5165,7 @@
         </w:rPr>
       </w:pPr>
       <w:bookmarkStart w:id="19" w:name="_Toc89676284"/>
-      <w:bookmarkStart w:id="20" w:name="_Toc129183259"/>
+      <w:bookmarkStart w:id="20" w:name="_Toc129188413"/>
       <w:r>
         <w:rPr>
           <w:b w:val="0"/>
@@ -5520,7 +5189,7 @@
         </w:rPr>
       </w:pPr>
       <w:bookmarkStart w:id="21" w:name="_Toc89676285"/>
-      <w:bookmarkStart w:id="22" w:name="_Toc129183260"/>
+      <w:bookmarkStart w:id="22" w:name="_Toc129188414"/>
       <w:r>
         <w:rPr>
           <w:b w:val="0"/>
@@ -5590,7 +5259,7 @@
         </w:rPr>
       </w:pPr>
       <w:bookmarkStart w:id="23" w:name="_Toc89676286"/>
-      <w:bookmarkStart w:id="24" w:name="_Toc129183261"/>
+      <w:bookmarkStart w:id="24" w:name="_Toc129188415"/>
       <w:r>
         <w:rPr>
           <w:b w:val="0"/>
@@ -5681,7 +5350,7 @@
         </w:rPr>
       </w:pPr>
       <w:bookmarkStart w:id="25" w:name="_Toc89676287"/>
-      <w:bookmarkStart w:id="26" w:name="_Toc129183262"/>
+      <w:bookmarkStart w:id="26" w:name="_Toc129188416"/>
       <w:r>
         <w:rPr>
           <w:b w:val="0"/>
@@ -5893,7 +5562,7 @@
         <w:lastRenderedPageBreak/>
         <w:t xml:space="preserve"> </w:t>
       </w:r>
-      <w:bookmarkStart w:id="27" w:name="_Toc129183263"/>
+      <w:bookmarkStart w:id="27" w:name="_Toc129188417"/>
       <w:r>
         <w:rPr>
           <w:b w:val="0"/>
@@ -6212,7 +5881,7 @@
           <w:lang w:val="pt-PT"/>
         </w:rPr>
       </w:pPr>
-      <w:bookmarkStart w:id="28" w:name="_Toc129183264"/>
+      <w:bookmarkStart w:id="28" w:name="_Toc129188418"/>
       <w:r>
         <w:rPr>
           <w:lang w:val="pt-PT"/>
@@ -6248,7 +5917,7 @@
         </w:rPr>
       </w:pPr>
       <w:bookmarkStart w:id="29" w:name="_Toc89676290"/>
-      <w:bookmarkStart w:id="30" w:name="_Toc129183265"/>
+      <w:bookmarkStart w:id="30" w:name="_Toc129188419"/>
       <w:r>
         <w:rPr>
           <w:b w:val="0"/>
@@ -6390,7 +6059,7 @@
         </w:rPr>
       </w:pPr>
       <w:bookmarkStart w:id="31" w:name="_Toc89676291"/>
-      <w:bookmarkStart w:id="32" w:name="_Toc129183266"/>
+      <w:bookmarkStart w:id="32" w:name="_Toc129188420"/>
       <w:r>
         <w:rPr>
           <w:b w:val="0"/>
@@ -6962,7 +6631,7 @@
         </w:rPr>
       </w:pPr>
       <w:bookmarkStart w:id="33" w:name="_Toc89676292"/>
-      <w:bookmarkStart w:id="34" w:name="_Toc129183267"/>
+      <w:bookmarkStart w:id="34" w:name="_Toc129188421"/>
       <w:r>
         <w:rPr>
           <w:b w:val="0"/>
@@ -7444,7 +7113,7 @@
         </w:rPr>
       </w:pPr>
       <w:bookmarkStart w:id="35" w:name="_Toc89676293"/>
-      <w:bookmarkStart w:id="36" w:name="_Toc129183268"/>
+      <w:bookmarkStart w:id="36" w:name="_Toc129188422"/>
       <w:r>
         <w:rPr>
           <w:b w:val="0"/>
@@ -7896,7 +7565,7 @@
         </w:rPr>
       </w:pPr>
       <w:bookmarkStart w:id="37" w:name="_Toc89676294"/>
-      <w:bookmarkStart w:id="38" w:name="_Toc129183269"/>
+      <w:bookmarkStart w:id="38" w:name="_Toc129188423"/>
       <w:r>
         <w:rPr>
           <w:b w:val="0"/>
@@ -8368,7 +8037,7 @@
         </w:rPr>
       </w:pPr>
       <w:bookmarkStart w:id="39" w:name="_Toc89676295"/>
-      <w:bookmarkStart w:id="40" w:name="_Toc129183270"/>
+      <w:bookmarkStart w:id="40" w:name="_Toc129188424"/>
       <w:r>
         <w:rPr>
           <w:rFonts w:asciiTheme="minorHAnsi" w:hAnsiTheme="minorHAnsi"/>
@@ -8543,7 +8212,7 @@
         </w:rPr>
       </w:pPr>
       <w:bookmarkStart w:id="41" w:name="_Toc89676296"/>
-      <w:bookmarkStart w:id="42" w:name="_Toc129183271"/>
+      <w:bookmarkStart w:id="42" w:name="_Toc129188425"/>
       <w:r>
         <w:rPr>
           <w:rFonts w:asciiTheme="minorHAnsi" w:hAnsiTheme="minorHAnsi" w:cstheme="minorHAnsi"/>
@@ -8581,7 +8250,7 @@
         </w:rPr>
       </w:pPr>
       <w:bookmarkStart w:id="43" w:name="_Toc89676297"/>
-      <w:bookmarkStart w:id="44" w:name="_Toc129183272"/>
+      <w:bookmarkStart w:id="44" w:name="_Toc129188426"/>
       <w:r>
         <w:rPr>
           <w:rFonts w:asciiTheme="minorHAnsi" w:hAnsiTheme="minorHAnsi" w:cstheme="minorHAnsi"/>
@@ -8706,7 +8375,7 @@
           <w:lang w:val="pt-PT"/>
         </w:rPr>
       </w:pPr>
-      <w:bookmarkStart w:id="45" w:name="_Toc129183273"/>
+      <w:bookmarkStart w:id="45" w:name="_Toc129188427"/>
       <w:r>
         <w:rPr>
           <w:rFonts w:asciiTheme="minorHAnsi" w:hAnsiTheme="minorHAnsi" w:cstheme="minorHAnsi"/>
@@ -8799,7 +8468,7 @@
           <w:lang w:val="pt-PT"/>
         </w:rPr>
       </w:pPr>
-      <w:bookmarkStart w:id="46" w:name="_Toc129183274"/>
+      <w:bookmarkStart w:id="46" w:name="_Toc129188428"/>
       <w:r>
         <w:rPr>
           <w:rFonts w:asciiTheme="minorHAnsi" w:hAnsiTheme="minorHAnsi" w:cstheme="minorHAnsi"/>
@@ -8902,8 +8571,8 @@
           <w:lang w:val="pt-PT"/>
         </w:rPr>
       </w:pPr>
-      <w:bookmarkStart w:id="47" w:name="_Toc89676299"/>
-      <w:bookmarkStart w:id="48" w:name="_Toc129183275"/>
+      <w:bookmarkStart w:id="47" w:name="_Toc129188429"/>
+      <w:bookmarkStart w:id="48" w:name="_Toc89676299"/>
       <w:r>
         <w:rPr>
           <w:rFonts w:asciiTheme="minorHAnsi" w:hAnsiTheme="minorHAnsi" w:cstheme="minorHAnsi"/>
@@ -8922,7 +8591,7 @@
         </w:rPr>
         <w:t>os</w:t>
       </w:r>
-      <w:bookmarkEnd w:id="48"/>
+      <w:bookmarkEnd w:id="47"/>
     </w:p>
     <w:p>
       <w:pPr>
@@ -8938,8 +8607,8 @@
           <w:lang w:val="pt-PT"/>
         </w:rPr>
       </w:pPr>
-      <w:bookmarkStart w:id="49" w:name="_Toc129183276"/>
-      <w:bookmarkEnd w:id="47"/>
+      <w:bookmarkStart w:id="49" w:name="_Toc129188430"/>
+      <w:bookmarkEnd w:id="48"/>
       <w:r>
         <w:rPr>
           <w:rFonts w:asciiTheme="minorHAnsi" w:hAnsiTheme="minorHAnsi" w:cstheme="minorHAnsi"/>
@@ -9063,7 +8732,7 @@
           <w:lang w:val="pt-PT"/>
         </w:rPr>
       </w:pPr>
-      <w:bookmarkStart w:id="50" w:name="_Toc129183277"/>
+      <w:bookmarkStart w:id="50" w:name="_Toc129188431"/>
       <w:r>
         <w:rPr>
           <w:rFonts w:asciiTheme="minorHAnsi" w:hAnsiTheme="minorHAnsi" w:cstheme="minorHAnsi"/>
@@ -9173,7 +8842,7 @@
           <w:lang w:val="pt-PT"/>
         </w:rPr>
       </w:pPr>
-      <w:bookmarkStart w:id="51" w:name="_Toc129183278"/>
+      <w:bookmarkStart w:id="51" w:name="_Toc129188432"/>
       <w:r>
         <w:rPr>
           <w:rFonts w:asciiTheme="minorHAnsi" w:hAnsiTheme="minorHAnsi" w:cstheme="minorHAnsi"/>
@@ -9390,7 +9059,7 @@
           <w:lang w:val="pt-PT"/>
         </w:rPr>
       </w:pPr>
-      <w:bookmarkStart w:id="52" w:name="_Toc129183279"/>
+      <w:bookmarkStart w:id="52" w:name="_Toc129188433"/>
       <w:r>
         <w:rPr>
           <w:lang w:val="pt-PT"/>
@@ -9419,7 +9088,7 @@
           <w:lang w:val="pt-PT"/>
         </w:rPr>
       </w:pPr>
-      <w:bookmarkStart w:id="53" w:name="_Toc129183280"/>
+      <w:bookmarkStart w:id="53" w:name="_Toc129188434"/>
       <w:r>
         <w:rPr>
           <w:b w:val="0"/>
@@ -9613,48 +9282,33 @@
           <w:lang w:val="pt-PT"/>
         </w:rPr>
       </w:pPr>
-      <w:bookmarkStart w:id="54" w:name="_Toc129183281"/>
-      <w:r>
-        <w:rPr>
-          <w:b w:val="0"/>
-          <w:bCs w:val="0"/>
-          <w:lang w:val="pt-PT"/>
+      <w:bookmarkStart w:id="54" w:name="_Toc129188435"/>
+      <w:r>
+        <w:rPr>
+          <w:noProof/>
         </w:rPr>
         <w:lastRenderedPageBreak/>
-        <w:t xml:space="preserve">Modelo </w:t>
-      </w:r>
-      <w:r>
-        <w:rPr>
-          <w:b w:val="0"/>
-          <w:bCs w:val="0"/>
-          <w:lang w:val="pt-PT"/>
-        </w:rPr>
-        <w:t>físico</w:t>
-      </w:r>
-      <w:bookmarkEnd w:id="54"/>
-    </w:p>
-    <w:p>
-      <w:pPr>
-        <w:rPr>
-          <w:lang w:val="pt-PT"/>
-        </w:rPr>
-      </w:pPr>
-    </w:p>
-    <w:p>
-      <w:pPr>
-        <w:rPr>
-          <w:lang w:val="pt-PT"/>
-        </w:rPr>
-      </w:pPr>
-      <w:r>
-        <w:rPr>
-          <w:noProof/>
-        </w:rPr>
         <w:drawing>
-          <wp:inline distT="0" distB="0" distL="0" distR="0" wp14:anchorId="0614BB47" wp14:editId="50D6F365">
-            <wp:extent cx="5727700" cy="6986905"/>
-            <wp:effectExtent l="0" t="0" r="6350" b="4445"/>
-            <wp:docPr id="3" name="Imagem 3"/>
+          <wp:anchor distT="0" distB="0" distL="114300" distR="114300" simplePos="0" relativeHeight="251683840" behindDoc="1" locked="0" layoutInCell="1" allowOverlap="1" wp14:anchorId="7AA0B1EF" wp14:editId="369CA95B">
+            <wp:simplePos x="0" y="0"/>
+            <wp:positionH relativeFrom="margin">
+              <wp:align>center</wp:align>
+            </wp:positionH>
+            <wp:positionV relativeFrom="paragraph">
+              <wp:posOffset>299085</wp:posOffset>
+            </wp:positionV>
+            <wp:extent cx="6499860" cy="7846060"/>
+            <wp:effectExtent l="0" t="0" r="0" b="2540"/>
+            <wp:wrapTight wrapText="bothSides">
+              <wp:wrapPolygon edited="0">
+                <wp:start x="0" y="0"/>
+                <wp:lineTo x="0" y="21555"/>
+                <wp:lineTo x="21524" y="21555"/>
+                <wp:lineTo x="21524" y="0"/>
+                <wp:lineTo x="0" y="0"/>
+              </wp:wrapPolygon>
+            </wp:wrapTight>
+            <wp:docPr id="11" name="Imagem 11"/>
             <wp:cNvGraphicFramePr>
               <a:graphicFrameLocks xmlns:a="http://schemas.openxmlformats.org/drawingml/2006/main" noChangeAspect="1"/>
             </wp:cNvGraphicFramePr>
@@ -9662,7 +9316,7 @@
               <a:graphicData uri="http://schemas.openxmlformats.org/drawingml/2006/picture">
                 <pic:pic xmlns:pic="http://schemas.openxmlformats.org/drawingml/2006/picture">
                   <pic:nvPicPr>
-                    <pic:cNvPr id="0" name="Picture 3"/>
+                    <pic:cNvPr id="0" name="Picture 1"/>
                     <pic:cNvPicPr>
                       <a:picLocks noChangeAspect="1" noChangeArrowheads="1"/>
                     </pic:cNvPicPr>
@@ -9683,7 +9337,7 @@
                   <pic:spPr bwMode="auto">
                     <a:xfrm>
                       <a:off x="0" y="0"/>
-                      <a:ext cx="5727700" cy="6986905"/>
+                      <a:ext cx="6499860" cy="7846060"/>
                     </a:xfrm>
                     <a:prstGeom prst="rect">
                       <a:avLst/>
@@ -9696,23 +9350,32 @@
                 </pic:pic>
               </a:graphicData>
             </a:graphic>
-          </wp:inline>
+            <wp14:sizeRelH relativeFrom="page">
+              <wp14:pctWidth>0</wp14:pctWidth>
+            </wp14:sizeRelH>
+            <wp14:sizeRelV relativeFrom="page">
+              <wp14:pctHeight>0</wp14:pctHeight>
+            </wp14:sizeRelV>
+          </wp:anchor>
         </w:drawing>
       </w:r>
-    </w:p>
-    <w:p>
-      <w:pPr>
-        <w:rPr>
-          <w:lang w:val="pt-PT"/>
-        </w:rPr>
-      </w:pPr>
-    </w:p>
-    <w:p>
-      <w:pPr>
-        <w:rPr>
-          <w:lang w:val="pt-PT"/>
-        </w:rPr>
-      </w:pPr>
+      <w:r>
+        <w:rPr>
+          <w:b w:val="0"/>
+          <w:bCs w:val="0"/>
+          <w:lang w:val="pt-PT"/>
+        </w:rPr>
+        <w:t xml:space="preserve">Modelo </w:t>
+      </w:r>
+      <w:r>
+        <w:rPr>
+          <w:b w:val="0"/>
+          <w:bCs w:val="0"/>
+          <w:lang w:val="pt-PT"/>
+        </w:rPr>
+        <w:t>físico</w:t>
+      </w:r>
+      <w:bookmarkEnd w:id="54"/>
     </w:p>
     <w:p>
       <w:pPr>
@@ -10482,6 +10145,7 @@
         <w:t xml:space="preserve"> </w:t>
       </w:r>
       <w:proofErr w:type="spellStart"/>
+      <w:proofErr w:type="gramStart"/>
       <w:r>
         <w:rPr>
           <w:color w:val="auto"/>
@@ -10493,7 +10157,14 @@
         <w:rPr>
           <w:color w:val="auto"/>
         </w:rPr>
-        <w:t xml:space="preserve">; </w:t>
+        <w:t>;</w:t>
+      </w:r>
+      <w:proofErr w:type="gramEnd"/>
+      <w:r>
+        <w:rPr>
+          <w:color w:val="auto"/>
+        </w:rPr>
+        <w:t xml:space="preserve"> </w:t>
       </w:r>
     </w:p>
     <w:p>
@@ -10625,7 +10296,21 @@
         <w:rPr>
           <w:color w:val="auto"/>
         </w:rPr>
-        <w:t xml:space="preserve"> 1FN; </w:t>
+        <w:t xml:space="preserve"> </w:t>
+      </w:r>
+      <w:proofErr w:type="gramStart"/>
+      <w:r>
+        <w:rPr>
+          <w:color w:val="auto"/>
+        </w:rPr>
+        <w:t>1FN;</w:t>
+      </w:r>
+      <w:proofErr w:type="gramEnd"/>
+      <w:r>
+        <w:rPr>
+          <w:color w:val="auto"/>
+        </w:rPr>
+        <w:t xml:space="preserve"> </w:t>
       </w:r>
     </w:p>
     <w:p>
@@ -10724,7 +10409,21 @@
         <w:rPr>
           <w:color w:val="auto"/>
         </w:rPr>
-        <w:t xml:space="preserve"> 2FN; </w:t>
+        <w:t xml:space="preserve"> </w:t>
+      </w:r>
+      <w:proofErr w:type="gramStart"/>
+      <w:r>
+        <w:rPr>
+          <w:color w:val="auto"/>
+        </w:rPr>
+        <w:t>2FN;</w:t>
+      </w:r>
+      <w:proofErr w:type="gramEnd"/>
+      <w:r>
+        <w:rPr>
+          <w:color w:val="auto"/>
+        </w:rPr>
+        <w:t xml:space="preserve"> </w:t>
       </w:r>
     </w:p>
     <w:p>
@@ -10913,13 +10612,23 @@
         <w:rPr>
           <w:b/>
           <w:bCs/>
+        </w:rPr>
+        <w:t>nrHist</w:t>
+      </w:r>
+      <w:proofErr w:type="spellEnd"/>
+      <w:r>
+        <w:t xml:space="preserve">, </w:t>
+      </w:r>
+      <w:proofErr w:type="spellStart"/>
+      <w:r>
+        <w:rPr>
           <w:u w:val="single"/>
         </w:rPr>
         <w:t>idCliente</w:t>
       </w:r>
       <w:proofErr w:type="spellEnd"/>
       <w:r>
-        <w:t xml:space="preserve">, peso, IMC, </w:t>
+        <w:t xml:space="preserve">, data, peso, IMC, </w:t>
       </w:r>
       <w:proofErr w:type="spellStart"/>
       <w:r>
@@ -11353,7 +11062,7 @@
     <w:p>
       <w:proofErr w:type="spellStart"/>
       <w:r>
-        <w:t>RestricaoSaude</w:t>
+        <w:t>linhaExercicio</w:t>
       </w:r>
       <w:proofErr w:type="spellEnd"/>
       <w:r>
@@ -11366,29 +11075,11 @@
           <w:bCs/>
           <w:u w:val="single"/>
         </w:rPr>
-        <w:t>idRestricao</w:t>
+        <w:t>idExercicio</w:t>
       </w:r>
       <w:proofErr w:type="spellEnd"/>
       <w:r>
         <w:t xml:space="preserve">, </w:t>
-      </w:r>
-      <w:proofErr w:type="spellStart"/>
-      <w:r>
-        <w:t>descricao</w:t>
-      </w:r>
-      <w:proofErr w:type="spellEnd"/>
-      <w:r>
-        <w:t>)</w:t>
-      </w:r>
-    </w:p>
-    <w:p>
-      <w:proofErr w:type="spellStart"/>
-      <w:r>
-        <w:t>LinhaRestricao</w:t>
-      </w:r>
-      <w:proofErr w:type="spellEnd"/>
-      <w:r>
-        <w:t xml:space="preserve"> (</w:t>
       </w:r>
       <w:proofErr w:type="spellStart"/>
       <w:r>
@@ -11397,11 +11088,108 @@
           <w:bCs/>
           <w:u w:val="single"/>
         </w:rPr>
-        <w:t>idRestricao</w:t>
+        <w:t>numPlano</w:t>
+      </w:r>
+      <w:proofErr w:type="spellEnd"/>
+      <w:r>
+        <w:t>)</w:t>
+      </w:r>
+    </w:p>
+    <w:p>
+      <w:proofErr w:type="spellStart"/>
+      <w:r>
+        <w:t>Exercicio</w:t>
+      </w:r>
+      <w:proofErr w:type="spellEnd"/>
+      <w:r>
+        <w:t xml:space="preserve"> (</w:t>
+      </w:r>
+      <w:proofErr w:type="spellStart"/>
+      <w:r>
+        <w:rPr>
+          <w:b/>
+          <w:bCs/>
+        </w:rPr>
+        <w:t>idExercicio</w:t>
+      </w:r>
+      <w:proofErr w:type="spellEnd"/>
+      <w:r>
+        <w:t xml:space="preserve">, sets, </w:t>
+      </w:r>
+      <w:proofErr w:type="spellStart"/>
+      <w:r>
+        <w:t>repetições</w:t>
       </w:r>
       <w:proofErr w:type="spellEnd"/>
       <w:r>
         <w:t xml:space="preserve">, </w:t>
+      </w:r>
+      <w:proofErr w:type="spellStart"/>
+      <w:r>
+        <w:t>duração</w:t>
+      </w:r>
+      <w:proofErr w:type="spellEnd"/>
+      <w:r>
+        <w:t xml:space="preserve">, </w:t>
+      </w:r>
+      <w:proofErr w:type="spellStart"/>
+      <w:r>
+        <w:rPr>
+          <w:u w:val="single"/>
+        </w:rPr>
+        <w:t>idMaquina</w:t>
+      </w:r>
+      <w:proofErr w:type="spellEnd"/>
+      <w:r>
+        <w:t>)</w:t>
+      </w:r>
+    </w:p>
+    <w:p>
+      <w:proofErr w:type="spellStart"/>
+      <w:r>
+        <w:t>Equipamento</w:t>
+      </w:r>
+      <w:proofErr w:type="spellEnd"/>
+      <w:r>
+        <w:t xml:space="preserve"> (</w:t>
+      </w:r>
+      <w:proofErr w:type="spellStart"/>
+      <w:r>
+        <w:rPr>
+          <w:b/>
+          <w:bCs/>
+        </w:rPr>
+        <w:t>idMaquina</w:t>
+      </w:r>
+      <w:proofErr w:type="spellEnd"/>
+      <w:r>
+        <w:t xml:space="preserve">, </w:t>
+      </w:r>
+      <w:proofErr w:type="spellStart"/>
+      <w:r>
+        <w:t>nome</w:t>
+      </w:r>
+      <w:proofErr w:type="spellEnd"/>
+      <w:r>
+        <w:t xml:space="preserve">, peso, </w:t>
+      </w:r>
+      <w:proofErr w:type="spellStart"/>
+      <w:r>
+        <w:t>velocidade</w:t>
+      </w:r>
+      <w:proofErr w:type="spellEnd"/>
+      <w:r>
+        <w:t>)</w:t>
+      </w:r>
+    </w:p>
+    <w:p>
+      <w:proofErr w:type="spellStart"/>
+      <w:r>
+        <w:t>RestricaoSaude</w:t>
+      </w:r>
+      <w:proofErr w:type="spellEnd"/>
+      <w:r>
+        <w:t xml:space="preserve"> (</w:t>
       </w:r>
       <w:proofErr w:type="spellStart"/>
       <w:r>
@@ -11410,7 +11198,15 @@
           <w:bCs/>
           <w:u w:val="single"/>
         </w:rPr>
-        <w:t>idCliente</w:t>
+        <w:t>idRestricao</w:t>
+      </w:r>
+      <w:proofErr w:type="spellEnd"/>
+      <w:r>
+        <w:t xml:space="preserve">, </w:t>
+      </w:r>
+      <w:proofErr w:type="spellStart"/>
+      <w:r>
+        <w:t>descricao</w:t>
       </w:r>
       <w:proofErr w:type="spellEnd"/>
       <w:r>
@@ -11420,7 +11216,7 @@
     <w:p>
       <w:proofErr w:type="spellStart"/>
       <w:r>
-        <w:t>Subscricao</w:t>
+        <w:t>LinhaRestricao</w:t>
       </w:r>
       <w:proofErr w:type="spellEnd"/>
       <w:r>
@@ -11433,102 +11229,11 @@
           <w:bCs/>
           <w:u w:val="single"/>
         </w:rPr>
-        <w:t>idCliente</w:t>
+        <w:t>idRestricao</w:t>
       </w:r>
       <w:proofErr w:type="spellEnd"/>
       <w:r>
         <w:t xml:space="preserve">, </w:t>
-      </w:r>
-      <w:proofErr w:type="spellStart"/>
-      <w:r>
-        <w:t>numSubscricao</w:t>
-      </w:r>
-      <w:proofErr w:type="spellEnd"/>
-      <w:r>
-        <w:t xml:space="preserve">, </w:t>
-      </w:r>
-      <w:proofErr w:type="spellStart"/>
-      <w:r>
-        <w:t>duracao</w:t>
-      </w:r>
-      <w:proofErr w:type="spellEnd"/>
-      <w:r>
-        <w:t xml:space="preserve">, </w:t>
-      </w:r>
-      <w:proofErr w:type="spellStart"/>
-      <w:r>
-        <w:t>dataIni</w:t>
-      </w:r>
-      <w:proofErr w:type="spellEnd"/>
-      <w:r>
-        <w:t xml:space="preserve">, </w:t>
-      </w:r>
-      <w:proofErr w:type="spellStart"/>
-      <w:r>
-        <w:rPr>
-          <w:color w:val="C00000"/>
-        </w:rPr>
-        <w:t>valMensal</w:t>
-      </w:r>
-      <w:proofErr w:type="spellEnd"/>
-      <w:r>
-        <w:rPr>
-          <w:color w:val="C00000"/>
-        </w:rPr>
-        <w:t xml:space="preserve">, </w:t>
-      </w:r>
-      <w:proofErr w:type="spellStart"/>
-      <w:r>
-        <w:rPr>
-          <w:color w:val="C00000"/>
-        </w:rPr>
-        <w:t>valTotal</w:t>
-      </w:r>
-      <w:proofErr w:type="spellEnd"/>
-      <w:r>
-        <w:t xml:space="preserve">, </w:t>
-      </w:r>
-      <w:proofErr w:type="spellStart"/>
-      <w:r>
-        <w:t>dataFim</w:t>
-      </w:r>
-      <w:proofErr w:type="spellEnd"/>
-      <w:r>
-        <w:t xml:space="preserve">, </w:t>
-      </w:r>
-      <w:proofErr w:type="spellStart"/>
-      <w:r>
-        <w:t>totEmFalta</w:t>
-      </w:r>
-      <w:proofErr w:type="spellEnd"/>
-      <w:r>
-        <w:t xml:space="preserve">, </w:t>
-      </w:r>
-      <w:proofErr w:type="spellStart"/>
-      <w:r>
-        <w:t>totPago</w:t>
-      </w:r>
-      <w:proofErr w:type="spellEnd"/>
-      <w:r>
-        <w:t xml:space="preserve">, </w:t>
-      </w:r>
-      <w:proofErr w:type="spellStart"/>
-      <w:r>
-        <w:t>estado</w:t>
-      </w:r>
-      <w:proofErr w:type="spellEnd"/>
-      <w:r>
-        <w:t>)</w:t>
-      </w:r>
-    </w:p>
-    <w:p>
-      <w:proofErr w:type="spellStart"/>
-      <w:r>
-        <w:t>Pagamento</w:t>
-      </w:r>
-      <w:proofErr w:type="spellEnd"/>
-      <w:r>
-        <w:t xml:space="preserve"> (</w:t>
       </w:r>
       <w:proofErr w:type="spellStart"/>
       <w:r>
@@ -11537,41 +11242,6 @@
           <w:bCs/>
           <w:u w:val="single"/>
         </w:rPr>
-        <w:t>numPagamento</w:t>
-      </w:r>
-      <w:proofErr w:type="spellEnd"/>
-      <w:r>
-        <w:t xml:space="preserve">, valor, </w:t>
-      </w:r>
-      <w:proofErr w:type="spellStart"/>
-      <w:r>
-        <w:t>estado</w:t>
-      </w:r>
-      <w:proofErr w:type="spellEnd"/>
-      <w:r>
-        <w:t xml:space="preserve">, </w:t>
-      </w:r>
-      <w:proofErr w:type="spellStart"/>
-      <w:r>
-        <w:t>dataLimite</w:t>
-      </w:r>
-      <w:proofErr w:type="spellEnd"/>
-      <w:r>
-        <w:t xml:space="preserve">, </w:t>
-      </w:r>
-      <w:proofErr w:type="spellStart"/>
-      <w:r>
-        <w:t>dataEfetuado</w:t>
-      </w:r>
-      <w:proofErr w:type="spellEnd"/>
-      <w:r>
-        <w:t xml:space="preserve">, </w:t>
-      </w:r>
-      <w:proofErr w:type="spellStart"/>
-      <w:r>
-        <w:rPr>
-          <w:u w:val="single"/>
-        </w:rPr>
         <w:t>idCliente</w:t>
       </w:r>
       <w:proofErr w:type="spellEnd"/>
@@ -11580,29 +11250,185 @@
       </w:r>
     </w:p>
     <w:p>
-      <w:pPr>
-        <w:rPr>
-          <w:lang w:val="pt-PT"/>
-        </w:rPr>
-      </w:pPr>
-    </w:p>
-    <w:p>
-      <w:pPr>
+      <w:proofErr w:type="spellStart"/>
+      <w:r>
+        <w:t>Subscricao</w:t>
+      </w:r>
+      <w:proofErr w:type="spellEnd"/>
+      <w:r>
+        <w:t xml:space="preserve"> (</w:t>
+      </w:r>
+      <w:proofErr w:type="spellStart"/>
+      <w:r>
         <w:rPr>
           <w:b/>
           <w:bCs/>
-          <w:lang w:val="pt-PT"/>
-        </w:rPr>
-      </w:pPr>
-    </w:p>
-    <w:p>
-      <w:pPr>
+          <w:u w:val="single"/>
+        </w:rPr>
+        <w:t>idCliente</w:t>
+      </w:r>
+      <w:proofErr w:type="spellEnd"/>
+      <w:r>
+        <w:t xml:space="preserve">, </w:t>
+      </w:r>
+      <w:proofErr w:type="spellStart"/>
+      <w:r>
+        <w:t>numSubscricao</w:t>
+      </w:r>
+      <w:proofErr w:type="spellEnd"/>
+      <w:r>
+        <w:t xml:space="preserve">, </w:t>
+      </w:r>
+      <w:proofErr w:type="spellStart"/>
+      <w:r>
+        <w:t>duracao</w:t>
+      </w:r>
+      <w:proofErr w:type="spellEnd"/>
+      <w:r>
+        <w:t xml:space="preserve">, </w:t>
+      </w:r>
+      <w:proofErr w:type="spellStart"/>
+      <w:r>
+        <w:t>dataIni</w:t>
+      </w:r>
+      <w:proofErr w:type="spellEnd"/>
+      <w:r>
+        <w:t xml:space="preserve">, </w:t>
+      </w:r>
+      <w:proofErr w:type="spellStart"/>
+      <w:r>
+        <w:rPr>
+          <w:color w:val="C00000"/>
+        </w:rPr>
+        <w:t>valMensal</w:t>
+      </w:r>
+      <w:proofErr w:type="spellEnd"/>
+      <w:r>
+        <w:rPr>
+          <w:color w:val="C00000"/>
+        </w:rPr>
+        <w:t xml:space="preserve">, </w:t>
+      </w:r>
+      <w:proofErr w:type="spellStart"/>
+      <w:r>
+        <w:rPr>
+          <w:color w:val="C00000"/>
+        </w:rPr>
+        <w:t>valTotal</w:t>
+      </w:r>
+      <w:proofErr w:type="spellEnd"/>
+      <w:r>
+        <w:t xml:space="preserve">, </w:t>
+      </w:r>
+      <w:proofErr w:type="spellStart"/>
+      <w:r>
+        <w:t>dataFim</w:t>
+      </w:r>
+      <w:proofErr w:type="spellEnd"/>
+      <w:r>
+        <w:t xml:space="preserve">, </w:t>
+      </w:r>
+      <w:proofErr w:type="spellStart"/>
+      <w:r>
+        <w:t>totEmFalta</w:t>
+      </w:r>
+      <w:proofErr w:type="spellEnd"/>
+      <w:r>
+        <w:t xml:space="preserve">, </w:t>
+      </w:r>
+      <w:proofErr w:type="spellStart"/>
+      <w:r>
+        <w:t>totPago</w:t>
+      </w:r>
+      <w:proofErr w:type="spellEnd"/>
+      <w:r>
+        <w:t xml:space="preserve">, </w:t>
+      </w:r>
+      <w:proofErr w:type="spellStart"/>
+      <w:r>
+        <w:t>estado</w:t>
+      </w:r>
+      <w:proofErr w:type="spellEnd"/>
+      <w:r>
+        <w:t>)</w:t>
+      </w:r>
+    </w:p>
+    <w:p>
+      <w:proofErr w:type="spellStart"/>
+      <w:r>
+        <w:t>Pagamento</w:t>
+      </w:r>
+      <w:proofErr w:type="spellEnd"/>
+      <w:r>
+        <w:t xml:space="preserve"> (</w:t>
+      </w:r>
+      <w:proofErr w:type="spellStart"/>
+      <w:r>
         <w:rPr>
           <w:b/>
           <w:bCs/>
-          <w:lang w:val="pt-PT"/>
-        </w:rPr>
-      </w:pPr>
+          <w:u w:val="single"/>
+        </w:rPr>
+        <w:t>numPagamento</w:t>
+      </w:r>
+      <w:proofErr w:type="spellEnd"/>
+      <w:r>
+        <w:t xml:space="preserve">, valor, </w:t>
+      </w:r>
+      <w:proofErr w:type="spellStart"/>
+      <w:r>
+        <w:t>estado</w:t>
+      </w:r>
+      <w:proofErr w:type="spellEnd"/>
+      <w:r>
+        <w:t xml:space="preserve">, </w:t>
+      </w:r>
+      <w:proofErr w:type="spellStart"/>
+      <w:r>
+        <w:t>dataLimite</w:t>
+      </w:r>
+      <w:proofErr w:type="spellEnd"/>
+      <w:r>
+        <w:t xml:space="preserve">, </w:t>
+      </w:r>
+      <w:proofErr w:type="spellStart"/>
+      <w:r>
+        <w:t>dataEfetuado</w:t>
+      </w:r>
+      <w:proofErr w:type="spellEnd"/>
+      <w:r>
+        <w:t xml:space="preserve">, </w:t>
+      </w:r>
+      <w:proofErr w:type="spellStart"/>
+      <w:r>
+        <w:t>metodoPag</w:t>
+      </w:r>
+      <w:proofErr w:type="spellEnd"/>
+      <w:r>
+        <w:t xml:space="preserve">, </w:t>
+      </w:r>
+      <w:proofErr w:type="spellStart"/>
+      <w:r>
+        <w:rPr>
+          <w:u w:val="single"/>
+        </w:rPr>
+        <w:t>idCliente</w:t>
+      </w:r>
+      <w:proofErr w:type="spellEnd"/>
+      <w:r>
+        <w:t xml:space="preserve">, </w:t>
+      </w:r>
+      <w:proofErr w:type="spellStart"/>
+      <w:r>
+        <w:rPr>
+          <w:u w:val="single"/>
+        </w:rPr>
+        <w:t>numSubscricao</w:t>
+      </w:r>
+      <w:proofErr w:type="spellEnd"/>
+      <w:r>
+        <w:t>)</w:t>
+      </w:r>
     </w:p>
     <w:p>
       <w:pPr>
@@ -11696,7 +11522,7 @@
           <w:lang w:val="pt-PT"/>
         </w:rPr>
       </w:pPr>
-      <w:bookmarkStart w:id="55" w:name="_Toc129183282"/>
+      <w:bookmarkStart w:id="55" w:name="_Toc129188436"/>
       <w:r>
         <w:rPr>
           <w:b w:val="0"/>
@@ -11721,7 +11547,7 @@
           <w:lang w:val="pt-PT"/>
         </w:rPr>
       </w:pPr>
-      <w:bookmarkStart w:id="56" w:name="_Toc129183283"/>
+      <w:bookmarkStart w:id="56" w:name="_Toc129188437"/>
       <w:r>
         <w:rPr>
           <w:b w:val="0"/>
@@ -11817,7 +11643,21 @@
         <w:rPr>
           <w:lang w:val="pt-PT"/>
         </w:rPr>
-        <w:t xml:space="preserve"> VARCHAR(100)</w:t>
+        <w:t xml:space="preserve"> </w:t>
+      </w:r>
+      <w:proofErr w:type="gramStart"/>
+      <w:r>
+        <w:rPr>
+          <w:lang w:val="pt-PT"/>
+        </w:rPr>
+        <w:t>VARCHAR(</w:t>
+      </w:r>
+      <w:proofErr w:type="gramEnd"/>
+      <w:r>
+        <w:rPr>
+          <w:lang w:val="pt-PT"/>
+        </w:rPr>
+        <w:t>100)</w:t>
       </w:r>
     </w:p>
     <w:p>
@@ -11897,20 +11737,48 @@
         <w:rPr>
           <w:lang w:val="pt-PT"/>
         </w:rPr>
-        <w:t xml:space="preserve">    piso VARCHAR(1),</w:t>
-      </w:r>
-    </w:p>
-    <w:p>
-      <w:pPr>
-        <w:rPr>
-          <w:lang w:val="pt-PT"/>
-        </w:rPr>
-      </w:pPr>
-      <w:r>
-        <w:rPr>
-          <w:lang w:val="pt-PT"/>
-        </w:rPr>
-        <w:t xml:space="preserve">    sala VARCHAR(2)</w:t>
+        <w:t xml:space="preserve">    piso </w:t>
+      </w:r>
+      <w:proofErr w:type="gramStart"/>
+      <w:r>
+        <w:rPr>
+          <w:lang w:val="pt-PT"/>
+        </w:rPr>
+        <w:t>VARCHAR(</w:t>
+      </w:r>
+      <w:proofErr w:type="gramEnd"/>
+      <w:r>
+        <w:rPr>
+          <w:lang w:val="pt-PT"/>
+        </w:rPr>
+        <w:t>1),</w:t>
+      </w:r>
+    </w:p>
+    <w:p>
+      <w:pPr>
+        <w:rPr>
+          <w:lang w:val="pt-PT"/>
+        </w:rPr>
+      </w:pPr>
+      <w:r>
+        <w:rPr>
+          <w:lang w:val="pt-PT"/>
+        </w:rPr>
+        <w:t xml:space="preserve">    sala </w:t>
+      </w:r>
+      <w:proofErr w:type="gramStart"/>
+      <w:r>
+        <w:rPr>
+          <w:lang w:val="pt-PT"/>
+        </w:rPr>
+        <w:t>VARCHAR(</w:t>
+      </w:r>
+      <w:proofErr w:type="gramEnd"/>
+      <w:r>
+        <w:rPr>
+          <w:lang w:val="pt-PT"/>
+        </w:rPr>
+        <w:t>2)</w:t>
       </w:r>
     </w:p>
     <w:p>
@@ -12045,20 +11913,48 @@
         <w:rPr>
           <w:lang w:val="pt-PT"/>
         </w:rPr>
-        <w:t xml:space="preserve">    nome VARCHAR(100), </w:t>
-      </w:r>
-    </w:p>
-    <w:p>
-      <w:pPr>
-        <w:rPr>
-          <w:lang w:val="pt-PT"/>
-        </w:rPr>
-      </w:pPr>
-      <w:r>
-        <w:rPr>
-          <w:lang w:val="pt-PT"/>
-        </w:rPr>
-        <w:t xml:space="preserve">    email VARCHAR(50), </w:t>
+        <w:t xml:space="preserve">    nome </w:t>
+      </w:r>
+      <w:proofErr w:type="gramStart"/>
+      <w:r>
+        <w:rPr>
+          <w:lang w:val="pt-PT"/>
+        </w:rPr>
+        <w:t>VARCHAR(</w:t>
+      </w:r>
+      <w:proofErr w:type="gramEnd"/>
+      <w:r>
+        <w:rPr>
+          <w:lang w:val="pt-PT"/>
+        </w:rPr>
+        <w:t xml:space="preserve">100), </w:t>
+      </w:r>
+    </w:p>
+    <w:p>
+      <w:pPr>
+        <w:rPr>
+          <w:lang w:val="pt-PT"/>
+        </w:rPr>
+      </w:pPr>
+      <w:r>
+        <w:rPr>
+          <w:lang w:val="pt-PT"/>
+        </w:rPr>
+        <w:t xml:space="preserve">    email </w:t>
+      </w:r>
+      <w:proofErr w:type="gramStart"/>
+      <w:r>
+        <w:rPr>
+          <w:lang w:val="pt-PT"/>
+        </w:rPr>
+        <w:t>VARCHAR(</w:t>
+      </w:r>
+      <w:proofErr w:type="gramEnd"/>
+      <w:r>
+        <w:rPr>
+          <w:lang w:val="pt-PT"/>
+        </w:rPr>
+        <w:t xml:space="preserve">50), </w:t>
       </w:r>
     </w:p>
     <w:p>
@@ -12124,7 +12020,21 @@
         <w:rPr>
           <w:lang w:val="pt-PT"/>
         </w:rPr>
-        <w:t xml:space="preserve">    salario DECIMAL(7,2)</w:t>
+        <w:t xml:space="preserve">    salario </w:t>
+      </w:r>
+      <w:proofErr w:type="gramStart"/>
+      <w:r>
+        <w:rPr>
+          <w:lang w:val="pt-PT"/>
+        </w:rPr>
+        <w:t>DECIMAL(</w:t>
+      </w:r>
+      <w:proofErr w:type="gramEnd"/>
+      <w:r>
+        <w:rPr>
+          <w:lang w:val="pt-PT"/>
+        </w:rPr>
+        <w:t>7,2)</w:t>
       </w:r>
     </w:p>
     <w:p>
@@ -12245,7 +12155,21 @@
         <w:rPr>
           <w:lang w:val="pt-PT"/>
         </w:rPr>
-        <w:t xml:space="preserve"> VARCHAR(200), </w:t>
+        <w:t xml:space="preserve"> </w:t>
+      </w:r>
+      <w:proofErr w:type="gramStart"/>
+      <w:r>
+        <w:rPr>
+          <w:lang w:val="pt-PT"/>
+        </w:rPr>
+        <w:t>VARCHAR(</w:t>
+      </w:r>
+      <w:proofErr w:type="gramEnd"/>
+      <w:r>
+        <w:rPr>
+          <w:lang w:val="pt-PT"/>
+        </w:rPr>
+        <w:t xml:space="preserve">200), </w:t>
       </w:r>
     </w:p>
     <w:p>
@@ -12373,7 +12297,21 @@
         <w:rPr>
           <w:lang w:val="pt-PT"/>
         </w:rPr>
-        <w:t xml:space="preserve">    nome VARCHAR(200), </w:t>
+        <w:t xml:space="preserve">    nome </w:t>
+      </w:r>
+      <w:proofErr w:type="gramStart"/>
+      <w:r>
+        <w:rPr>
+          <w:lang w:val="pt-PT"/>
+        </w:rPr>
+        <w:t>VARCHAR(</w:t>
+      </w:r>
+      <w:proofErr w:type="gramEnd"/>
+      <w:r>
+        <w:rPr>
+          <w:lang w:val="pt-PT"/>
+        </w:rPr>
+        <w:t xml:space="preserve">200), </w:t>
       </w:r>
     </w:p>
     <w:p>
@@ -12399,7 +12337,21 @@
         <w:rPr>
           <w:lang w:val="pt-PT"/>
         </w:rPr>
-        <w:t xml:space="preserve">    email VARCHAR(100), </w:t>
+        <w:t xml:space="preserve">    email </w:t>
+      </w:r>
+      <w:proofErr w:type="gramStart"/>
+      <w:r>
+        <w:rPr>
+          <w:lang w:val="pt-PT"/>
+        </w:rPr>
+        <w:t>VARCHAR(</w:t>
+      </w:r>
+      <w:proofErr w:type="gramEnd"/>
+      <w:r>
+        <w:rPr>
+          <w:lang w:val="pt-PT"/>
+        </w:rPr>
+        <w:t xml:space="preserve">100), </w:t>
       </w:r>
     </w:p>
     <w:p>
@@ -12587,20 +12539,48 @@
         <w:rPr>
           <w:lang w:val="pt-PT"/>
         </w:rPr>
-        <w:t xml:space="preserve">    peso DECIMAL(3,2), </w:t>
-      </w:r>
-    </w:p>
-    <w:p>
-      <w:pPr>
-        <w:rPr>
-          <w:lang w:val="pt-PT"/>
-        </w:rPr>
-      </w:pPr>
-      <w:r>
-        <w:rPr>
-          <w:lang w:val="pt-PT"/>
-        </w:rPr>
-        <w:t xml:space="preserve">    IMC DECIMAL(2,1), </w:t>
+        <w:t xml:space="preserve">    peso </w:t>
+      </w:r>
+      <w:proofErr w:type="gramStart"/>
+      <w:r>
+        <w:rPr>
+          <w:lang w:val="pt-PT"/>
+        </w:rPr>
+        <w:t>DECIMAL(</w:t>
+      </w:r>
+      <w:proofErr w:type="gramEnd"/>
+      <w:r>
+        <w:rPr>
+          <w:lang w:val="pt-PT"/>
+        </w:rPr>
+        <w:t xml:space="preserve">3,2), </w:t>
+      </w:r>
+    </w:p>
+    <w:p>
+      <w:pPr>
+        <w:rPr>
+          <w:lang w:val="pt-PT"/>
+        </w:rPr>
+      </w:pPr>
+      <w:r>
+        <w:rPr>
+          <w:lang w:val="pt-PT"/>
+        </w:rPr>
+        <w:t xml:space="preserve">    IMC </w:t>
+      </w:r>
+      <w:proofErr w:type="gramStart"/>
+      <w:r>
+        <w:rPr>
+          <w:lang w:val="pt-PT"/>
+        </w:rPr>
+        <w:t>DECIMAL(</w:t>
+      </w:r>
+      <w:proofErr w:type="gramEnd"/>
+      <w:r>
+        <w:rPr>
+          <w:lang w:val="pt-PT"/>
+        </w:rPr>
+        <w:t xml:space="preserve">2,1), </w:t>
       </w:r>
     </w:p>
     <w:p>
@@ -12830,7 +12810,21 @@
         <w:rPr>
           <w:lang w:val="pt-PT"/>
         </w:rPr>
-        <w:t xml:space="preserve"> VARCHAR(1), </w:t>
+        <w:t xml:space="preserve"> </w:t>
+      </w:r>
+      <w:proofErr w:type="gramStart"/>
+      <w:r>
+        <w:rPr>
+          <w:lang w:val="pt-PT"/>
+        </w:rPr>
+        <w:t>VARCHAR(</w:t>
+      </w:r>
+      <w:proofErr w:type="gramEnd"/>
+      <w:r>
+        <w:rPr>
+          <w:lang w:val="pt-PT"/>
+        </w:rPr>
+        <w:t xml:space="preserve">1), </w:t>
       </w:r>
     </w:p>
     <w:p>
@@ -13326,7 +13320,21 @@
         <w:rPr>
           <w:lang w:val="pt-PT"/>
         </w:rPr>
-        <w:t xml:space="preserve"> DECIMAL(3,2), </w:t>
+        <w:t xml:space="preserve"> </w:t>
+      </w:r>
+      <w:proofErr w:type="gramStart"/>
+      <w:r>
+        <w:rPr>
+          <w:lang w:val="pt-PT"/>
+        </w:rPr>
+        <w:t>DECIMAL(</w:t>
+      </w:r>
+      <w:proofErr w:type="gramEnd"/>
+      <w:r>
+        <w:rPr>
+          <w:lang w:val="pt-PT"/>
+        </w:rPr>
+        <w:t xml:space="preserve">3,2), </w:t>
       </w:r>
     </w:p>
     <w:p>
@@ -13353,7 +13361,21 @@
         <w:rPr>
           <w:lang w:val="pt-PT"/>
         </w:rPr>
-        <w:t xml:space="preserve"> DECIMAL(3,2), </w:t>
+        <w:t xml:space="preserve"> </w:t>
+      </w:r>
+      <w:proofErr w:type="gramStart"/>
+      <w:r>
+        <w:rPr>
+          <w:lang w:val="pt-PT"/>
+        </w:rPr>
+        <w:t>DECIMAL(</w:t>
+      </w:r>
+      <w:proofErr w:type="gramEnd"/>
+      <w:r>
+        <w:rPr>
+          <w:lang w:val="pt-PT"/>
+        </w:rPr>
+        <w:t xml:space="preserve">3,2), </w:t>
       </w:r>
     </w:p>
     <w:p>
@@ -13407,7 +13429,21 @@
         <w:rPr>
           <w:lang w:val="pt-PT"/>
         </w:rPr>
-        <w:t xml:space="preserve"> DECIMAL(3,2), </w:t>
+        <w:t xml:space="preserve"> </w:t>
+      </w:r>
+      <w:proofErr w:type="gramStart"/>
+      <w:r>
+        <w:rPr>
+          <w:lang w:val="pt-PT"/>
+        </w:rPr>
+        <w:t>DECIMAL(</w:t>
+      </w:r>
+      <w:proofErr w:type="gramEnd"/>
+      <w:r>
+        <w:rPr>
+          <w:lang w:val="pt-PT"/>
+        </w:rPr>
+        <w:t xml:space="preserve">3,2), </w:t>
       </w:r>
     </w:p>
     <w:p>
@@ -13434,20 +13470,48 @@
         <w:rPr>
           <w:lang w:val="pt-PT"/>
         </w:rPr>
-        <w:t xml:space="preserve"> DECIMAL(4,2), </w:t>
-      </w:r>
-    </w:p>
-    <w:p>
-      <w:pPr>
-        <w:rPr>
-          <w:lang w:val="pt-PT"/>
-        </w:rPr>
-      </w:pPr>
-      <w:r>
-        <w:rPr>
-          <w:lang w:val="pt-PT"/>
-        </w:rPr>
-        <w:t xml:space="preserve">    estado VARCHAR(20)</w:t>
+        <w:t xml:space="preserve"> </w:t>
+      </w:r>
+      <w:proofErr w:type="gramStart"/>
+      <w:r>
+        <w:rPr>
+          <w:lang w:val="pt-PT"/>
+        </w:rPr>
+        <w:t>DECIMAL(</w:t>
+      </w:r>
+      <w:proofErr w:type="gramEnd"/>
+      <w:r>
+        <w:rPr>
+          <w:lang w:val="pt-PT"/>
+        </w:rPr>
+        <w:t xml:space="preserve">4,2), </w:t>
+      </w:r>
+    </w:p>
+    <w:p>
+      <w:pPr>
+        <w:rPr>
+          <w:lang w:val="pt-PT"/>
+        </w:rPr>
+      </w:pPr>
+      <w:r>
+        <w:rPr>
+          <w:lang w:val="pt-PT"/>
+        </w:rPr>
+        <w:t xml:space="preserve">    estado </w:t>
+      </w:r>
+      <w:proofErr w:type="gramStart"/>
+      <w:r>
+        <w:rPr>
+          <w:lang w:val="pt-PT"/>
+        </w:rPr>
+        <w:t>VARCHAR(</w:t>
+      </w:r>
+      <w:proofErr w:type="gramEnd"/>
+      <w:r>
+        <w:rPr>
+          <w:lang w:val="pt-PT"/>
+        </w:rPr>
+        <w:t>20)</w:t>
       </w:r>
     </w:p>
     <w:p>
@@ -13718,7 +13782,21 @@
         <w:rPr>
           <w:lang w:val="pt-PT"/>
         </w:rPr>
-        <w:t xml:space="preserve"> VARCHAR(200)</w:t>
+        <w:t xml:space="preserve"> </w:t>
+      </w:r>
+      <w:proofErr w:type="gramStart"/>
+      <w:r>
+        <w:rPr>
+          <w:lang w:val="pt-PT"/>
+        </w:rPr>
+        <w:t>VARCHAR(</w:t>
+      </w:r>
+      <w:proofErr w:type="gramEnd"/>
+      <w:r>
+        <w:rPr>
+          <w:lang w:val="pt-PT"/>
+        </w:rPr>
+        <w:t>200)</w:t>
       </w:r>
     </w:p>
     <w:p>
@@ -13820,7 +13898,21 @@
         <w:rPr>
           <w:lang w:val="pt-PT"/>
         </w:rPr>
-        <w:t xml:space="preserve"> VARCHAR(200)</w:t>
+        <w:t xml:space="preserve"> </w:t>
+      </w:r>
+      <w:proofErr w:type="gramStart"/>
+      <w:r>
+        <w:rPr>
+          <w:lang w:val="pt-PT"/>
+        </w:rPr>
+        <w:t>VARCHAR(</w:t>
+      </w:r>
+      <w:proofErr w:type="gramEnd"/>
+      <w:r>
+        <w:rPr>
+          <w:lang w:val="pt-PT"/>
+        </w:rPr>
+        <w:t>200)</w:t>
       </w:r>
     </w:p>
     <w:p>
@@ -14022,20 +14114,48 @@
         <w:rPr>
           <w:lang w:val="pt-PT"/>
         </w:rPr>
-        <w:t xml:space="preserve">    valor decimal(3,2), </w:t>
-      </w:r>
-    </w:p>
-    <w:p>
-      <w:pPr>
-        <w:rPr>
-          <w:lang w:val="pt-PT"/>
-        </w:rPr>
-      </w:pPr>
-      <w:r>
-        <w:rPr>
-          <w:lang w:val="pt-PT"/>
-        </w:rPr>
-        <w:t xml:space="preserve">    estado VARCHAR(20), </w:t>
+        <w:t xml:space="preserve">    valor </w:t>
+      </w:r>
+      <w:proofErr w:type="gramStart"/>
+      <w:r>
+        <w:rPr>
+          <w:lang w:val="pt-PT"/>
+        </w:rPr>
+        <w:t>decimal(</w:t>
+      </w:r>
+      <w:proofErr w:type="gramEnd"/>
+      <w:r>
+        <w:rPr>
+          <w:lang w:val="pt-PT"/>
+        </w:rPr>
+        <w:t xml:space="preserve">3,2), </w:t>
+      </w:r>
+    </w:p>
+    <w:p>
+      <w:pPr>
+        <w:rPr>
+          <w:lang w:val="pt-PT"/>
+        </w:rPr>
+      </w:pPr>
+      <w:r>
+        <w:rPr>
+          <w:lang w:val="pt-PT"/>
+        </w:rPr>
+        <w:t xml:space="preserve">    estado </w:t>
+      </w:r>
+      <w:proofErr w:type="gramStart"/>
+      <w:r>
+        <w:rPr>
+          <w:lang w:val="pt-PT"/>
+        </w:rPr>
+        <w:t>VARCHAR(</w:t>
+      </w:r>
+      <w:proofErr w:type="gramEnd"/>
+      <w:r>
+        <w:rPr>
+          <w:lang w:val="pt-PT"/>
+        </w:rPr>
+        <w:t xml:space="preserve">20), </w:t>
       </w:r>
     </w:p>
     <w:p>
@@ -14167,11 +14287,6 @@
       <w:r>
         <w:br w:type="page"/>
       </w:r>
-    </w:p>
-    <w:p>
-      <w:pPr>
-        <w:spacing w:after="200" w:line="276" w:lineRule="auto"/>
-      </w:pPr>
     </w:p>
     <w:p>
       <w:pPr>
@@ -14182,12 +14297,13 @@
           <w:bCs w:val="0"/>
         </w:rPr>
       </w:pPr>
-      <w:bookmarkStart w:id="57" w:name="_Toc129183284"/>
+      <w:bookmarkStart w:id="57" w:name="_Toc129188438"/>
       <w:r>
         <w:rPr>
           <w:b w:val="0"/>
           <w:bCs w:val="0"/>
         </w:rPr>
+        <w:lastRenderedPageBreak/>
         <w:t>5.3.2.  Inserts</w:t>
       </w:r>
       <w:bookmarkEnd w:id="57"/>
@@ -14223,8 +14339,13 @@
       </w:r>
     </w:p>
     <w:p>
-      <w:r>
-        <w:t>values  (1, '</w:t>
+      <w:proofErr w:type="gramStart"/>
+      <w:r>
+        <w:t>values  (</w:t>
+      </w:r>
+      <w:proofErr w:type="gramEnd"/>
+      <w:r>
+        <w:t>1, '</w:t>
       </w:r>
       <w:proofErr w:type="spellStart"/>
       <w:r>
@@ -14258,8 +14379,13 @@
       </w:r>
       <w:proofErr w:type="spellEnd"/>
       <w:r>
-        <w:t>');</w:t>
-      </w:r>
+        <w:t>'</w:t>
+      </w:r>
+      <w:proofErr w:type="gramStart"/>
+      <w:r>
+        <w:t>);</w:t>
+      </w:r>
+      <w:proofErr w:type="gramEnd"/>
     </w:p>
     <w:p/>
     <w:p>
@@ -14300,8 +14426,13 @@
       </w:r>
     </w:p>
     <w:p>
-      <w:r>
-        <w:t xml:space="preserve">values  (1, 1, 1), (2, 1, 2), (3, 1, 3), (4, 1, 4), </w:t>
+      <w:proofErr w:type="gramStart"/>
+      <w:r>
+        <w:t>values  (</w:t>
+      </w:r>
+      <w:proofErr w:type="gramEnd"/>
+      <w:r>
+        <w:t xml:space="preserve">1, 1, 1), (2, 1, 2), (3, 1, 3), (4, 1, 4), </w:t>
       </w:r>
     </w:p>
     <w:p>
@@ -14311,8 +14442,13 @@
     </w:p>
     <w:p>
       <w:r>
-        <w:t xml:space="preserve">        (9, 2, 4), (10, 2, 5);</w:t>
-      </w:r>
+        <w:t xml:space="preserve">        (9, 2, 4), (10, 2, 5</w:t>
+      </w:r>
+      <w:proofErr w:type="gramStart"/>
+      <w:r>
+        <w:t>);</w:t>
+      </w:r>
+      <w:proofErr w:type="gramEnd"/>
     </w:p>
     <w:p/>
     <w:p>
@@ -14377,8 +14513,13 @@
       </w:r>
     </w:p>
     <w:p>
-      <w:r>
-        <w:t xml:space="preserve">values  (1, 1,'Dwain </w:t>
+      <w:proofErr w:type="gramStart"/>
+      <w:r>
+        <w:t>values  (</w:t>
+      </w:r>
+      <w:proofErr w:type="gramEnd"/>
+      <w:r>
+        <w:t xml:space="preserve">1, 1,'Dwain </w:t>
       </w:r>
       <w:proofErr w:type="spellStart"/>
       <w:r>
@@ -14451,824 +14592,13 @@
       </w:r>
       <w:proofErr w:type="spellEnd"/>
       <w:r>
-        <w:t xml:space="preserve"> Rosin', 'irosin5@illinois.edu', '9626521598', '2619357632', '09/12/1998', '€1617,60');</w:t>
-      </w:r>
-    </w:p>
-    <w:p/>
-    <w:p/>
-    <w:p/>
-    <w:p/>
-    <w:p>
-      <w:r>
-        <w:lastRenderedPageBreak/>
-        <w:t xml:space="preserve">insert into </w:t>
-      </w:r>
-      <w:proofErr w:type="spellStart"/>
-      <w:r>
-        <w:t>PlanoTreino</w:t>
-      </w:r>
-      <w:proofErr w:type="spellEnd"/>
-      <w:r>
-        <w:t xml:space="preserve"> (</w:t>
-      </w:r>
-      <w:proofErr w:type="spellStart"/>
-      <w:r>
-        <w:t>numPlano</w:t>
-      </w:r>
-      <w:proofErr w:type="spellEnd"/>
-      <w:r>
-        <w:t xml:space="preserve">, </w:t>
-      </w:r>
-      <w:proofErr w:type="spellStart"/>
-      <w:r>
-        <w:t>dtCriacao</w:t>
-      </w:r>
-      <w:proofErr w:type="spellEnd"/>
-      <w:r>
-        <w:t xml:space="preserve">, </w:t>
-      </w:r>
-      <w:proofErr w:type="spellStart"/>
-      <w:r>
-        <w:t>descricao</w:t>
-      </w:r>
-      <w:proofErr w:type="spellEnd"/>
-      <w:r>
-        <w:t xml:space="preserve">, </w:t>
-      </w:r>
-      <w:proofErr w:type="spellStart"/>
-      <w:r>
-        <w:t>idFuncionario</w:t>
-      </w:r>
-      <w:proofErr w:type="spellEnd"/>
-      <w:r>
-        <w:t xml:space="preserve">) </w:t>
-      </w:r>
-    </w:p>
-    <w:p>
-      <w:r>
-        <w:t xml:space="preserve">values  (1, '09/11/2020', 'Plano </w:t>
-      </w:r>
-      <w:proofErr w:type="spellStart"/>
-      <w:r>
-        <w:t>focado</w:t>
-      </w:r>
-      <w:proofErr w:type="spellEnd"/>
-      <w:r>
-        <w:t xml:space="preserve"> </w:t>
-      </w:r>
-      <w:proofErr w:type="spellStart"/>
-      <w:r>
-        <w:t>em</w:t>
-      </w:r>
-      <w:proofErr w:type="spellEnd"/>
-      <w:r>
-        <w:t xml:space="preserve"> Cardio para </w:t>
-      </w:r>
-      <w:proofErr w:type="spellStart"/>
-      <w:r>
-        <w:t>redução</w:t>
-      </w:r>
-      <w:proofErr w:type="spellEnd"/>
-      <w:r>
-        <w:t xml:space="preserve"> de </w:t>
-      </w:r>
-      <w:proofErr w:type="spellStart"/>
-      <w:r>
-        <w:t>massa</w:t>
-      </w:r>
-      <w:proofErr w:type="spellEnd"/>
-      <w:r>
-        <w:t xml:space="preserve"> </w:t>
-      </w:r>
-      <w:proofErr w:type="spellStart"/>
-      <w:r>
-        <w:t>gorda</w:t>
-      </w:r>
-      <w:proofErr w:type="spellEnd"/>
-      <w:r>
-        <w:t xml:space="preserve">.', 3), </w:t>
-      </w:r>
-    </w:p>
-    <w:p>
-      <w:r>
-        <w:t xml:space="preserve">        (2, '19/02/2021', 'Plano </w:t>
-      </w:r>
-      <w:proofErr w:type="spellStart"/>
-      <w:r>
-        <w:t>focado</w:t>
-      </w:r>
-      <w:proofErr w:type="spellEnd"/>
-      <w:r>
-        <w:t xml:space="preserve"> </w:t>
-      </w:r>
-      <w:proofErr w:type="spellStart"/>
-      <w:r>
-        <w:t>em</w:t>
-      </w:r>
-      <w:proofErr w:type="spellEnd"/>
-      <w:r>
-        <w:t xml:space="preserve"> </w:t>
-      </w:r>
-      <w:proofErr w:type="spellStart"/>
-      <w:r>
-        <w:t>Musculação</w:t>
-      </w:r>
-      <w:proofErr w:type="spellEnd"/>
-      <w:r>
-        <w:t xml:space="preserve"> para </w:t>
-      </w:r>
-      <w:proofErr w:type="spellStart"/>
-      <w:r>
-        <w:t>aumento</w:t>
-      </w:r>
-      <w:proofErr w:type="spellEnd"/>
-      <w:r>
-        <w:t xml:space="preserve"> de </w:t>
-      </w:r>
-      <w:proofErr w:type="spellStart"/>
-      <w:r>
-        <w:t>massa</w:t>
-      </w:r>
-      <w:proofErr w:type="spellEnd"/>
-      <w:r>
-        <w:t xml:space="preserve"> </w:t>
-      </w:r>
-      <w:proofErr w:type="spellStart"/>
-      <w:r>
-        <w:t>magra</w:t>
-      </w:r>
-      <w:proofErr w:type="spellEnd"/>
-      <w:r>
-        <w:t>.', 4);</w:t>
-      </w:r>
-    </w:p>
-    <w:p/>
-    <w:p>
-      <w:r>
-        <w:t xml:space="preserve">insert into </w:t>
-      </w:r>
-      <w:proofErr w:type="spellStart"/>
-      <w:r>
-        <w:t>Cliente</w:t>
-      </w:r>
-      <w:proofErr w:type="spellEnd"/>
-      <w:r>
-        <w:t xml:space="preserve"> (</w:t>
-      </w:r>
-      <w:proofErr w:type="spellStart"/>
-      <w:r>
-        <w:t>idCliente</w:t>
-      </w:r>
-      <w:proofErr w:type="spellEnd"/>
-      <w:r>
-        <w:t xml:space="preserve">, </w:t>
-      </w:r>
-      <w:proofErr w:type="spellStart"/>
-      <w:r>
-        <w:t>nome</w:t>
-      </w:r>
-      <w:proofErr w:type="spellEnd"/>
-      <w:r>
-        <w:t xml:space="preserve">, email, </w:t>
-      </w:r>
-      <w:proofErr w:type="spellStart"/>
-      <w:r>
-        <w:t>telemóvel</w:t>
-      </w:r>
-      <w:proofErr w:type="spellEnd"/>
-      <w:r>
-        <w:t xml:space="preserve">, </w:t>
-      </w:r>
-      <w:proofErr w:type="spellStart"/>
-      <w:r>
-        <w:t>dtNascimento</w:t>
-      </w:r>
-      <w:proofErr w:type="spellEnd"/>
-      <w:r>
-        <w:t xml:space="preserve">, NIF, </w:t>
-      </w:r>
-      <w:proofErr w:type="spellStart"/>
-      <w:r>
-        <w:t>numPlano</w:t>
-      </w:r>
-      <w:proofErr w:type="spellEnd"/>
-      <w:r>
-        <w:t xml:space="preserve">) </w:t>
-      </w:r>
-    </w:p>
-    <w:p>
-      <w:r>
-        <w:t xml:space="preserve">values  (1, 'Alejandro Magnay', 'amagnay0@ibm.com', '964156411', '02/08/1995', '759500619', 2), </w:t>
-      </w:r>
-    </w:p>
-    <w:p>
-      <w:r>
-        <w:t xml:space="preserve">        (2, 'Maurine </w:t>
-      </w:r>
-      <w:proofErr w:type="spellStart"/>
-      <w:r>
-        <w:t>Thumann</w:t>
-      </w:r>
-      <w:proofErr w:type="spellEnd"/>
-      <w:r>
-        <w:t xml:space="preserve">', 'mthumann1@etsy.com', '964948514', '16/06/2000', '869975297', 1), </w:t>
-      </w:r>
-    </w:p>
-    <w:p>
-      <w:r>
-        <w:t xml:space="preserve">        (3, 'Cosette </w:t>
-      </w:r>
-      <w:proofErr w:type="spellStart"/>
-      <w:r>
-        <w:t>Pleass</w:t>
-      </w:r>
-      <w:proofErr w:type="spellEnd"/>
-      <w:r>
-        <w:t xml:space="preserve">', 'cpleass2@ed.gov', '964572474', '30/08/1962', '892590437', 1), </w:t>
-      </w:r>
-    </w:p>
-    <w:p>
-      <w:r>
-        <w:t xml:space="preserve">        (4, 'Elaina </w:t>
-      </w:r>
-      <w:proofErr w:type="spellStart"/>
-      <w:r>
-        <w:t>Fairholm</w:t>
-      </w:r>
-      <w:proofErr w:type="spellEnd"/>
-      <w:r>
-        <w:t>', 'efairholm3@japanpost.jp', '967020440', '26/02/1986', '410472625', 2),</w:t>
-      </w:r>
-    </w:p>
-    <w:p>
-      <w:r>
-        <w:t xml:space="preserve">        (5, '</w:t>
-      </w:r>
-      <w:proofErr w:type="spellStart"/>
-      <w:r>
-        <w:t>Verine</w:t>
-      </w:r>
-      <w:proofErr w:type="spellEnd"/>
-      <w:r>
-        <w:t xml:space="preserve"> </w:t>
-      </w:r>
-      <w:proofErr w:type="spellStart"/>
-      <w:r>
-        <w:t>Axcell</w:t>
-      </w:r>
-      <w:proofErr w:type="spellEnd"/>
-      <w:r>
-        <w:t xml:space="preserve">', 'vaxcell4@psu.edu', '969662198', '12/10/1994', '456072561', 1), </w:t>
-      </w:r>
-    </w:p>
-    <w:p>
-      <w:r>
-        <w:t xml:space="preserve">        (6, 'Ax Mosby', 'amosby5@intel.com', '964659222', '11/05/1967', '236224630', 1), </w:t>
-      </w:r>
-    </w:p>
-    <w:p>
-      <w:r>
-        <w:t xml:space="preserve">        (7, 'Ashli </w:t>
-      </w:r>
-      <w:proofErr w:type="spellStart"/>
-      <w:r>
-        <w:t>Yellop</w:t>
-      </w:r>
-      <w:proofErr w:type="spellEnd"/>
-      <w:r>
-        <w:t xml:space="preserve">', 'ayellop6@deliciousdays.com', '967568243', '25/05/1998', '991264043', 2), </w:t>
-      </w:r>
-    </w:p>
-    <w:p>
-      <w:r>
-        <w:t xml:space="preserve">        (8, 'Emily Groom', 'egroom7@sakura.ne.jp', '961976264', '16/04/1963', '861422027', 2),</w:t>
-      </w:r>
-    </w:p>
-    <w:p>
-      <w:r>
-        <w:t xml:space="preserve">        (9, '</w:t>
-      </w:r>
-      <w:proofErr w:type="spellStart"/>
-      <w:r>
-        <w:t>Zandra</w:t>
-      </w:r>
-      <w:proofErr w:type="spellEnd"/>
-      <w:r>
-        <w:t xml:space="preserve"> </w:t>
-      </w:r>
-      <w:proofErr w:type="spellStart"/>
-      <w:r>
-        <w:t>Arbon</w:t>
-      </w:r>
-      <w:proofErr w:type="spellEnd"/>
-      <w:r>
-        <w:t>', 'zarbon8@dmoz.org', '967333674', '12/04/1975', '421877824', 2),</w:t>
-      </w:r>
-    </w:p>
-    <w:p>
-      <w:r>
-        <w:t xml:space="preserve">        (10, '</w:t>
-      </w:r>
-      <w:proofErr w:type="spellStart"/>
-      <w:r>
-        <w:t>Hildagard</w:t>
-      </w:r>
-      <w:proofErr w:type="spellEnd"/>
-      <w:r>
-        <w:t xml:space="preserve"> </w:t>
-      </w:r>
-      <w:proofErr w:type="spellStart"/>
-      <w:r>
-        <w:t>Busain</w:t>
-      </w:r>
-      <w:proofErr w:type="spellEnd"/>
-      <w:r>
-        <w:t>', 'hbusain9@hp.com', '966467363', '11/11/1979', '103649512', 1);</w:t>
-      </w:r>
-    </w:p>
-    <w:p/>
-    <w:p>
-      <w:r>
-        <w:t>insert into HistoricoNutricao (</w:t>
-      </w:r>
-      <w:proofErr w:type="spellStart"/>
-      <w:r>
-        <w:t>idCliente</w:t>
-      </w:r>
-      <w:proofErr w:type="spellEnd"/>
-      <w:r>
-        <w:t xml:space="preserve">, peso, IMC, </w:t>
-      </w:r>
-      <w:proofErr w:type="spellStart"/>
-      <w:r>
-        <w:t>massaGorda</w:t>
-      </w:r>
-      <w:proofErr w:type="spellEnd"/>
-      <w:r>
-        <w:t xml:space="preserve">, </w:t>
-      </w:r>
-      <w:proofErr w:type="spellStart"/>
-      <w:r>
-        <w:t>massaMagra</w:t>
-      </w:r>
-      <w:proofErr w:type="spellEnd"/>
-      <w:r>
-        <w:t xml:space="preserve">) </w:t>
-      </w:r>
-    </w:p>
-    <w:p>
-      <w:r>
-        <w:t xml:space="preserve">values  (2, 90.2, 20, 22, 17), (1, 55, 30, 19, 24), (4, 77, 37.1, 21, 18), </w:t>
-      </w:r>
-    </w:p>
-    <w:p>
-      <w:r>
-        <w:t xml:space="preserve">        (3, 56, 34, 19, 28), (6, 55, 36.3, 19, 25), (5, 84, 27, 31, 29), </w:t>
-      </w:r>
-    </w:p>
-    <w:p>
-      <w:r>
-        <w:t xml:space="preserve">        (8, 46.9, 31.2, 26, 20), (7, 79.5, 20.5, 19, 26), (9, 56, 27, 29, 29),</w:t>
-      </w:r>
-    </w:p>
-    <w:p>
-      <w:r>
-        <w:t xml:space="preserve">        (10, 51, 30, 16, 24);</w:t>
-      </w:r>
-    </w:p>
-    <w:p/>
-    <w:p>
-      <w:r>
-        <w:t xml:space="preserve">insert into </w:t>
-      </w:r>
-      <w:proofErr w:type="spellStart"/>
-      <w:r>
-        <w:t>AulaGrupo</w:t>
-      </w:r>
-      <w:proofErr w:type="spellEnd"/>
-      <w:r>
-        <w:t xml:space="preserve"> (</w:t>
-      </w:r>
-      <w:proofErr w:type="spellStart"/>
-      <w:r>
-        <w:t>numAula</w:t>
-      </w:r>
-      <w:proofErr w:type="spellEnd"/>
-      <w:r>
-        <w:t xml:space="preserve">, </w:t>
-      </w:r>
-      <w:proofErr w:type="spellStart"/>
-      <w:r>
-        <w:t>dataAula</w:t>
-      </w:r>
-      <w:proofErr w:type="spellEnd"/>
-      <w:r>
-        <w:t xml:space="preserve">, </w:t>
-      </w:r>
-      <w:proofErr w:type="spellStart"/>
-      <w:r>
-        <w:t>idLocal</w:t>
-      </w:r>
-      <w:proofErr w:type="spellEnd"/>
-      <w:r>
-        <w:t xml:space="preserve">, </w:t>
-      </w:r>
-      <w:proofErr w:type="spellStart"/>
-      <w:r>
-        <w:t>tipoAula</w:t>
-      </w:r>
-      <w:proofErr w:type="spellEnd"/>
-      <w:r>
-        <w:t xml:space="preserve">, </w:t>
-      </w:r>
-      <w:proofErr w:type="spellStart"/>
-      <w:r>
-        <w:t>vagas</w:t>
-      </w:r>
-      <w:proofErr w:type="spellEnd"/>
-      <w:r>
-        <w:t xml:space="preserve">, </w:t>
-      </w:r>
-      <w:proofErr w:type="spellStart"/>
-      <w:r>
-        <w:t>duracao</w:t>
-      </w:r>
-      <w:proofErr w:type="spellEnd"/>
-      <w:r>
-        <w:t xml:space="preserve">, </w:t>
-      </w:r>
-      <w:proofErr w:type="spellStart"/>
-      <w:r>
-        <w:t>idFuncionario</w:t>
-      </w:r>
-      <w:proofErr w:type="spellEnd"/>
-      <w:r>
-        <w:t xml:space="preserve">) </w:t>
-      </w:r>
-    </w:p>
-    <w:p>
-      <w:r>
-        <w:t>values  (1, '27/12/2022', 4, '</w:t>
-      </w:r>
-      <w:proofErr w:type="spellStart"/>
-      <w:r>
-        <w:t>Musculação</w:t>
-      </w:r>
-      <w:proofErr w:type="spellEnd"/>
-      <w:r>
-        <w:t>', 10, 1, 3),</w:t>
-      </w:r>
-    </w:p>
-    <w:p>
-      <w:r>
-        <w:t xml:space="preserve">        (2, '23/12/2021', 4, 'Cycling', 20, 1, 4),</w:t>
-      </w:r>
-    </w:p>
-    <w:p>
-      <w:r>
-        <w:t xml:space="preserve">        (3, '20/07/2021', 1, 'Boxing', 15, 2, 3),</w:t>
-      </w:r>
-    </w:p>
-    <w:p>
-      <w:r>
-        <w:t xml:space="preserve">        (4, '01/05/2022', 2, '</w:t>
-      </w:r>
-      <w:proofErr w:type="spellStart"/>
-      <w:r>
-        <w:t>Crossfit</w:t>
-      </w:r>
-      <w:proofErr w:type="spellEnd"/>
-      <w:r>
-        <w:t>', 30, 3, 4);</w:t>
-      </w:r>
-    </w:p>
-    <w:p/>
-    <w:p>
-      <w:r>
-        <w:lastRenderedPageBreak/>
-        <w:t>insert into Consulta (</w:t>
-      </w:r>
-      <w:proofErr w:type="spellStart"/>
-      <w:r>
-        <w:t>numConsulta</w:t>
-      </w:r>
-      <w:proofErr w:type="spellEnd"/>
-      <w:r>
-        <w:t xml:space="preserve">, </w:t>
-      </w:r>
-      <w:proofErr w:type="spellStart"/>
-      <w:r>
-        <w:t>dataConsulta</w:t>
-      </w:r>
-      <w:proofErr w:type="spellEnd"/>
-      <w:r>
-        <w:t xml:space="preserve">, </w:t>
-      </w:r>
-      <w:proofErr w:type="spellStart"/>
-      <w:r>
-        <w:t>idLocal</w:t>
-      </w:r>
-      <w:proofErr w:type="spellEnd"/>
-      <w:r>
-        <w:t xml:space="preserve">, </w:t>
-      </w:r>
-      <w:proofErr w:type="spellStart"/>
-      <w:r>
-        <w:t>idFuncionario</w:t>
-      </w:r>
-      <w:proofErr w:type="spellEnd"/>
-      <w:r>
-        <w:t xml:space="preserve">, </w:t>
-      </w:r>
-      <w:proofErr w:type="spellStart"/>
-      <w:r>
-        <w:t>idCliente</w:t>
-      </w:r>
-      <w:proofErr w:type="spellEnd"/>
-      <w:r>
-        <w:t xml:space="preserve">) </w:t>
-      </w:r>
-    </w:p>
-    <w:p>
-      <w:r>
-        <w:t>values  (1, '27/11/2022', 7, 5, 2),</w:t>
-      </w:r>
-    </w:p>
-    <w:p>
-      <w:r>
-        <w:t xml:space="preserve">        (2, '23/02/2021', 6, 5, 4),</w:t>
-      </w:r>
-    </w:p>
-    <w:p>
-      <w:r>
-        <w:t xml:space="preserve">        (3, '20/01/2021', 9, 6, 6),</w:t>
-      </w:r>
-    </w:p>
-    <w:p>
-      <w:r>
-        <w:t xml:space="preserve">        (4, '01/12/2022', 10, 6, 8);</w:t>
-      </w:r>
-    </w:p>
-    <w:p/>
-    <w:p>
-      <w:r>
-        <w:t xml:space="preserve">insert into </w:t>
-      </w:r>
-      <w:proofErr w:type="spellStart"/>
-      <w:r>
-        <w:t>Subscricao</w:t>
-      </w:r>
-      <w:proofErr w:type="spellEnd"/>
-      <w:r>
-        <w:t xml:space="preserve"> (</w:t>
-      </w:r>
-      <w:proofErr w:type="spellStart"/>
-      <w:r>
-        <w:t>idCliente</w:t>
-      </w:r>
-      <w:proofErr w:type="spellEnd"/>
-      <w:r>
-        <w:t xml:space="preserve">, </w:t>
-      </w:r>
-      <w:proofErr w:type="spellStart"/>
-      <w:r>
-        <w:t>duracao</w:t>
-      </w:r>
-      <w:proofErr w:type="spellEnd"/>
-      <w:r>
-        <w:t xml:space="preserve">, </w:t>
-      </w:r>
-      <w:proofErr w:type="spellStart"/>
-      <w:r>
-        <w:t>dataIni</w:t>
-      </w:r>
-      <w:proofErr w:type="spellEnd"/>
-      <w:r>
-        <w:t xml:space="preserve">, </w:t>
-      </w:r>
-      <w:proofErr w:type="spellStart"/>
-      <w:r>
-        <w:t>dataFim</w:t>
-      </w:r>
-      <w:proofErr w:type="spellEnd"/>
-      <w:r>
-        <w:t xml:space="preserve">, </w:t>
-      </w:r>
-      <w:proofErr w:type="spellStart"/>
-      <w:r>
-        <w:t>valMensal</w:t>
-      </w:r>
-      <w:proofErr w:type="spellEnd"/>
-      <w:r>
-        <w:t xml:space="preserve">, </w:t>
-      </w:r>
-      <w:proofErr w:type="spellStart"/>
-      <w:r>
-        <w:t>valTotal</w:t>
-      </w:r>
-      <w:proofErr w:type="spellEnd"/>
-      <w:r>
-        <w:t xml:space="preserve">, </w:t>
-      </w:r>
-      <w:proofErr w:type="spellStart"/>
-      <w:r>
-        <w:t>totEmFalta</w:t>
-      </w:r>
-      <w:proofErr w:type="spellEnd"/>
-      <w:r>
-        <w:t xml:space="preserve">, </w:t>
-      </w:r>
-      <w:proofErr w:type="spellStart"/>
-      <w:r>
-        <w:t>totPago</w:t>
-      </w:r>
-      <w:proofErr w:type="spellEnd"/>
-      <w:r>
-        <w:t xml:space="preserve">, </w:t>
-      </w:r>
-      <w:proofErr w:type="spellStart"/>
-      <w:r>
-        <w:t>estado</w:t>
-      </w:r>
-      <w:proofErr w:type="spellEnd"/>
-      <w:r>
-        <w:t xml:space="preserve">) </w:t>
-      </w:r>
-    </w:p>
-    <w:p>
-      <w:r>
-        <w:t>values  (1, 6, '10/01/2022', '10/06/2022', 8, 48, 40, 8, '</w:t>
-      </w:r>
-      <w:proofErr w:type="spellStart"/>
-      <w:r>
-        <w:t>Ativa</w:t>
-      </w:r>
-      <w:proofErr w:type="spellEnd"/>
-      <w:r>
-        <w:t>'),</w:t>
-      </w:r>
-    </w:p>
-    <w:p>
-      <w:r>
-        <w:t xml:space="preserve">        (2, 6, '01/01/2022', '01/06/2022', 8, 48, 0, 48, '</w:t>
-      </w:r>
-      <w:proofErr w:type="spellStart"/>
-      <w:r>
-        <w:t>Cancelada</w:t>
-      </w:r>
-      <w:proofErr w:type="spellEnd"/>
-      <w:r>
-        <w:t>'),</w:t>
-      </w:r>
-    </w:p>
-    <w:p>
-      <w:r>
-        <w:t xml:space="preserve">        (3, 3, '04/01/2022', '04/03/2022', 15, 45, 0, 45, '</w:t>
-      </w:r>
-      <w:proofErr w:type="spellStart"/>
-      <w:r>
-        <w:t>Ativa</w:t>
-      </w:r>
-      <w:proofErr w:type="spellEnd"/>
-      <w:r>
-        <w:t>'),</w:t>
-      </w:r>
-    </w:p>
-    <w:p>
-      <w:r>
-        <w:t xml:space="preserve">        (4, 12, '06/01/2022', '06/01/2023', 7, 84, 0, 84, '</w:t>
-      </w:r>
-      <w:proofErr w:type="spellStart"/>
-      <w:r>
-        <w:t>Ativa</w:t>
-      </w:r>
-      <w:proofErr w:type="spellEnd"/>
-      <w:r>
-        <w:t>'),</w:t>
-      </w:r>
-    </w:p>
-    <w:p>
-      <w:r>
-        <w:t xml:space="preserve">        (5, 12, '03/01/2022', '03/01/2023', 7, 84, 7, 77, '</w:t>
-      </w:r>
-      <w:proofErr w:type="spellStart"/>
-      <w:r>
-        <w:t>Ativa</w:t>
-      </w:r>
-      <w:proofErr w:type="spellEnd"/>
-      <w:r>
-        <w:t>'),</w:t>
-      </w:r>
-    </w:p>
-    <w:p>
-      <w:r>
-        <w:t xml:space="preserve">        (6, 12, '01/01/2022', '01/01/2023', 7, 84, 0, 84, '</w:t>
-      </w:r>
-      <w:proofErr w:type="spellStart"/>
-      <w:r>
-        <w:t>Ativa</w:t>
-      </w:r>
-      <w:proofErr w:type="spellEnd"/>
-      <w:r>
-        <w:t>'),</w:t>
-      </w:r>
-    </w:p>
-    <w:p>
-      <w:r>
-        <w:t xml:space="preserve">        (7, 6, '04/01/2022', '04/06/2022', 8, 48, 40, 8, '</w:t>
-      </w:r>
-      <w:proofErr w:type="spellStart"/>
-      <w:r>
-        <w:t>Ativa</w:t>
-      </w:r>
-      <w:proofErr w:type="spellEnd"/>
-      <w:r>
-        <w:t>'),</w:t>
-      </w:r>
-    </w:p>
-    <w:p>
-      <w:r>
-        <w:t xml:space="preserve">        (8, 6, '03/01/2022', '03/06/2022', 8, 48, 40, 8, '</w:t>
-      </w:r>
-      <w:proofErr w:type="spellStart"/>
-      <w:r>
-        <w:t>Cancelada</w:t>
-      </w:r>
-      <w:proofErr w:type="spellEnd"/>
-      <w:r>
-        <w:t>'),</w:t>
-      </w:r>
-    </w:p>
-    <w:p>
-      <w:r>
-        <w:t xml:space="preserve">        (9, 3, '05/01/2022', '05/03/2022', 15, 45, 15, 30, '</w:t>
-      </w:r>
-      <w:proofErr w:type="spellStart"/>
-      <w:r>
-        <w:t>Ativa</w:t>
-      </w:r>
-      <w:proofErr w:type="spellEnd"/>
-      <w:r>
-        <w:t>'),</w:t>
-      </w:r>
-    </w:p>
-    <w:p>
-      <w:r>
-        <w:t xml:space="preserve">        (10, 3, '07/01/2022', '07/03/2022', 15, 45, 0, 45, '</w:t>
-      </w:r>
-      <w:proofErr w:type="spellStart"/>
-      <w:r>
-        <w:t>Ativa</w:t>
-      </w:r>
-      <w:proofErr w:type="spellEnd"/>
-      <w:r>
-        <w:t>');</w:t>
-      </w:r>
-    </w:p>
-    <w:p/>
-    <w:p>
-      <w:r>
-        <w:t xml:space="preserve">insert into </w:t>
-      </w:r>
-      <w:proofErr w:type="spellStart"/>
-      <w:r>
-        <w:t>linhaParticipante</w:t>
-      </w:r>
-      <w:proofErr w:type="spellEnd"/>
-      <w:r>
-        <w:t xml:space="preserve"> (</w:t>
-      </w:r>
-      <w:proofErr w:type="spellStart"/>
-      <w:r>
-        <w:t>numAula</w:t>
-      </w:r>
-      <w:proofErr w:type="spellEnd"/>
-      <w:r>
-        <w:t xml:space="preserve">, </w:t>
-      </w:r>
-      <w:proofErr w:type="spellStart"/>
-      <w:r>
-        <w:t>idCliente</w:t>
-      </w:r>
-      <w:proofErr w:type="spellEnd"/>
-      <w:r>
-        <w:t xml:space="preserve">) </w:t>
-      </w:r>
-    </w:p>
-    <w:p>
-      <w:r>
-        <w:t>values  (2, 8), (2, 6), (4, 4), (1, 7), (2, 10), (4, 7), (2, 4), (3, 5),</w:t>
-      </w:r>
-    </w:p>
-    <w:p>
-      <w:r>
-        <w:t xml:space="preserve">        (3, 7), (3, 8), (3, 8), (2, 8), (4, 1), (2, 1), (4, 10), (3, 8),</w:t>
-      </w:r>
-    </w:p>
-    <w:p>
-      <w:r>
-        <w:t xml:space="preserve">        (1, 6), (4, 8), (4, 4), (1, 1);</w:t>
-      </w:r>
+        <w:t xml:space="preserve"> Rosin', 'irosin5@illinois.edu', '9626521598', '2619357632', '09/12/1998', '€1617,60'</w:t>
+      </w:r>
+      <w:proofErr w:type="gramStart"/>
+      <w:r>
+        <w:t>);</w:t>
+      </w:r>
+      <w:proofErr w:type="gramEnd"/>
     </w:p>
     <w:p/>
     <w:p/>
@@ -15282,6 +14612,893 @@
       </w:r>
       <w:proofErr w:type="spellStart"/>
       <w:r>
+        <w:t>PlanoTreino</w:t>
+      </w:r>
+      <w:proofErr w:type="spellEnd"/>
+      <w:r>
+        <w:t xml:space="preserve"> (</w:t>
+      </w:r>
+      <w:proofErr w:type="spellStart"/>
+      <w:r>
+        <w:t>numPlano</w:t>
+      </w:r>
+      <w:proofErr w:type="spellEnd"/>
+      <w:r>
+        <w:t xml:space="preserve">, </w:t>
+      </w:r>
+      <w:proofErr w:type="spellStart"/>
+      <w:r>
+        <w:t>dtCriacao</w:t>
+      </w:r>
+      <w:proofErr w:type="spellEnd"/>
+      <w:r>
+        <w:t xml:space="preserve">, </w:t>
+      </w:r>
+      <w:proofErr w:type="spellStart"/>
+      <w:r>
+        <w:t>descricao</w:t>
+      </w:r>
+      <w:proofErr w:type="spellEnd"/>
+      <w:r>
+        <w:t xml:space="preserve">, </w:t>
+      </w:r>
+      <w:proofErr w:type="spellStart"/>
+      <w:r>
+        <w:t>idFuncionario</w:t>
+      </w:r>
+      <w:proofErr w:type="spellEnd"/>
+      <w:r>
+        <w:t xml:space="preserve">) </w:t>
+      </w:r>
+    </w:p>
+    <w:p>
+      <w:proofErr w:type="gramStart"/>
+      <w:r>
+        <w:t>values  (</w:t>
+      </w:r>
+      <w:proofErr w:type="gramEnd"/>
+      <w:r>
+        <w:t xml:space="preserve">1, '09/11/2020', 'Plano </w:t>
+      </w:r>
+      <w:proofErr w:type="spellStart"/>
+      <w:r>
+        <w:t>focado</w:t>
+      </w:r>
+      <w:proofErr w:type="spellEnd"/>
+      <w:r>
+        <w:t xml:space="preserve"> </w:t>
+      </w:r>
+      <w:proofErr w:type="spellStart"/>
+      <w:r>
+        <w:t>em</w:t>
+      </w:r>
+      <w:proofErr w:type="spellEnd"/>
+      <w:r>
+        <w:t xml:space="preserve"> Cardio para </w:t>
+      </w:r>
+      <w:proofErr w:type="spellStart"/>
+      <w:r>
+        <w:t>redução</w:t>
+      </w:r>
+      <w:proofErr w:type="spellEnd"/>
+      <w:r>
+        <w:t xml:space="preserve"> de </w:t>
+      </w:r>
+      <w:proofErr w:type="spellStart"/>
+      <w:r>
+        <w:t>massa</w:t>
+      </w:r>
+      <w:proofErr w:type="spellEnd"/>
+      <w:r>
+        <w:t xml:space="preserve"> </w:t>
+      </w:r>
+      <w:proofErr w:type="spellStart"/>
+      <w:r>
+        <w:t>gorda</w:t>
+      </w:r>
+      <w:proofErr w:type="spellEnd"/>
+      <w:r>
+        <w:t xml:space="preserve">.', 3), </w:t>
+      </w:r>
+    </w:p>
+    <w:p>
+      <w:r>
+        <w:t xml:space="preserve">        (2, '19/02/2021', 'Plano </w:t>
+      </w:r>
+      <w:proofErr w:type="spellStart"/>
+      <w:r>
+        <w:t>focado</w:t>
+      </w:r>
+      <w:proofErr w:type="spellEnd"/>
+      <w:r>
+        <w:t xml:space="preserve"> </w:t>
+      </w:r>
+      <w:proofErr w:type="spellStart"/>
+      <w:r>
+        <w:t>em</w:t>
+      </w:r>
+      <w:proofErr w:type="spellEnd"/>
+      <w:r>
+        <w:t xml:space="preserve"> </w:t>
+      </w:r>
+      <w:proofErr w:type="spellStart"/>
+      <w:r>
+        <w:t>Musculação</w:t>
+      </w:r>
+      <w:proofErr w:type="spellEnd"/>
+      <w:r>
+        <w:t xml:space="preserve"> para </w:t>
+      </w:r>
+      <w:proofErr w:type="spellStart"/>
+      <w:r>
+        <w:t>aumento</w:t>
+      </w:r>
+      <w:proofErr w:type="spellEnd"/>
+      <w:r>
+        <w:t xml:space="preserve"> de </w:t>
+      </w:r>
+      <w:proofErr w:type="spellStart"/>
+      <w:r>
+        <w:t>massa</w:t>
+      </w:r>
+      <w:proofErr w:type="spellEnd"/>
+      <w:r>
+        <w:t xml:space="preserve"> </w:t>
+      </w:r>
+      <w:proofErr w:type="spellStart"/>
+      <w:r>
+        <w:t>magra</w:t>
+      </w:r>
+      <w:proofErr w:type="spellEnd"/>
+      <w:r>
+        <w:t>.', 4</w:t>
+      </w:r>
+      <w:proofErr w:type="gramStart"/>
+      <w:r>
+        <w:t>);</w:t>
+      </w:r>
+      <w:proofErr w:type="gramEnd"/>
+    </w:p>
+    <w:p/>
+    <w:p>
+      <w:r>
+        <w:t xml:space="preserve">insert into </w:t>
+      </w:r>
+      <w:proofErr w:type="spellStart"/>
+      <w:r>
+        <w:t>Cliente</w:t>
+      </w:r>
+      <w:proofErr w:type="spellEnd"/>
+      <w:r>
+        <w:t xml:space="preserve"> (</w:t>
+      </w:r>
+      <w:proofErr w:type="spellStart"/>
+      <w:r>
+        <w:t>idCliente</w:t>
+      </w:r>
+      <w:proofErr w:type="spellEnd"/>
+      <w:r>
+        <w:t xml:space="preserve">, </w:t>
+      </w:r>
+      <w:proofErr w:type="spellStart"/>
+      <w:r>
+        <w:t>nome</w:t>
+      </w:r>
+      <w:proofErr w:type="spellEnd"/>
+      <w:r>
+        <w:t xml:space="preserve">, email, </w:t>
+      </w:r>
+      <w:proofErr w:type="spellStart"/>
+      <w:r>
+        <w:t>telemóvel</w:t>
+      </w:r>
+      <w:proofErr w:type="spellEnd"/>
+      <w:r>
+        <w:t xml:space="preserve">, </w:t>
+      </w:r>
+      <w:proofErr w:type="spellStart"/>
+      <w:r>
+        <w:t>dtNascimento</w:t>
+      </w:r>
+      <w:proofErr w:type="spellEnd"/>
+      <w:r>
+        <w:t xml:space="preserve">, NIF, </w:t>
+      </w:r>
+      <w:proofErr w:type="spellStart"/>
+      <w:r>
+        <w:t>numPlano</w:t>
+      </w:r>
+      <w:proofErr w:type="spellEnd"/>
+      <w:r>
+        <w:t xml:space="preserve">) </w:t>
+      </w:r>
+    </w:p>
+    <w:p>
+      <w:proofErr w:type="gramStart"/>
+      <w:r>
+        <w:t>values  (</w:t>
+      </w:r>
+      <w:proofErr w:type="gramEnd"/>
+      <w:r>
+        <w:t xml:space="preserve">1, 'Alejandro Magnay', 'amagnay0@ibm.com', '964156411', '02/08/1995', '759500619', 2), </w:t>
+      </w:r>
+    </w:p>
+    <w:p>
+      <w:r>
+        <w:t xml:space="preserve">        (2, 'Maurine </w:t>
+      </w:r>
+      <w:proofErr w:type="spellStart"/>
+      <w:r>
+        <w:t>Thumann</w:t>
+      </w:r>
+      <w:proofErr w:type="spellEnd"/>
+      <w:r>
+        <w:t xml:space="preserve">', 'mthumann1@etsy.com', '964948514', '16/06/2000', '869975297', 1), </w:t>
+      </w:r>
+    </w:p>
+    <w:p>
+      <w:r>
+        <w:t xml:space="preserve">        (3, 'Cosette </w:t>
+      </w:r>
+      <w:proofErr w:type="spellStart"/>
+      <w:r>
+        <w:t>Pleass</w:t>
+      </w:r>
+      <w:proofErr w:type="spellEnd"/>
+      <w:r>
+        <w:t xml:space="preserve">', 'cpleass2@ed.gov', '964572474', '30/08/1962', '892590437', 1), </w:t>
+      </w:r>
+    </w:p>
+    <w:p>
+      <w:r>
+        <w:t xml:space="preserve">        (4, 'Elaina </w:t>
+      </w:r>
+      <w:proofErr w:type="spellStart"/>
+      <w:r>
+        <w:t>Fairholm</w:t>
+      </w:r>
+      <w:proofErr w:type="spellEnd"/>
+      <w:r>
+        <w:t>', 'efairholm3@japanpost.jp', '967020440', '26/02/1986', '410472625', 2),</w:t>
+      </w:r>
+    </w:p>
+    <w:p>
+      <w:r>
+        <w:t xml:space="preserve">        (5, '</w:t>
+      </w:r>
+      <w:proofErr w:type="spellStart"/>
+      <w:r>
+        <w:t>Verine</w:t>
+      </w:r>
+      <w:proofErr w:type="spellEnd"/>
+      <w:r>
+        <w:t xml:space="preserve"> </w:t>
+      </w:r>
+      <w:proofErr w:type="spellStart"/>
+      <w:r>
+        <w:t>Axcell</w:t>
+      </w:r>
+      <w:proofErr w:type="spellEnd"/>
+      <w:r>
+        <w:t xml:space="preserve">', 'vaxcell4@psu.edu', '969662198', '12/10/1994', '456072561', 1), </w:t>
+      </w:r>
+    </w:p>
+    <w:p>
+      <w:r>
+        <w:t xml:space="preserve">        (6, 'Ax Mosby', 'amosby5@intel.com', '964659222', '11/05/1967', '236224630', 1), </w:t>
+      </w:r>
+    </w:p>
+    <w:p>
+      <w:r>
+        <w:t xml:space="preserve">        (7, 'Ashli </w:t>
+      </w:r>
+      <w:proofErr w:type="spellStart"/>
+      <w:r>
+        <w:t>Yellop</w:t>
+      </w:r>
+      <w:proofErr w:type="spellEnd"/>
+      <w:r>
+        <w:t xml:space="preserve">', 'ayellop6@deliciousdays.com', '967568243', '25/05/1998', '991264043', 2), </w:t>
+      </w:r>
+    </w:p>
+    <w:p>
+      <w:r>
+        <w:t xml:space="preserve">        (8, 'Emily Groom', 'egroom7@sakura.ne.jp', '961976264', '16/04/1963', '861422027', 2),</w:t>
+      </w:r>
+    </w:p>
+    <w:p>
+      <w:r>
+        <w:t xml:space="preserve">        (9, '</w:t>
+      </w:r>
+      <w:proofErr w:type="spellStart"/>
+      <w:r>
+        <w:t>Zandra</w:t>
+      </w:r>
+      <w:proofErr w:type="spellEnd"/>
+      <w:r>
+        <w:t xml:space="preserve"> </w:t>
+      </w:r>
+      <w:proofErr w:type="spellStart"/>
+      <w:r>
+        <w:t>Arbon</w:t>
+      </w:r>
+      <w:proofErr w:type="spellEnd"/>
+      <w:r>
+        <w:t>', 'zarbon8@dmoz.org', '967333674', '12/04/1975', '421877824', 2),</w:t>
+      </w:r>
+    </w:p>
+    <w:p>
+      <w:r>
+        <w:t xml:space="preserve">        (10, '</w:t>
+      </w:r>
+      <w:proofErr w:type="spellStart"/>
+      <w:r>
+        <w:t>Hildagard</w:t>
+      </w:r>
+      <w:proofErr w:type="spellEnd"/>
+      <w:r>
+        <w:t xml:space="preserve"> </w:t>
+      </w:r>
+      <w:proofErr w:type="spellStart"/>
+      <w:r>
+        <w:t>Busain</w:t>
+      </w:r>
+      <w:proofErr w:type="spellEnd"/>
+      <w:r>
+        <w:t>', 'hbusain9@hp.com', '966467363', '11/11/1979', '103649512', 1</w:t>
+      </w:r>
+      <w:proofErr w:type="gramStart"/>
+      <w:r>
+        <w:t>);</w:t>
+      </w:r>
+      <w:proofErr w:type="gramEnd"/>
+    </w:p>
+    <w:p/>
+    <w:p>
+      <w:r>
+        <w:t>insert into HistoricoNutricao (</w:t>
+      </w:r>
+      <w:proofErr w:type="spellStart"/>
+      <w:r>
+        <w:t>idCliente</w:t>
+      </w:r>
+      <w:proofErr w:type="spellEnd"/>
+      <w:r>
+        <w:t xml:space="preserve">, peso, IMC, </w:t>
+      </w:r>
+      <w:proofErr w:type="spellStart"/>
+      <w:r>
+        <w:t>massaGorda</w:t>
+      </w:r>
+      <w:proofErr w:type="spellEnd"/>
+      <w:r>
+        <w:t xml:space="preserve">, </w:t>
+      </w:r>
+      <w:proofErr w:type="spellStart"/>
+      <w:r>
+        <w:t>massaMagra</w:t>
+      </w:r>
+      <w:proofErr w:type="spellEnd"/>
+      <w:r>
+        <w:t xml:space="preserve">) </w:t>
+      </w:r>
+    </w:p>
+    <w:p>
+      <w:proofErr w:type="gramStart"/>
+      <w:r>
+        <w:t>values  (</w:t>
+      </w:r>
+      <w:proofErr w:type="gramEnd"/>
+      <w:r>
+        <w:t xml:space="preserve">2, 90.2, 20, 22, 17), (1, 55, 30, 19, 24), (4, 77, 37.1, 21, 18), </w:t>
+      </w:r>
+    </w:p>
+    <w:p>
+      <w:r>
+        <w:t xml:space="preserve">        (3, 56, 34, 19, 28), (6, 55, 36.3, 19, 25), (5, 84, 27, 31, 29), </w:t>
+      </w:r>
+    </w:p>
+    <w:p>
+      <w:r>
+        <w:t xml:space="preserve">        (8, 46.9, 31.2, 26, 20), (7, 79.5, 20.5, 19, 26), (9, 56, 27, 29, 29),</w:t>
+      </w:r>
+    </w:p>
+    <w:p>
+      <w:r>
+        <w:t xml:space="preserve">        (10, 51, 30, 16, 24</w:t>
+      </w:r>
+      <w:proofErr w:type="gramStart"/>
+      <w:r>
+        <w:t>);</w:t>
+      </w:r>
+      <w:proofErr w:type="gramEnd"/>
+    </w:p>
+    <w:p/>
+    <w:p>
+      <w:r>
+        <w:t xml:space="preserve">insert into </w:t>
+      </w:r>
+      <w:proofErr w:type="spellStart"/>
+      <w:r>
+        <w:t>AulaGrupo</w:t>
+      </w:r>
+      <w:proofErr w:type="spellEnd"/>
+      <w:r>
+        <w:t xml:space="preserve"> (</w:t>
+      </w:r>
+      <w:proofErr w:type="spellStart"/>
+      <w:r>
+        <w:t>numAula</w:t>
+      </w:r>
+      <w:proofErr w:type="spellEnd"/>
+      <w:r>
+        <w:t xml:space="preserve">, </w:t>
+      </w:r>
+      <w:proofErr w:type="spellStart"/>
+      <w:r>
+        <w:t>dataAula</w:t>
+      </w:r>
+      <w:proofErr w:type="spellEnd"/>
+      <w:r>
+        <w:t xml:space="preserve">, </w:t>
+      </w:r>
+      <w:proofErr w:type="spellStart"/>
+      <w:r>
+        <w:t>idLocal</w:t>
+      </w:r>
+      <w:proofErr w:type="spellEnd"/>
+      <w:r>
+        <w:t xml:space="preserve">, </w:t>
+      </w:r>
+      <w:proofErr w:type="spellStart"/>
+      <w:r>
+        <w:t>tipoAula</w:t>
+      </w:r>
+      <w:proofErr w:type="spellEnd"/>
+      <w:r>
+        <w:t xml:space="preserve">, </w:t>
+      </w:r>
+      <w:proofErr w:type="spellStart"/>
+      <w:r>
+        <w:t>vagas</w:t>
+      </w:r>
+      <w:proofErr w:type="spellEnd"/>
+      <w:r>
+        <w:t xml:space="preserve">, </w:t>
+      </w:r>
+      <w:proofErr w:type="spellStart"/>
+      <w:r>
+        <w:t>duracao</w:t>
+      </w:r>
+      <w:proofErr w:type="spellEnd"/>
+      <w:r>
+        <w:t xml:space="preserve">, </w:t>
+      </w:r>
+      <w:proofErr w:type="spellStart"/>
+      <w:r>
+        <w:t>idFuncionario</w:t>
+      </w:r>
+      <w:proofErr w:type="spellEnd"/>
+      <w:r>
+        <w:t xml:space="preserve">) </w:t>
+      </w:r>
+    </w:p>
+    <w:p>
+      <w:proofErr w:type="gramStart"/>
+      <w:r>
+        <w:t>values  (</w:t>
+      </w:r>
+      <w:proofErr w:type="gramEnd"/>
+      <w:r>
+        <w:t>1, '27/12/2022', 4, '</w:t>
+      </w:r>
+      <w:proofErr w:type="spellStart"/>
+      <w:r>
+        <w:t>Musculação</w:t>
+      </w:r>
+      <w:proofErr w:type="spellEnd"/>
+      <w:r>
+        <w:t>', 10, 1, 3),</w:t>
+      </w:r>
+    </w:p>
+    <w:p>
+      <w:r>
+        <w:t xml:space="preserve">        (2, '23/12/2021', 4, 'Cycling', 20, 1, 4),</w:t>
+      </w:r>
+    </w:p>
+    <w:p>
+      <w:r>
+        <w:t xml:space="preserve">        (3, '20/07/2021', 1, 'Boxing', 15, 2, 3),</w:t>
+      </w:r>
+    </w:p>
+    <w:p>
+      <w:r>
+        <w:t xml:space="preserve">        (4, '01/05/2022', 2, '</w:t>
+      </w:r>
+      <w:proofErr w:type="spellStart"/>
+      <w:r>
+        <w:t>Crossfit</w:t>
+      </w:r>
+      <w:proofErr w:type="spellEnd"/>
+      <w:r>
+        <w:t>', 30, 3, 4</w:t>
+      </w:r>
+      <w:proofErr w:type="gramStart"/>
+      <w:r>
+        <w:t>);</w:t>
+      </w:r>
+      <w:proofErr w:type="gramEnd"/>
+    </w:p>
+    <w:p/>
+    <w:p>
+      <w:r>
+        <w:lastRenderedPageBreak/>
+        <w:t>insert into Consulta (</w:t>
+      </w:r>
+      <w:proofErr w:type="spellStart"/>
+      <w:r>
+        <w:t>numConsulta</w:t>
+      </w:r>
+      <w:proofErr w:type="spellEnd"/>
+      <w:r>
+        <w:t xml:space="preserve">, </w:t>
+      </w:r>
+      <w:proofErr w:type="spellStart"/>
+      <w:r>
+        <w:t>dataConsulta</w:t>
+      </w:r>
+      <w:proofErr w:type="spellEnd"/>
+      <w:r>
+        <w:t xml:space="preserve">, </w:t>
+      </w:r>
+      <w:proofErr w:type="spellStart"/>
+      <w:r>
+        <w:t>idLocal</w:t>
+      </w:r>
+      <w:proofErr w:type="spellEnd"/>
+      <w:r>
+        <w:t xml:space="preserve">, </w:t>
+      </w:r>
+      <w:proofErr w:type="spellStart"/>
+      <w:r>
+        <w:t>idFuncionario</w:t>
+      </w:r>
+      <w:proofErr w:type="spellEnd"/>
+      <w:r>
+        <w:t xml:space="preserve">, </w:t>
+      </w:r>
+      <w:proofErr w:type="spellStart"/>
+      <w:r>
+        <w:t>idCliente</w:t>
+      </w:r>
+      <w:proofErr w:type="spellEnd"/>
+      <w:r>
+        <w:t xml:space="preserve">) </w:t>
+      </w:r>
+    </w:p>
+    <w:p>
+      <w:proofErr w:type="gramStart"/>
+      <w:r>
+        <w:t>values  (</w:t>
+      </w:r>
+      <w:proofErr w:type="gramEnd"/>
+      <w:r>
+        <w:t>1, '27/11/2022', 7, 5, 2),</w:t>
+      </w:r>
+    </w:p>
+    <w:p>
+      <w:r>
+        <w:t xml:space="preserve">        (2, '23/02/2021', 6, 5, 4),</w:t>
+      </w:r>
+    </w:p>
+    <w:p>
+      <w:r>
+        <w:t xml:space="preserve">        (3, '20/01/2021', 9, 6, 6),</w:t>
+      </w:r>
+    </w:p>
+    <w:p>
+      <w:r>
+        <w:t xml:space="preserve">        (4, '01/12/2022', 10, 6, 8</w:t>
+      </w:r>
+      <w:proofErr w:type="gramStart"/>
+      <w:r>
+        <w:t>);</w:t>
+      </w:r>
+      <w:proofErr w:type="gramEnd"/>
+    </w:p>
+    <w:p/>
+    <w:p>
+      <w:r>
+        <w:t xml:space="preserve">insert into </w:t>
+      </w:r>
+      <w:proofErr w:type="spellStart"/>
+      <w:r>
+        <w:t>Subscricao</w:t>
+      </w:r>
+      <w:proofErr w:type="spellEnd"/>
+      <w:r>
+        <w:t xml:space="preserve"> (</w:t>
+      </w:r>
+      <w:proofErr w:type="spellStart"/>
+      <w:r>
+        <w:t>idCliente</w:t>
+      </w:r>
+      <w:proofErr w:type="spellEnd"/>
+      <w:r>
+        <w:t xml:space="preserve">, </w:t>
+      </w:r>
+      <w:proofErr w:type="spellStart"/>
+      <w:r>
+        <w:t>duracao</w:t>
+      </w:r>
+      <w:proofErr w:type="spellEnd"/>
+      <w:r>
+        <w:t xml:space="preserve">, </w:t>
+      </w:r>
+      <w:proofErr w:type="spellStart"/>
+      <w:r>
+        <w:t>dataIni</w:t>
+      </w:r>
+      <w:proofErr w:type="spellEnd"/>
+      <w:r>
+        <w:t xml:space="preserve">, </w:t>
+      </w:r>
+      <w:proofErr w:type="spellStart"/>
+      <w:r>
+        <w:t>dataFim</w:t>
+      </w:r>
+      <w:proofErr w:type="spellEnd"/>
+      <w:r>
+        <w:t xml:space="preserve">, </w:t>
+      </w:r>
+      <w:proofErr w:type="spellStart"/>
+      <w:r>
+        <w:t>valMensal</w:t>
+      </w:r>
+      <w:proofErr w:type="spellEnd"/>
+      <w:r>
+        <w:t xml:space="preserve">, </w:t>
+      </w:r>
+      <w:proofErr w:type="spellStart"/>
+      <w:r>
+        <w:t>valTotal</w:t>
+      </w:r>
+      <w:proofErr w:type="spellEnd"/>
+      <w:r>
+        <w:t xml:space="preserve">, </w:t>
+      </w:r>
+      <w:proofErr w:type="spellStart"/>
+      <w:r>
+        <w:t>totEmFalta</w:t>
+      </w:r>
+      <w:proofErr w:type="spellEnd"/>
+      <w:r>
+        <w:t xml:space="preserve">, </w:t>
+      </w:r>
+      <w:proofErr w:type="spellStart"/>
+      <w:r>
+        <w:t>totPago</w:t>
+      </w:r>
+      <w:proofErr w:type="spellEnd"/>
+      <w:r>
+        <w:t xml:space="preserve">, </w:t>
+      </w:r>
+      <w:proofErr w:type="spellStart"/>
+      <w:r>
+        <w:t>estado</w:t>
+      </w:r>
+      <w:proofErr w:type="spellEnd"/>
+      <w:r>
+        <w:t xml:space="preserve">) </w:t>
+      </w:r>
+    </w:p>
+    <w:p>
+      <w:proofErr w:type="gramStart"/>
+      <w:r>
+        <w:t>values  (</w:t>
+      </w:r>
+      <w:proofErr w:type="gramEnd"/>
+      <w:r>
+        <w:t>1, 6, '10/01/2022', '10/06/2022', 8, 48, 40, 8, '</w:t>
+      </w:r>
+      <w:proofErr w:type="spellStart"/>
+      <w:r>
+        <w:t>Ativa</w:t>
+      </w:r>
+      <w:proofErr w:type="spellEnd"/>
+      <w:r>
+        <w:t>'),</w:t>
+      </w:r>
+    </w:p>
+    <w:p>
+      <w:r>
+        <w:t xml:space="preserve">        (2, 6, '01/01/2022', '01/06/2022', 8, 48, 0, 48, '</w:t>
+      </w:r>
+      <w:proofErr w:type="spellStart"/>
+      <w:r>
+        <w:t>Cancelada</w:t>
+      </w:r>
+      <w:proofErr w:type="spellEnd"/>
+      <w:r>
+        <w:t>'),</w:t>
+      </w:r>
+    </w:p>
+    <w:p>
+      <w:r>
+        <w:t xml:space="preserve">        (3, 3, '04/01/2022', '04/03/2022', 15, 45, 0, 45, '</w:t>
+      </w:r>
+      <w:proofErr w:type="spellStart"/>
+      <w:r>
+        <w:t>Ativa</w:t>
+      </w:r>
+      <w:proofErr w:type="spellEnd"/>
+      <w:r>
+        <w:t>'),</w:t>
+      </w:r>
+    </w:p>
+    <w:p>
+      <w:r>
+        <w:t xml:space="preserve">        (4, 12, '06/01/2022', '06/01/2023', 7, 84, 0, 84, '</w:t>
+      </w:r>
+      <w:proofErr w:type="spellStart"/>
+      <w:r>
+        <w:t>Ativa</w:t>
+      </w:r>
+      <w:proofErr w:type="spellEnd"/>
+      <w:r>
+        <w:t>'),</w:t>
+      </w:r>
+    </w:p>
+    <w:p>
+      <w:r>
+        <w:t xml:space="preserve">        (5, 12, '03/01/2022', '03/01/2023', 7, 84, 7, 77, '</w:t>
+      </w:r>
+      <w:proofErr w:type="spellStart"/>
+      <w:r>
+        <w:t>Ativa</w:t>
+      </w:r>
+      <w:proofErr w:type="spellEnd"/>
+      <w:r>
+        <w:t>'),</w:t>
+      </w:r>
+    </w:p>
+    <w:p>
+      <w:r>
+        <w:t xml:space="preserve">        (6, 12, '01/01/2022', '01/01/2023', 7, 84, 0, 84, '</w:t>
+      </w:r>
+      <w:proofErr w:type="spellStart"/>
+      <w:r>
+        <w:t>Ativa</w:t>
+      </w:r>
+      <w:proofErr w:type="spellEnd"/>
+      <w:r>
+        <w:t>'),</w:t>
+      </w:r>
+    </w:p>
+    <w:p>
+      <w:r>
+        <w:t xml:space="preserve">        (7, 6, '04/01/2022', '04/06/2022', 8, 48, 40, 8, '</w:t>
+      </w:r>
+      <w:proofErr w:type="spellStart"/>
+      <w:r>
+        <w:t>Ativa</w:t>
+      </w:r>
+      <w:proofErr w:type="spellEnd"/>
+      <w:r>
+        <w:t>'),</w:t>
+      </w:r>
+    </w:p>
+    <w:p>
+      <w:r>
+        <w:t xml:space="preserve">        (8, 6, '03/01/2022', '03/06/2022', 8, 48, 40, 8, '</w:t>
+      </w:r>
+      <w:proofErr w:type="spellStart"/>
+      <w:r>
+        <w:t>Cancelada</w:t>
+      </w:r>
+      <w:proofErr w:type="spellEnd"/>
+      <w:r>
+        <w:t>'),</w:t>
+      </w:r>
+    </w:p>
+    <w:p>
+      <w:r>
+        <w:t xml:space="preserve">        (9, 3, '05/01/2022', '05/03/2022', 15, 45, 15, 30, '</w:t>
+      </w:r>
+      <w:proofErr w:type="spellStart"/>
+      <w:r>
+        <w:t>Ativa</w:t>
+      </w:r>
+      <w:proofErr w:type="spellEnd"/>
+      <w:r>
+        <w:t>'),</w:t>
+      </w:r>
+    </w:p>
+    <w:p>
+      <w:r>
+        <w:t xml:space="preserve">        (10, 3, '07/01/2022', '07/03/2022', 15, 45, 0, 45, '</w:t>
+      </w:r>
+      <w:proofErr w:type="spellStart"/>
+      <w:r>
+        <w:t>Ativa</w:t>
+      </w:r>
+      <w:proofErr w:type="spellEnd"/>
+      <w:r>
+        <w:t>'</w:t>
+      </w:r>
+      <w:proofErr w:type="gramStart"/>
+      <w:r>
+        <w:t>);</w:t>
+      </w:r>
+      <w:proofErr w:type="gramEnd"/>
+    </w:p>
+    <w:p/>
+    <w:p>
+      <w:r>
+        <w:t xml:space="preserve">insert into </w:t>
+      </w:r>
+      <w:proofErr w:type="spellStart"/>
+      <w:r>
+        <w:t>linhaParticipante</w:t>
+      </w:r>
+      <w:proofErr w:type="spellEnd"/>
+      <w:r>
+        <w:t xml:space="preserve"> (</w:t>
+      </w:r>
+      <w:proofErr w:type="spellStart"/>
+      <w:r>
+        <w:t>numAula</w:t>
+      </w:r>
+      <w:proofErr w:type="spellEnd"/>
+      <w:r>
+        <w:t xml:space="preserve">, </w:t>
+      </w:r>
+      <w:proofErr w:type="spellStart"/>
+      <w:r>
+        <w:t>idCliente</w:t>
+      </w:r>
+      <w:proofErr w:type="spellEnd"/>
+      <w:r>
+        <w:t xml:space="preserve">) </w:t>
+      </w:r>
+    </w:p>
+    <w:p>
+      <w:proofErr w:type="gramStart"/>
+      <w:r>
+        <w:t>values  (</w:t>
+      </w:r>
+      <w:proofErr w:type="gramEnd"/>
+      <w:r>
+        <w:t>2, 8), (2, 6), (4, 4), (1, 7), (2, 10), (4, 7), (2, 4), (3, 5),</w:t>
+      </w:r>
+    </w:p>
+    <w:p>
+      <w:r>
+        <w:t xml:space="preserve">        (3, 7), (3, 8), (3, 8), (2, 8), (4, 1), (2, 1), (4, 10), (3, 8),</w:t>
+      </w:r>
+    </w:p>
+    <w:p>
+      <w:r>
+        <w:t xml:space="preserve">        (1, 6), (4, 8), (4, 4), (1, 1</w:t>
+      </w:r>
+      <w:proofErr w:type="gramStart"/>
+      <w:r>
+        <w:t>);</w:t>
+      </w:r>
+      <w:proofErr w:type="gramEnd"/>
+    </w:p>
+    <w:p/>
+    <w:p/>
+    <w:p/>
+    <w:p/>
+    <w:p/>
+    <w:p>
+      <w:r>
+        <w:lastRenderedPageBreak/>
+        <w:t xml:space="preserve">insert into </w:t>
+      </w:r>
+      <w:proofErr w:type="spellStart"/>
+      <w:r>
         <w:t>Relatorio</w:t>
       </w:r>
       <w:proofErr w:type="spellEnd"/>
@@ -15314,8 +15531,13 @@
       </w:r>
     </w:p>
     <w:p>
-      <w:r>
-        <w:t xml:space="preserve">values  (1, '27/11/2022', 'Peso </w:t>
+      <w:proofErr w:type="gramStart"/>
+      <w:r>
+        <w:t>values  (</w:t>
+      </w:r>
+      <w:proofErr w:type="gramEnd"/>
+      <w:r>
+        <w:t xml:space="preserve">1, '27/11/2022', 'Peso </w:t>
       </w:r>
       <w:proofErr w:type="spellStart"/>
       <w:r>
@@ -15554,8 +15776,13 @@
       </w:r>
       <w:proofErr w:type="spellEnd"/>
       <w:r>
-        <w:t>.');</w:t>
-      </w:r>
+        <w:t>.'</w:t>
+      </w:r>
+      <w:proofErr w:type="gramStart"/>
+      <w:r>
+        <w:t>);</w:t>
+      </w:r>
+      <w:proofErr w:type="gramEnd"/>
     </w:p>
     <w:p/>
     <w:p>
@@ -15588,8 +15815,13 @@
       </w:r>
     </w:p>
     <w:p>
-      <w:r>
-        <w:t>values  (1, 'Asma'), (2, '</w:t>
+      <w:proofErr w:type="gramStart"/>
+      <w:r>
+        <w:t>values  (</w:t>
+      </w:r>
+      <w:proofErr w:type="gramEnd"/>
+      <w:r>
+        <w:t>1, 'Asma'), (2, '</w:t>
       </w:r>
       <w:proofErr w:type="spellStart"/>
       <w:r>
@@ -15631,8 +15863,13 @@
       </w:r>
     </w:p>
     <w:p>
-      <w:r>
-        <w:t>values  (1, 3), (2, 6), (3, 2);</w:t>
+      <w:proofErr w:type="gramStart"/>
+      <w:r>
+        <w:t>values  (</w:t>
+      </w:r>
+      <w:proofErr w:type="gramEnd"/>
+      <w:r>
+        <w:t>1, 3), (2, 6), (3, 2);</w:t>
       </w:r>
     </w:p>
     <w:p/>
@@ -15690,8 +15927,13 @@
       </w:r>
     </w:p>
     <w:p>
-      <w:r>
-        <w:t>values  (1, 20, '</w:t>
+      <w:proofErr w:type="gramStart"/>
+      <w:r>
+        <w:t>values  (</w:t>
+      </w:r>
+      <w:proofErr w:type="gramEnd"/>
+      <w:r>
+        <w:t>1, 20, '</w:t>
       </w:r>
       <w:proofErr w:type="spellStart"/>
       <w:r>
@@ -15717,8 +15959,13 @@
       </w:r>
       <w:proofErr w:type="spellEnd"/>
       <w:r>
-        <w:t>', '17/12/2021', '16/12/2021', 6);</w:t>
-      </w:r>
+        <w:t>', '17/12/2021', '16/12/2021', 6</w:t>
+      </w:r>
+      <w:proofErr w:type="gramStart"/>
+      <w:r>
+        <w:t>);</w:t>
+      </w:r>
+      <w:proofErr w:type="gramEnd"/>
     </w:p>
     <w:p/>
     <w:p/>
@@ -15740,7 +15987,7 @@
           <w:bCs w:val="0"/>
         </w:rPr>
       </w:pPr>
-      <w:bookmarkStart w:id="58" w:name="_Toc129183285"/>
+      <w:bookmarkStart w:id="58" w:name="_Toc129188439"/>
       <w:r>
         <w:rPr>
           <w:b w:val="0"/>
@@ -15861,7 +16108,7 @@
           <w:bCs/>
           <w:lang w:val="pt-PT"/>
         </w:rPr>
-        <w:t>(</w:t>
+        <w:t xml:space="preserve">(2) </w:t>
       </w:r>
       <w:r>
         <w:rPr>
@@ -15869,7 +16116,7 @@
           <w:bCs/>
           <w:lang w:val="pt-PT"/>
         </w:rPr>
-        <w:t>2</w:t>
+        <w:t>M</w:t>
       </w:r>
       <w:r>
         <w:rPr>
@@ -15877,164 +16124,109 @@
           <w:bCs/>
           <w:lang w:val="pt-PT"/>
         </w:rPr>
-        <w:t xml:space="preserve">) </w:t>
-      </w:r>
-      <w:r>
+        <w:t>ostrar clientes com pagamentos pendentes</w:t>
+      </w:r>
+    </w:p>
+    <w:p>
+      <w:r>
+        <w:t xml:space="preserve">SELECT </w:t>
+      </w:r>
+      <w:proofErr w:type="spellStart"/>
+      <w:proofErr w:type="gramStart"/>
+      <w:r>
+        <w:t>c.nome</w:t>
+      </w:r>
+      <w:proofErr w:type="spellEnd"/>
+      <w:proofErr w:type="gramEnd"/>
+      <w:r>
+        <w:t xml:space="preserve">, </w:t>
+      </w:r>
+      <w:proofErr w:type="spellStart"/>
+      <w:r>
+        <w:t>p.estado</w:t>
+      </w:r>
+      <w:proofErr w:type="spellEnd"/>
+      <w:r>
+        <w:t xml:space="preserve"> FROM </w:t>
+      </w:r>
+      <w:proofErr w:type="spellStart"/>
+      <w:r>
+        <w:t>Cliente</w:t>
+      </w:r>
+      <w:proofErr w:type="spellEnd"/>
+      <w:r>
+        <w:t xml:space="preserve"> as c, </w:t>
+      </w:r>
+      <w:proofErr w:type="spellStart"/>
+      <w:r>
+        <w:t>pagamento</w:t>
+      </w:r>
+      <w:proofErr w:type="spellEnd"/>
+      <w:r>
+        <w:t xml:space="preserve"> as p</w:t>
+      </w:r>
+    </w:p>
+    <w:p>
+      <w:r>
+        <w:t xml:space="preserve">WHERE </w:t>
+      </w:r>
+      <w:proofErr w:type="spellStart"/>
+      <w:proofErr w:type="gramStart"/>
+      <w:r>
+        <w:t>p.idCliente</w:t>
+      </w:r>
+      <w:proofErr w:type="spellEnd"/>
+      <w:proofErr w:type="gramEnd"/>
+      <w:r>
+        <w:t xml:space="preserve"> = </w:t>
+      </w:r>
+      <w:proofErr w:type="spellStart"/>
+      <w:r>
+        <w:t>c.idCliente</w:t>
+      </w:r>
+      <w:proofErr w:type="spellEnd"/>
+      <w:r>
+        <w:t xml:space="preserve"> AND </w:t>
+      </w:r>
+      <w:proofErr w:type="spellStart"/>
+      <w:r>
+        <w:t>p.estado</w:t>
+      </w:r>
+      <w:proofErr w:type="spellEnd"/>
+      <w:r>
+        <w:t xml:space="preserve"> = 'pendente';</w:t>
+      </w:r>
+    </w:p>
+    <w:p>
+      <w:pPr>
         <w:rPr>
           <w:b/>
           <w:bCs/>
           <w:lang w:val="pt-PT"/>
         </w:rPr>
-        <w:t>M</w:t>
-      </w:r>
+      </w:pPr>
       <w:r>
         <w:rPr>
           <w:b/>
           <w:bCs/>
           <w:lang w:val="pt-PT"/>
         </w:rPr>
-        <w:t>ostrar clientes com pagamentos pendentes</w:t>
-      </w:r>
-    </w:p>
-    <w:p>
-      <w:r>
-        <w:t xml:space="preserve">SELECT </w:t>
-      </w:r>
-      <w:proofErr w:type="spellStart"/>
-      <w:r>
-        <w:t>c.nome</w:t>
-      </w:r>
-      <w:proofErr w:type="spellEnd"/>
-      <w:r>
-        <w:t xml:space="preserve">, </w:t>
-      </w:r>
-      <w:proofErr w:type="spellStart"/>
-      <w:r>
-        <w:t>p.estado</w:t>
-      </w:r>
-      <w:proofErr w:type="spellEnd"/>
-      <w:r>
-        <w:t xml:space="preserve"> </w:t>
-      </w:r>
-      <w:r>
-        <w:t xml:space="preserve">FROM </w:t>
-      </w:r>
-      <w:proofErr w:type="spellStart"/>
-      <w:r>
-        <w:t>Cliente</w:t>
-      </w:r>
-      <w:proofErr w:type="spellEnd"/>
-      <w:r>
-        <w:t xml:space="preserve"> as c, </w:t>
-      </w:r>
-      <w:proofErr w:type="spellStart"/>
-      <w:r>
-        <w:t>pagamento</w:t>
-      </w:r>
-      <w:proofErr w:type="spellEnd"/>
-      <w:r>
-        <w:t xml:space="preserve"> as p</w:t>
-      </w:r>
-    </w:p>
-    <w:p>
-      <w:r>
-        <w:t xml:space="preserve">WHERE </w:t>
-      </w:r>
-      <w:proofErr w:type="spellStart"/>
-      <w:r>
-        <w:t>p</w:t>
-      </w:r>
-      <w:r>
-        <w:t>.idCliente</w:t>
-      </w:r>
-      <w:proofErr w:type="spellEnd"/>
-      <w:r>
-        <w:t xml:space="preserve"> = </w:t>
-      </w:r>
-      <w:proofErr w:type="spellStart"/>
-      <w:r>
-        <w:t>c</w:t>
-      </w:r>
-      <w:r>
-        <w:t>.idCliente</w:t>
-      </w:r>
-      <w:proofErr w:type="spellEnd"/>
-      <w:r>
-        <w:t xml:space="preserve"> AND </w:t>
-      </w:r>
-      <w:proofErr w:type="spellStart"/>
-      <w:r>
-        <w:t>p</w:t>
-      </w:r>
-      <w:r>
-        <w:t>.</w:t>
-      </w:r>
-      <w:r>
-        <w:t>e</w:t>
-      </w:r>
-      <w:r>
-        <w:t>stado</w:t>
-      </w:r>
-      <w:proofErr w:type="spellEnd"/>
-      <w:r>
-        <w:t xml:space="preserve"> = '</w:t>
-      </w:r>
-      <w:r>
-        <w:t>p</w:t>
-      </w:r>
-      <w:r>
-        <w:t>endente'</w:t>
-      </w:r>
-      <w:r>
-        <w:t>;</w:t>
-      </w:r>
-    </w:p>
-    <w:p>
-      <w:pPr>
+        <w:t>(3) M</w:t>
+      </w:r>
+      <w:r>
         <w:rPr>
           <w:b/>
           <w:bCs/>
           <w:lang w:val="pt-PT"/>
         </w:rPr>
-      </w:pPr>
+        <w:t xml:space="preserve">ostrar clientes com pagamentos </w:t>
+      </w:r>
       <w:r>
         <w:rPr>
           <w:b/>
           <w:bCs/>
           <w:lang w:val="pt-PT"/>
         </w:rPr>
-        <w:t>(</w:t>
-      </w:r>
-      <w:r>
-        <w:rPr>
-          <w:b/>
-          <w:bCs/>
-          <w:lang w:val="pt-PT"/>
-        </w:rPr>
-        <w:t>3</w:t>
-      </w:r>
-      <w:r>
-        <w:rPr>
-          <w:b/>
-          <w:bCs/>
-          <w:lang w:val="pt-PT"/>
-        </w:rPr>
-        <w:t>) M</w:t>
-      </w:r>
-      <w:r>
-        <w:rPr>
-          <w:b/>
-          <w:bCs/>
-          <w:lang w:val="pt-PT"/>
-        </w:rPr>
-        <w:t xml:space="preserve">ostrar clientes com pagamentos </w:t>
-      </w:r>
-      <w:r>
-        <w:rPr>
-          <w:b/>
-          <w:bCs/>
-          <w:lang w:val="pt-PT"/>
-        </w:rPr>
         <w:t>pagos</w:t>
       </w:r>
     </w:p>
@@ -16043,10 +16235,12 @@
         <w:t xml:space="preserve">SELECT </w:t>
       </w:r>
       <w:proofErr w:type="spellStart"/>
+      <w:proofErr w:type="gramStart"/>
       <w:r>
         <w:t>c.nome</w:t>
       </w:r>
       <w:proofErr w:type="spellEnd"/>
+      <w:proofErr w:type="gramEnd"/>
       <w:r>
         <w:t xml:space="preserve">, </w:t>
       </w:r>
@@ -16072,10 +16266,7 @@
       </w:r>
       <w:proofErr w:type="spellEnd"/>
       <w:r>
-        <w:t xml:space="preserve"> as </w:t>
-      </w:r>
-      <w:r>
-        <w:t>p</w:t>
+        <w:t xml:space="preserve"> as p</w:t>
       </w:r>
     </w:p>
     <w:p>
@@ -16083,10 +16274,12 @@
         <w:t xml:space="preserve">WHERE </w:t>
       </w:r>
       <w:proofErr w:type="spellStart"/>
+      <w:proofErr w:type="gramStart"/>
       <w:r>
         <w:t>p.idCliente</w:t>
       </w:r>
       <w:proofErr w:type="spellEnd"/>
+      <w:proofErr w:type="gramEnd"/>
       <w:r>
         <w:t xml:space="preserve"> = </w:t>
       </w:r>
@@ -16124,7 +16317,7 @@
           <w:bCs w:val="0"/>
         </w:rPr>
       </w:pPr>
-      <w:bookmarkStart w:id="59" w:name="_Toc129183286"/>
+      <w:bookmarkStart w:id="59" w:name="_Toc129188440"/>
       <w:r>
         <w:rPr>
           <w:b w:val="0"/>
@@ -16160,9 +16353,9 @@
           <w:sz w:val="24"/>
           <w:szCs w:val="24"/>
         </w:rPr>
-        <w:t>(1)</w:t>
-      </w:r>
-      <w:proofErr w:type="spellStart"/>
+        <w:t>(</w:t>
+      </w:r>
+      <w:proofErr w:type="gramStart"/>
       <w:r>
         <w:rPr>
           <w:b/>
@@ -16170,9 +16363,9 @@
           <w:sz w:val="24"/>
           <w:szCs w:val="24"/>
         </w:rPr>
-        <w:t>Mostrar</w:t>
-      </w:r>
-      <w:proofErr w:type="spellEnd"/>
+        <w:t>1)</w:t>
+      </w:r>
+      <w:proofErr w:type="spellStart"/>
       <w:r>
         <w:rPr>
           <w:b/>
@@ -16180,9 +16373,10 @@
           <w:sz w:val="24"/>
           <w:szCs w:val="24"/>
         </w:rPr>
-        <w:t xml:space="preserve"> </w:t>
-      </w:r>
-      <w:proofErr w:type="spellStart"/>
+        <w:t>Mostrar</w:t>
+      </w:r>
+      <w:proofErr w:type="spellEnd"/>
+      <w:proofErr w:type="gramEnd"/>
       <w:r>
         <w:rPr>
           <w:b/>
@@ -16190,9 +16384,9 @@
           <w:sz w:val="24"/>
           <w:szCs w:val="24"/>
         </w:rPr>
-        <w:t>todos</w:t>
-      </w:r>
-      <w:proofErr w:type="spellEnd"/>
+        <w:t xml:space="preserve"> </w:t>
+      </w:r>
+      <w:proofErr w:type="spellStart"/>
       <w:r>
         <w:rPr>
           <w:b/>
@@ -16200,9 +16394,9 @@
           <w:sz w:val="24"/>
           <w:szCs w:val="24"/>
         </w:rPr>
-        <w:t xml:space="preserve"> </w:t>
-      </w:r>
-      <w:proofErr w:type="spellStart"/>
+        <w:t>todos</w:t>
+      </w:r>
+      <w:proofErr w:type="spellEnd"/>
       <w:r>
         <w:rPr>
           <w:b/>
@@ -16210,9 +16404,9 @@
           <w:sz w:val="24"/>
           <w:szCs w:val="24"/>
         </w:rPr>
-        <w:t>os</w:t>
-      </w:r>
-      <w:proofErr w:type="spellEnd"/>
+        <w:t xml:space="preserve"> </w:t>
+      </w:r>
+      <w:proofErr w:type="spellStart"/>
       <w:r>
         <w:rPr>
           <w:b/>
@@ -16220,9 +16414,9 @@
           <w:sz w:val="24"/>
           <w:szCs w:val="24"/>
         </w:rPr>
-        <w:t xml:space="preserve"> </w:t>
-      </w:r>
-      <w:proofErr w:type="spellStart"/>
+        <w:t>os</w:t>
+      </w:r>
+      <w:proofErr w:type="spellEnd"/>
       <w:r>
         <w:rPr>
           <w:b/>
@@ -16230,9 +16424,9 @@
           <w:sz w:val="24"/>
           <w:szCs w:val="24"/>
         </w:rPr>
-        <w:t>clientes</w:t>
-      </w:r>
-      <w:proofErr w:type="spellEnd"/>
+        <w:t xml:space="preserve"> </w:t>
+      </w:r>
+      <w:proofErr w:type="spellStart"/>
       <w:r>
         <w:rPr>
           <w:b/>
@@ -16240,9 +16434,9 @@
           <w:sz w:val="24"/>
           <w:szCs w:val="24"/>
         </w:rPr>
-        <w:t xml:space="preserve"> </w:t>
-      </w:r>
-      <w:proofErr w:type="spellStart"/>
+        <w:t>clientes</w:t>
+      </w:r>
+      <w:proofErr w:type="spellEnd"/>
       <w:r>
         <w:rPr>
           <w:b/>
@@ -16250,110 +16444,114 @@
           <w:sz w:val="24"/>
           <w:szCs w:val="24"/>
         </w:rPr>
-        <w:t>ativos</w:t>
-      </w:r>
-      <w:proofErr w:type="spellEnd"/>
-    </w:p>
-    <w:p>
-      <w:r>
-        <w:t xml:space="preserve">CREATE VIEW CLIATIV as </w:t>
-      </w:r>
-    </w:p>
-    <w:p>
-      <w:r>
-        <w:t xml:space="preserve">SELECT </w:t>
-      </w:r>
-      <w:proofErr w:type="spellStart"/>
-      <w:r>
-        <w:t>c.nome</w:t>
-      </w:r>
-      <w:proofErr w:type="spellEnd"/>
-      <w:r>
-        <w:t xml:space="preserve">, </w:t>
-      </w:r>
-      <w:proofErr w:type="spellStart"/>
-      <w:r>
-        <w:t>c.email</w:t>
-      </w:r>
-      <w:proofErr w:type="spellEnd"/>
-    </w:p>
-    <w:p>
-      <w:r>
-        <w:t xml:space="preserve">FROM </w:t>
-      </w:r>
-      <w:proofErr w:type="spellStart"/>
-      <w:r>
-        <w:t>Cliente</w:t>
-      </w:r>
-      <w:proofErr w:type="spellEnd"/>
-      <w:r>
-        <w:t xml:space="preserve"> as c, </w:t>
-      </w:r>
-      <w:proofErr w:type="spellStart"/>
-      <w:r>
-        <w:t>Subscricao</w:t>
-      </w:r>
-      <w:proofErr w:type="spellEnd"/>
-      <w:r>
-        <w:t xml:space="preserve"> as s</w:t>
-      </w:r>
-    </w:p>
-    <w:p>
-      <w:r>
-        <w:t xml:space="preserve">WHERE </w:t>
-      </w:r>
-      <w:proofErr w:type="spellStart"/>
-      <w:r>
-        <w:t>s.idCliente</w:t>
-      </w:r>
-      <w:proofErr w:type="spellEnd"/>
-      <w:r>
-        <w:t xml:space="preserve"> = </w:t>
-      </w:r>
-      <w:proofErr w:type="spellStart"/>
-      <w:r>
-        <w:t>c.idCliente</w:t>
-      </w:r>
-      <w:proofErr w:type="spellEnd"/>
-      <w:r>
-        <w:t xml:space="preserve"> AND </w:t>
-      </w:r>
-      <w:proofErr w:type="spellStart"/>
-      <w:r>
-        <w:t>s.Estado</w:t>
-      </w:r>
-      <w:proofErr w:type="spellEnd"/>
-      <w:r>
-        <w:t xml:space="preserve"> = '</w:t>
-      </w:r>
-      <w:proofErr w:type="spellStart"/>
-      <w:r>
-        <w:t>Ativa</w:t>
-      </w:r>
-      <w:proofErr w:type="spellEnd"/>
-      <w:r>
-        <w:t>';</w:t>
-      </w:r>
-    </w:p>
-    <w:p>
-      <w:pPr>
+        <w:t xml:space="preserve"> </w:t>
+      </w:r>
+      <w:proofErr w:type="spellStart"/>
+      <w:r>
         <w:rPr>
           <w:b/>
           <w:bCs/>
           <w:sz w:val="24"/>
           <w:szCs w:val="24"/>
         </w:rPr>
-      </w:pPr>
-      <w:r>
+        <w:t>ativos</w:t>
+      </w:r>
+      <w:proofErr w:type="spellEnd"/>
+    </w:p>
+    <w:p>
+      <w:r>
+        <w:t xml:space="preserve">CREATE VIEW CLIATIV as </w:t>
+      </w:r>
+    </w:p>
+    <w:p>
+      <w:r>
+        <w:t xml:space="preserve">SELECT </w:t>
+      </w:r>
+      <w:proofErr w:type="spellStart"/>
+      <w:proofErr w:type="gramStart"/>
+      <w:r>
+        <w:t>c.nome</w:t>
+      </w:r>
+      <w:proofErr w:type="spellEnd"/>
+      <w:proofErr w:type="gramEnd"/>
+      <w:r>
+        <w:t xml:space="preserve">, </w:t>
+      </w:r>
+      <w:proofErr w:type="spellStart"/>
+      <w:r>
+        <w:t>c.email</w:t>
+      </w:r>
+      <w:proofErr w:type="spellEnd"/>
+    </w:p>
+    <w:p>
+      <w:r>
+        <w:t xml:space="preserve">FROM </w:t>
+      </w:r>
+      <w:proofErr w:type="spellStart"/>
+      <w:r>
+        <w:t>Cliente</w:t>
+      </w:r>
+      <w:proofErr w:type="spellEnd"/>
+      <w:r>
+        <w:t xml:space="preserve"> as c, </w:t>
+      </w:r>
+      <w:proofErr w:type="spellStart"/>
+      <w:r>
+        <w:t>Subscricao</w:t>
+      </w:r>
+      <w:proofErr w:type="spellEnd"/>
+      <w:r>
+        <w:t xml:space="preserve"> as s</w:t>
+      </w:r>
+    </w:p>
+    <w:p>
+      <w:r>
+        <w:t xml:space="preserve">WHERE </w:t>
+      </w:r>
+      <w:proofErr w:type="spellStart"/>
+      <w:proofErr w:type="gramStart"/>
+      <w:r>
+        <w:t>s.idCliente</w:t>
+      </w:r>
+      <w:proofErr w:type="spellEnd"/>
+      <w:proofErr w:type="gramEnd"/>
+      <w:r>
+        <w:t xml:space="preserve"> = </w:t>
+      </w:r>
+      <w:proofErr w:type="spellStart"/>
+      <w:r>
+        <w:t>c.idCliente</w:t>
+      </w:r>
+      <w:proofErr w:type="spellEnd"/>
+      <w:r>
+        <w:t xml:space="preserve"> AND </w:t>
+      </w:r>
+      <w:proofErr w:type="spellStart"/>
+      <w:r>
+        <w:t>s.Estado</w:t>
+      </w:r>
+      <w:proofErr w:type="spellEnd"/>
+      <w:r>
+        <w:t xml:space="preserve"> = '</w:t>
+      </w:r>
+      <w:proofErr w:type="spellStart"/>
+      <w:r>
+        <w:t>Ativa</w:t>
+      </w:r>
+      <w:proofErr w:type="spellEnd"/>
+      <w:r>
+        <w:t>';</w:t>
+      </w:r>
+    </w:p>
+    <w:p>
+      <w:pPr>
         <w:rPr>
           <w:b/>
           <w:bCs/>
           <w:sz w:val="24"/>
           <w:szCs w:val="24"/>
         </w:rPr>
-        <w:t>(2)</w:t>
-      </w:r>
-      <w:proofErr w:type="spellStart"/>
+      </w:pPr>
       <w:r>
         <w:rPr>
           <w:b/>
@@ -16361,9 +16559,9 @@
           <w:sz w:val="24"/>
           <w:szCs w:val="24"/>
         </w:rPr>
-        <w:t>Mostrar</w:t>
-      </w:r>
-      <w:proofErr w:type="spellEnd"/>
+        <w:t>(</w:t>
+      </w:r>
+      <w:proofErr w:type="gramStart"/>
       <w:r>
         <w:rPr>
           <w:b/>
@@ -16371,7 +16569,7 @@
           <w:sz w:val="24"/>
           <w:szCs w:val="24"/>
         </w:rPr>
-        <w:t xml:space="preserve"> </w:t>
+        <w:t>2)</w:t>
       </w:r>
       <w:proofErr w:type="spellStart"/>
       <w:r>
@@ -16381,9 +16579,10 @@
           <w:sz w:val="24"/>
           <w:szCs w:val="24"/>
         </w:rPr>
-        <w:t>todos</w:t>
-      </w:r>
-      <w:proofErr w:type="spellEnd"/>
+        <w:t>Mostrar</w:t>
+      </w:r>
+      <w:proofErr w:type="spellEnd"/>
+      <w:proofErr w:type="gramEnd"/>
       <w:r>
         <w:rPr>
           <w:b/>
@@ -16401,7 +16600,7 @@
           <w:sz w:val="24"/>
           <w:szCs w:val="24"/>
         </w:rPr>
-        <w:t>os</w:t>
+        <w:t>todos</w:t>
       </w:r>
       <w:proofErr w:type="spellEnd"/>
       <w:r>
@@ -16421,7 +16620,7 @@
           <w:sz w:val="24"/>
           <w:szCs w:val="24"/>
         </w:rPr>
-        <w:t>clientes</w:t>
+        <w:t>os</w:t>
       </w:r>
       <w:proofErr w:type="spellEnd"/>
       <w:r>
@@ -16431,7 +16630,7 @@
           <w:sz w:val="24"/>
           <w:szCs w:val="24"/>
         </w:rPr>
-        <w:t xml:space="preserve"> que </w:t>
+        <w:t xml:space="preserve"> </w:t>
       </w:r>
       <w:proofErr w:type="spellStart"/>
       <w:r>
@@ -16441,7 +16640,7 @@
           <w:sz w:val="24"/>
           <w:szCs w:val="24"/>
         </w:rPr>
-        <w:t>tem</w:t>
+        <w:t>clientes</w:t>
       </w:r>
       <w:proofErr w:type="spellEnd"/>
       <w:r>
@@ -16451,7 +16650,7 @@
           <w:sz w:val="24"/>
           <w:szCs w:val="24"/>
         </w:rPr>
-        <w:t xml:space="preserve"> um </w:t>
+        <w:t xml:space="preserve"> que </w:t>
       </w:r>
       <w:proofErr w:type="spellStart"/>
       <w:r>
@@ -16461,6 +16660,26 @@
           <w:sz w:val="24"/>
           <w:szCs w:val="24"/>
         </w:rPr>
+        <w:t>tem</w:t>
+      </w:r>
+      <w:proofErr w:type="spellEnd"/>
+      <w:r>
+        <w:rPr>
+          <w:b/>
+          <w:bCs/>
+          <w:sz w:val="24"/>
+          <w:szCs w:val="24"/>
+        </w:rPr>
+        <w:t xml:space="preserve"> um </w:t>
+      </w:r>
+      <w:proofErr w:type="spellStart"/>
+      <w:r>
+        <w:rPr>
+          <w:b/>
+          <w:bCs/>
+          <w:sz w:val="24"/>
+          <w:szCs w:val="24"/>
+        </w:rPr>
         <w:t>plano</w:t>
       </w:r>
       <w:proofErr w:type="spellEnd"/>
@@ -16475,10 +16694,12 @@
         <w:t xml:space="preserve">SELECT </w:t>
       </w:r>
       <w:proofErr w:type="spellStart"/>
+      <w:proofErr w:type="gramStart"/>
       <w:r>
         <w:t>c.nome</w:t>
       </w:r>
       <w:proofErr w:type="spellEnd"/>
+      <w:proofErr w:type="gramEnd"/>
       <w:r>
         <w:t xml:space="preserve">, </w:t>
       </w:r>
@@ -16514,7 +16735,7 @@
       </w:r>
       <w:proofErr w:type="spellEnd"/>
       <w:r>
-        <w:t xml:space="preserve"> as peso</w:t>
+        <w:t xml:space="preserve"> as p</w:t>
       </w:r>
     </w:p>
     <w:p>
@@ -16522,16 +16743,24 @@
         <w:t xml:space="preserve">WHERE </w:t>
       </w:r>
       <w:proofErr w:type="spellStart"/>
-      <w:r>
-        <w:t>Cliente.numPlano</w:t>
-      </w:r>
-      <w:proofErr w:type="spellEnd"/>
+      <w:proofErr w:type="gramStart"/>
+      <w:r>
+        <w:t>c</w:t>
+      </w:r>
+      <w:r>
+        <w:t>.numPlano</w:t>
+      </w:r>
+      <w:proofErr w:type="spellEnd"/>
+      <w:proofErr w:type="gramEnd"/>
       <w:r>
         <w:t xml:space="preserve"> = </w:t>
       </w:r>
       <w:proofErr w:type="spellStart"/>
       <w:r>
-        <w:t>PlanoTreino.numPlano</w:t>
+        <w:t>p</w:t>
+      </w:r>
+      <w:r>
+        <w:t>.numPlano</w:t>
       </w:r>
       <w:proofErr w:type="spellEnd"/>
       <w:r>
@@ -16545,26 +16774,6 @@
     <w:p/>
     <w:p>
       <w:pPr>
-        <w:pStyle w:val="Ttulo2"/>
-        <w:rPr>
-          <w:b w:val="0"/>
-          <w:bCs w:val="0"/>
-        </w:rPr>
-      </w:pPr>
-      <w:bookmarkStart w:id="60" w:name="_Toc129183287"/>
-      <w:r>
-        <w:rPr>
-          <w:b w:val="0"/>
-          <w:bCs w:val="0"/>
-        </w:rPr>
-        <w:lastRenderedPageBreak/>
-        <w:t>5.3.5.  Triggers</w:t>
-      </w:r>
-      <w:bookmarkEnd w:id="60"/>
-    </w:p>
-    <w:p/>
-    <w:p>
-      <w:pPr>
         <w:pStyle w:val="Ttulo1"/>
         <w:numPr>
           <w:ilvl w:val="0"/>
@@ -16574,11 +16783,12 @@
           <w:lang w:val="pt-PT"/>
         </w:rPr>
       </w:pPr>
-      <w:bookmarkStart w:id="61" w:name="_Toc129183288"/>
-      <w:r>
-        <w:rPr>
-          <w:lang w:val="pt-PT"/>
-        </w:rPr>
+      <w:bookmarkStart w:id="60" w:name="_Toc129188441"/>
+      <w:r>
+        <w:rPr>
+          <w:lang w:val="pt-PT"/>
+        </w:rPr>
+        <w:lastRenderedPageBreak/>
         <w:t>Conclusão e Trabalho</w:t>
       </w:r>
       <w:r>
@@ -16605,7 +16815,7 @@
         </w:rPr>
         <w:t>o</w:t>
       </w:r>
-      <w:bookmarkEnd w:id="61"/>
+      <w:bookmarkEnd w:id="60"/>
     </w:p>
     <w:p>
       <w:pPr>
